--- a/archief/3.0.0/bt/007_Leeswijzer.docx
+++ b/archief/3.0.0/bt/007_Leeswijzer.docx
@@ -1141,7 +1141,7 @@
       </w:r>
     </w:p>
   </w:comment>
-  <w:comment w:id="209" w:author="Nienke Jansen" w:date="2022-08-11T17:36:00Z" w:initials="NJ">
+  <w:comment w:id="247" w:author="Nienke Jansen" w:date="2023-04-05T13:38:00Z" w:initials="NJ">
     <w:p>
       <w:pPr>
         <w:pStyle w:val="Tekstopmerking"/>
@@ -1153,11 +1153,11 @@
         <w:annotationRef/>
       </w:r>
       <w:r>
-        <w:t>Afbeelding wijzigen: Bijlage A ipv Bijlage I</w:t>
+        <w:t>Alleen indien tegen het besluit beroep kan worden ingesteld</w:t>
       </w:r>
     </w:p>
   </w:comment>
-  <w:comment w:id="212" w:author="Nienke Jansen" w:date="2022-08-11T17:36:00Z" w:initials="NJ">
+  <w:comment w:id="299" w:author="Nienke Jansen" w:date="2023-04-24T13:01:00Z" w:initials="NJ">
     <w:p>
       <w:pPr>
         <w:pStyle w:val="Tekstopmerking"/>
@@ -1169,11 +1169,11 @@
         <w:annotationRef/>
       </w:r>
       <w:r>
-        <w:t>Afbeelding wijzigen: Bijlage A ipv Bijlage I</w:t>
+        <w:t>Kruisverwijzing maken</w:t>
       </w:r>
     </w:p>
   </w:comment>
-  <w:comment w:id="234" w:author="Nienke Jansen" w:date="2021-12-23T15:50:00Z" w:initials="NJ">
+  <w:comment w:id="367" w:author="Nienke Jansen" w:date="2023-04-06T19:52:00Z" w:initials="NJ">
     <w:p>
       <w:pPr>
         <w:pStyle w:val="Tekstopmerking"/>
@@ -1185,11 +1185,11 @@
         <w:annotationRef/>
       </w:r>
       <w:r>
-        <w:t>Alleen opnemen indien dat voor het betreffende besluit aan de orde is</w:t>
+        <w:t>Dit is een verwijzing naar hoofdstuk 8 Annoteren tijdelijk regelingdeel</w:t>
       </w:r>
     </w:p>
   </w:comment>
-  <w:comment w:id="241" w:author="Nienke Jansen" w:date="2022-04-05T12:49:00Z" w:initials="NJ">
+  <w:comment w:id="383" w:author="Nienke Jansen" w:date="2023-08-15T08:45:00Z" w:initials="NJ">
     <w:p>
       <w:pPr>
         <w:pStyle w:val="Tekstopmerking"/>
@@ -1201,11 +1201,11 @@
         <w:annotationRef/>
       </w:r>
       <w:r>
-        <w:t>Let op: model wordt nog gewijzigd</w:t>
+        <w:t>Let op: bij projectbesluit volgorde omdraaien en waar nodig specifiek maken voor vrijetekstgedeelte dan wel tijdelijk regelingdeel</w:t>
       </w:r>
     </w:p>
   </w:comment>
-  <w:comment w:id="244" w:author="Nienke Jansen" w:date="2022-04-05T12:52:00Z" w:initials="NJ">
+  <w:comment w:id="388" w:author="Nienke Jansen" w:date="2023-08-15T09:07:00Z" w:initials="NJ">
     <w:p>
       <w:pPr>
         <w:pStyle w:val="Tekstopmerking"/>
@@ -1217,11 +1217,11 @@
         <w:annotationRef/>
       </w:r>
       <w:r>
-        <w:t>Dit element wordt verwijderd</w:t>
+        <w:t>Bij projectbesluit deze zin vervangen door: Het tijdelijk regelingdeel van het projectbesluit heeft de Artikelstructuur. Voor de indeling van het lichaam van ieder tijdelijk regelingdeel</w:t>
       </w:r>
     </w:p>
   </w:comment>
-  <w:comment w:id="245" w:author="Nienke Jansen" w:date="2022-04-05T12:52:00Z" w:initials="NJ">
+  <w:comment w:id="389" w:author="Nienke Jansen" w:date="2023-10-21T18:24:00Z" w:initials="NJ">
     <w:p>
       <w:pPr>
         <w:pStyle w:val="Tekstopmerking"/>
@@ -1233,17 +1233,11 @@
         <w:annotationRef/>
       </w:r>
       <w:r>
-        <w:t>Centraal blijft onderverdeling in AlgemeneToelichting en ArtikelgewijzeToelichtin</w:t>
-      </w:r>
-      <w:r>
-        <w:t>g. Dit is voor het Rijk het element waar de onderbouwing van besluit en regeling in komt</w:t>
-      </w:r>
-      <w:r>
-        <w:t>: MvT en NvT, algemeen en artikelsgewijs</w:t>
+        <w:t xml:space="preserve">Bij projectbesluit dit deel van de zin vervangen door: Voor tekstelementen in het Lichaam van het tijdelijk regelingdeel bij het projectbesluit </w:t>
       </w:r>
     </w:p>
   </w:comment>
-  <w:comment w:id="246" w:author="Nienke Jansen" w:date="2022-04-05T12:54:00Z" w:initials="NJ">
+  <w:comment w:id="393" w:author="Nienke Jansen" w:date="2023-08-15T09:09:00Z" w:initials="NJ">
     <w:p>
       <w:pPr>
         <w:pStyle w:val="Tekstopmerking"/>
@@ -1255,11 +1249,11 @@
         <w:annotationRef/>
       </w:r>
       <w:r>
-        <w:t>Gaat (voor Rijk) verdwijnen?</w:t>
+        <w:t>In het projectbesluit vervangen door: het tijdelijk regelingdeel bij het projectbesluit</w:t>
       </w:r>
     </w:p>
   </w:comment>
-  <w:comment w:id="248" w:author="Nienke Jansen" w:date="2021-12-23T15:50:00Z" w:initials="NJ">
+  <w:comment w:id="399" w:author="Nienke Jansen" w:date="2023-10-21T18:26:00Z" w:initials="NJ">
     <w:p>
       <w:pPr>
         <w:pStyle w:val="Tekstopmerking"/>
@@ -1271,11 +1265,11 @@
         <w:annotationRef/>
       </w:r>
       <w:r>
-        <w:t>Alleen opnemen indien dat voor het betreffende besluit aan de orde is</w:t>
+        <w:t>In projectbesluit vervangen door: het tijdelijk regelingdeel bij het projectbesluit</w:t>
       </w:r>
     </w:p>
   </w:comment>
-  <w:comment w:id="253" w:author="Nienke Jansen" w:date="2022-12-30T08:45:00Z" w:initials="NJ">
+  <w:comment w:id="400" w:author="Nienke Jansen" w:date="2023-10-21T18:26:00Z" w:initials="NJ">
     <w:p>
       <w:pPr>
         <w:pStyle w:val="Tekstopmerking"/>
@@ -1287,11 +1281,11 @@
         <w:annotationRef/>
       </w:r>
       <w:r>
-        <w:t>Toelichting komt niet voor in RegelingKlassiek!!!</w:t>
+        <w:t>idem</w:t>
       </w:r>
     </w:p>
   </w:comment>
-  <w:comment w:id="307" w:author="Nienke Jansen" w:date="2023-04-24T13:01:00Z" w:initials="NJ">
+  <w:comment w:id="401" w:author="Nienke Jansen" w:date="2023-10-21T18:27:00Z" w:initials="NJ">
     <w:p>
       <w:pPr>
         <w:pStyle w:val="Tekstopmerking"/>
@@ -1303,11 +1297,11 @@
         <w:annotationRef/>
       </w:r>
       <w:r>
-        <w:t>Kruisverwijzing maken</w:t>
+        <w:t>idem</w:t>
       </w:r>
     </w:p>
   </w:comment>
-  <w:comment w:id="375" w:author="Nienke Jansen" w:date="2023-04-06T19:52:00Z" w:initials="NJ">
+  <w:comment w:id="402" w:author="Nienke Jansen" w:date="2023-10-21T18:27:00Z" w:initials="NJ">
     <w:p>
       <w:pPr>
         <w:pStyle w:val="Tekstopmerking"/>
@@ -1319,11 +1313,11 @@
         <w:annotationRef/>
       </w:r>
       <w:r>
-        <w:t>Dit is een verwijzing naar hoofdstuk 8 Annoteren tijdelijk regelingdeel</w:t>
+        <w:t>idem</w:t>
       </w:r>
     </w:p>
   </w:comment>
-  <w:comment w:id="391" w:author="Nienke Jansen" w:date="2023-08-15T08:45:00Z" w:initials="NJ">
+  <w:comment w:id="406" w:author="Nienke Jansen" w:date="2023-10-21T18:28:00Z" w:initials="NJ">
     <w:p>
       <w:pPr>
         <w:pStyle w:val="Tekstopmerking"/>
@@ -1335,11 +1329,43 @@
         <w:annotationRef/>
       </w:r>
       <w:r>
+        <w:t>In projectbesluit vervangen door: het tijdelijk regelingdeel bij het projectbesluit</w:t>
+      </w:r>
+    </w:p>
+  </w:comment>
+  <w:comment w:id="407" w:author="Nienke Jansen" w:date="2023-10-21T18:29:00Z" w:initials="NJ">
+    <w:p>
+      <w:pPr>
+        <w:pStyle w:val="Tekstopmerking"/>
+      </w:pPr>
+      <w:r>
+        <w:rPr>
+          <w:rStyle w:val="Verwijzingopmerking"/>
+        </w:rPr>
+        <w:annotationRef/>
+      </w:r>
+      <w:r>
+        <w:t>In projectbesluit, voorbereidingsbesluit en reactieve interventie vervangen door: Opschrift: Door het bevoegd gezag zelf te kiezen</w:t>
+      </w:r>
+    </w:p>
+  </w:comment>
+  <w:comment w:id="415" w:author="Nienke Jansen" w:date="2023-08-15T08:57:00Z" w:initials="NJ">
+    <w:p>
+      <w:pPr>
+        <w:pStyle w:val="Tekstopmerking"/>
+      </w:pPr>
+      <w:r>
+        <w:rPr>
+          <w:rStyle w:val="Verwijzingopmerking"/>
+        </w:rPr>
+        <w:annotationRef/>
+      </w:r>
+      <w:r>
         <w:t>Let op: bij projectbesluit volgorde omdraaien en waar nodig specifiek maken voor vrijetekstgedeelte dan wel tijdelijk regelingdeel</w:t>
       </w:r>
     </w:p>
   </w:comment>
-  <w:comment w:id="396" w:author="Nienke Jansen" w:date="2023-08-15T09:07:00Z" w:initials="NJ">
+  <w:comment w:id="453" w:author="Nienke Jansen" w:date="2023-04-04T08:02:00Z" w:initials="NJ">
     <w:p>
       <w:pPr>
         <w:pStyle w:val="Tekstopmerking"/>
@@ -1351,11 +1377,11 @@
         <w:annotationRef/>
       </w:r>
       <w:r>
-        <w:t>Bij projectbesluit deze zin vervangen door: Het tijdelijk regelingdeel van het projectbesluit heeft de Artikelstructuur. Voor de indeling van het lichaam van ieder tijdelijk regelingdeel</w:t>
+        <w:t>Voor omgevingsdocumenten met artikelstructuur</w:t>
       </w:r>
     </w:p>
   </w:comment>
-  <w:comment w:id="397" w:author="Nienke Jansen" w:date="2023-10-21T18:24:00Z" w:initials="NJ">
+  <w:comment w:id="456" w:author="Nienke Jansen" w:date="2023-04-04T08:03:00Z" w:initials="NJ">
     <w:p>
       <w:pPr>
         <w:pStyle w:val="Tekstopmerking"/>
@@ -1367,11 +1393,11 @@
         <w:annotationRef/>
       </w:r>
       <w:r>
-        <w:t xml:space="preserve">Bij projectbesluit dit deel van de zin vervangen door: Voor tekstelementen in het Lichaam van het tijdelijk regelingdeel bij het projectbesluit </w:t>
+        <w:t>Voor omgevingsdocumenten met vrijetekststructuur</w:t>
       </w:r>
     </w:p>
   </w:comment>
-  <w:comment w:id="401" w:author="Nienke Jansen" w:date="2023-08-15T09:09:00Z" w:initials="NJ">
+  <w:comment w:id="476" w:author="Nienke Jansen" w:date="2023-10-22T10:38:00Z" w:initials="NJ">
     <w:p>
       <w:pPr>
         <w:pStyle w:val="Tekstopmerking"/>
@@ -1383,11 +1409,11 @@
         <w:annotationRef/>
       </w:r>
       <w:r>
-        <w:t>In het projectbesluit vervangen door: het tijdelijk regelingdeel bij het projectbesluit</w:t>
+        <w:t xml:space="preserve">Bij omgevingsdocumenten die niet met Gebiedsaanwijzing geannoteerd kunnen worden, de laatste zin vervangen door: Aangezien de [naam omgevingsdocument] niet met Gebiedsaanwijzing geannoteerd kan worden, kan dit attribuut niet voorkomen. </w:t>
       </w:r>
     </w:p>
   </w:comment>
-  <w:comment w:id="407" w:author="Nienke Jansen" w:date="2023-10-21T18:26:00Z" w:initials="NJ">
+  <w:comment w:id="477" w:author="Nienke Jansen" w:date="2023-06-22T14:41:00Z" w:initials="NJ">
     <w:p>
       <w:pPr>
         <w:pStyle w:val="Tekstopmerking"/>
@@ -1399,11 +1425,11 @@
         <w:annotationRef/>
       </w:r>
       <w:r>
-        <w:t>In projectbesluit vervangen door: het tijdelijk regelingdeel bij het projectbesluit</w:t>
+        <w:t>Bij omgevingsdocumenten die niet met Kaart geannoteeerd kunnen worden de laatste zin vervangen door: Aangezien het object Kaart niet bij [naam omngevingsdocument] kan worden toegepast, kan dit attribuut niet voorkomen.</w:t>
       </w:r>
     </w:p>
   </w:comment>
-  <w:comment w:id="408" w:author="Nienke Jansen" w:date="2023-10-21T18:26:00Z" w:initials="NJ">
+  <w:comment w:id="478" w:author="Nienke Jansen" w:date="2023-08-04T09:09:00Z" w:initials="NJ">
     <w:p>
       <w:pPr>
         <w:pStyle w:val="Tekstopmerking"/>
@@ -1415,11 +1441,11 @@
         <w:annotationRef/>
       </w:r>
       <w:r>
-        <w:t>idem</w:t>
+        <w:t>Doorvoeren in versie 2.0.3/2.1.3</w:t>
       </w:r>
     </w:p>
   </w:comment>
-  <w:comment w:id="409" w:author="Nienke Jansen" w:date="2023-10-21T18:27:00Z" w:initials="NJ">
+  <w:comment w:id="479" w:author="Nienke Jansen" w:date="2023-10-22T10:43:00Z" w:initials="NJ">
     <w:p>
       <w:pPr>
         <w:pStyle w:val="Tekstopmerking"/>
@@ -1431,11 +1457,11 @@
         <w:annotationRef/>
       </w:r>
       <w:r>
-        <w:t>idem</w:t>
+        <w:t>Bij omgevingsdocumenten die niet met Activiteit geannoteerd kunnen worden, de laatste zin vervangen door: Aangezien de [naam omgevingsdocument] niet met Activiteit geannoteerd kan worden, kan dit attribuut niet voorkomen.</w:t>
       </w:r>
     </w:p>
   </w:comment>
-  <w:comment w:id="410" w:author="Nienke Jansen" w:date="2023-10-21T18:27:00Z" w:initials="NJ">
+  <w:comment w:id="480" w:author="Nienke Jansen" w:date="2023-10-22T10:44:00Z" w:initials="NJ">
     <w:p>
       <w:pPr>
         <w:pStyle w:val="Tekstopmerking"/>
@@ -1447,11 +1473,11 @@
         <w:annotationRef/>
       </w:r>
       <w:r>
-        <w:t>idem</w:t>
+        <w:t>Bij omgevingsdocumenten die niet met Omgevingsnorm geannoteerd kunnen worden, de laatste zin vervangen door: Aangezien de [naam omgevingsdocument] niet met Omgevingsnorm geannoteerd kan worden, kan dit attribuut niet voorkomen.</w:t>
       </w:r>
     </w:p>
   </w:comment>
-  <w:comment w:id="414" w:author="Nienke Jansen" w:date="2023-10-21T18:28:00Z" w:initials="NJ">
+  <w:comment w:id="481" w:author="Nienke Jansen" w:date="2023-01-06T12:57:00Z" w:initials="NJ">
     <w:p>
       <w:pPr>
         <w:pStyle w:val="Tekstopmerking"/>
@@ -1463,11 +1489,11 @@
         <w:annotationRef/>
       </w:r>
       <w:r>
-        <w:t>In projectbesluit vervangen door: het tijdelijk regelingdeel bij het projectbesluit</w:t>
+        <w:t>In TPOD's van omgevingsdocumenten waarin geen instructieregel kan voorkomen alle tekst na eerste zin vervangen door: Instructieregels kunnen niet voorkomen in [naam omgevingsdocument]. Daarom wordt dit type Juridische regel hier niet verder besproken.</w:t>
       </w:r>
     </w:p>
   </w:comment>
-  <w:comment w:id="415" w:author="Nienke Jansen" w:date="2023-10-21T18:29:00Z" w:initials="NJ">
+  <w:comment w:id="483" w:author="Nienke Jansen" w:date="2023-01-06T12:58:00Z" w:initials="NJ">
     <w:p>
       <w:pPr>
         <w:pStyle w:val="Tekstopmerking"/>
@@ -1479,11 +1505,11 @@
         <w:annotationRef/>
       </w:r>
       <w:r>
-        <w:t>In projectbesluit, voorbereidingsbesluit en reactieve interventie vervangen door: Opschrift: Door het bevoegd gezag zelf te kiezen</w:t>
+        <w:t>In TPOD's van omgevingsdocumenten waarin geen omgevingswaarden kunnen voorkomen alle tekst na eerste zin vervangen door: Omgevingswaarden en dus ook omgevingswaarderegels kunnen niet voorkomen in [naam omegvingsdocument]. Daarom wordt dit type Juridische regel hier niet verder besproken.</w:t>
       </w:r>
     </w:p>
   </w:comment>
-  <w:comment w:id="423" w:author="Nienke Jansen" w:date="2023-08-15T08:57:00Z" w:initials="NJ">
+  <w:comment w:id="487" w:author="Nienke Jansen" w:date="2023-10-22T10:47:00Z" w:initials="NJ">
     <w:p>
       <w:pPr>
         <w:pStyle w:val="Tekstopmerking"/>
@@ -1495,11 +1521,11 @@
         <w:annotationRef/>
       </w:r>
       <w:r>
-        <w:t>Let op: bij projectbesluit volgorde omdraaien en waar nodig specifiek maken voor vrijetekstgedeelte dan wel tijdelijk regelingdeel</w:t>
+        <w:t>Bij omgevingsdocumenten die niet met die objecten geannoteerd kunnen worden, deze zin vervangen door: Aangezien [naam omgevingsdocument] niet met Activiteit, Gebiedsaanwijzing, Omgevingswaarde en Omgevingsnorm geannoteerd kan worden, komen deze attributen niet voor.</w:t>
       </w:r>
     </w:p>
   </w:comment>
-  <w:comment w:id="461" w:author="Nienke Jansen" w:date="2023-04-04T08:02:00Z" w:initials="NJ">
+  <w:comment w:id="488" w:author="Nienke Jansen" w:date="2023-06-22T14:43:00Z" w:initials="NJ">
     <w:p>
       <w:pPr>
         <w:pStyle w:val="Tekstopmerking"/>
@@ -1511,11 +1537,11 @@
         <w:annotationRef/>
       </w:r>
       <w:r>
-        <w:t>Voor omgevingsdocumenten met artikelstructuur</w:t>
+        <w:t>Bij omgevingsdocumenten die niet met Kaart geannoteeerd kunnen worden alle tekst na de eerste zin vervangen door: Aangezien het Kaartobject niet bij [naam omngevingsdocument] kan worden toegepast, wordt dit attribuut hier niet verder besproken.</w:t>
       </w:r>
     </w:p>
   </w:comment>
-  <w:comment w:id="464" w:author="Nienke Jansen" w:date="2023-04-04T08:03:00Z" w:initials="NJ">
+  <w:comment w:id="489" w:author="Nienke Jansen" w:date="2023-10-21T18:54:00Z" w:initials="NJ">
     <w:p>
       <w:pPr>
         <w:pStyle w:val="Tekstopmerking"/>
@@ -1527,11 +1553,11 @@
         <w:annotationRef/>
       </w:r>
       <w:r>
-        <w:t>Voor omgevingsdocumenten met vrijetekststructuur</w:t>
+        <w:t>In voorbereidingsbesluit en projectbesluit onderstaande vervangen door: Instructieregels en omgevingswaarderegels kunnen niet voorkomen in het tijdelijk regelingdeel van het voorbereidingsbesluit/projectbesluit. Daarom worden deze typen Juridische regel hier niet verder besproken. Alle Juridische regels in het tijdelijk regelingdeel zijn van het type Regel voor iedereen.</w:t>
       </w:r>
     </w:p>
   </w:comment>
-  <w:comment w:id="484" w:author="Nienke Jansen" w:date="2023-10-22T10:38:00Z" w:initials="NJ">
+  <w:comment w:id="490" w:author="Nienke Jansen" w:date="2023-06-22T09:29:00Z" w:initials="NJ">
     <w:p>
       <w:pPr>
         <w:pStyle w:val="Tekstopmerking"/>
@@ -1543,11 +1569,24 @@
         <w:annotationRef/>
       </w:r>
       <w:r>
-        <w:t xml:space="preserve">Bij omgevingsdocumenten die niet met Gebiedsaanwijzing geannoteerd kunnen worden, de laatste zin vervangen door: Aangezien de [naam omgevingsdocument] niet met Gebiedsaanwijzing geannoteerd kan worden, kan dit attribuut niet voorkomen. </w:t>
+        <w:t>In TPOD's van omgevingsdocumenten waarin geen instructieregel kan voorkomen alle tekst over instructieregels vervangen door: Instructieregels kunnen niet voorkomen in [naam omegvingsdocument]. Daarom wordt dit type Juridische regel hier niet verder besproken.</w:t>
+      </w:r>
+    </w:p>
+    <w:p>
+      <w:pPr>
+        <w:pStyle w:val="Tekstopmerking"/>
+      </w:pPr>
+    </w:p>
+    <w:p>
+      <w:pPr>
+        <w:pStyle w:val="Tekstopmerking"/>
+      </w:pPr>
+      <w:r>
+        <w:t>Wanneer zowel instructieregels als omgevingswaarderegels niet kunnen voorkomen beide teksten vervangen door: Instructieregels en omgevingswaarderegels kunnen niet voorkomen in [naam omgevingsdocument]. Daarom worden deze typen Juridische regel hier niet verder besproken. Alle Juridische regels in [naam omgevingsdocument] zijn van het type Regel voor iedereen.</w:t>
       </w:r>
     </w:p>
   </w:comment>
-  <w:comment w:id="485" w:author="Nienke Jansen" w:date="2023-06-22T14:41:00Z" w:initials="NJ">
+  <w:comment w:id="491" w:author="Nienke Jansen" w:date="2023-06-22T09:30:00Z" w:initials="NJ">
     <w:p>
       <w:pPr>
         <w:pStyle w:val="Tekstopmerking"/>
@@ -1559,11 +1598,11 @@
         <w:annotationRef/>
       </w:r>
       <w:r>
-        <w:t>Bij omgevingsdocumenten die niet met Kaart geannoteeerd kunnen worden de laatste zin vervangen door: Aangezien het object Kaart niet bij [naam omngevingsdocument] kan worden toegepast, kan dit attribuut niet voorkomen.</w:t>
+        <w:t>In TPOD's van omgevingsdocumenten waarin geen omgevingswaarden kunnen voorkomen alle tekst na eerste zin vervangen door: Omgevingswaarden en dus ook omgevingswaarderegels kunnen niet voorkomen in [naam omgevingsdocument]. Daarom wordt dit type Juridische regel hier niet verder besproken.</w:t>
       </w:r>
     </w:p>
   </w:comment>
-  <w:comment w:id="486" w:author="Nienke Jansen" w:date="2023-08-04T09:09:00Z" w:initials="NJ">
+  <w:comment w:id="492" w:author="Nienke Jansen" w:date="2023-10-20T22:05:00Z" w:initials="NJ">
     <w:p>
       <w:pPr>
         <w:pStyle w:val="Tekstopmerking"/>
@@ -1575,11 +1614,11 @@
         <w:annotationRef/>
       </w:r>
       <w:r>
-        <w:t>Doorvoeren in versie 2.0.3/2.1.3</w:t>
+        <w:t>Als in het omgevingsdocument geen omgevingswaarderegels en geen instructieregels kunnen voorkomen, deze zin weglaten</w:t>
       </w:r>
     </w:p>
   </w:comment>
-  <w:comment w:id="487" w:author="Nienke Jansen" w:date="2023-10-22T10:43:00Z" w:initials="NJ">
+  <w:comment w:id="493" w:author="Nienke Jansen" w:date="2023-10-22T10:53:00Z" w:initials="NJ">
     <w:p>
       <w:pPr>
         <w:pStyle w:val="Tekstopmerking"/>
@@ -1591,11 +1630,11 @@
         <w:annotationRef/>
       </w:r>
       <w:r>
-        <w:t>Bij omgevingsdocumenten die niet met Activiteit geannoteerd kunnen worden, de laatste zin vervangen door: Aangezien de [naam omgevingsdocument] niet met Activiteit geannoteerd kan worden, kan dit attribuut niet voorkomen.</w:t>
+        <w:t>Bij omgevingsdocumenten die niet met deze objecten geannoteerd kunnen worden deze tekst weglaten</w:t>
       </w:r>
     </w:p>
   </w:comment>
-  <w:comment w:id="488" w:author="Nienke Jansen" w:date="2023-10-22T10:44:00Z" w:initials="NJ">
+  <w:comment w:id="557" w:author="Nienke Jansen" w:date="2023-11-15T20:53:00Z" w:initials="NJ">
     <w:p>
       <w:pPr>
         <w:pStyle w:val="Tekstopmerking"/>
@@ -1607,11 +1646,11 @@
         <w:annotationRef/>
       </w:r>
       <w:r>
-        <w:t>Bij omgevingsdocumenten die niet met Omgevingsnorm geannoteerd kunnen worden, de laatste zin vervangen door: Aangezien de [naam omgevingsdocument] niet met Omgevingsnorm geannoteerd kan worden, kan dit attribuut niet voorkomen.</w:t>
+        <w:t>Deze niet in projectbesluit en voorbereidingsbesluit</w:t>
       </w:r>
     </w:p>
   </w:comment>
-  <w:comment w:id="489" w:author="Nienke Jansen" w:date="2023-01-06T12:57:00Z" w:initials="NJ">
+  <w:comment w:id="560" w:author="Nienke Jansen" w:date="2023-11-15T20:53:00Z" w:initials="NJ">
     <w:p>
       <w:pPr>
         <w:pStyle w:val="Tekstopmerking"/>
@@ -1623,11 +1662,11 @@
         <w:annotationRef/>
       </w:r>
       <w:r>
-        <w:t>In TPOD's van omgevingsdocumenten waarin geen instructieregel kan voorkomen alle tekst na eerste zin vervangen door: Instructieregels kunnen niet voorkomen in [naam omgevingsdocument]. Daarom wordt dit type Juridische regel hier niet verder besproken.</w:t>
+        <w:t>Deze niet in projectbesluit en voorbereidingsbesluit</w:t>
       </w:r>
     </w:p>
   </w:comment>
-  <w:comment w:id="491" w:author="Nienke Jansen" w:date="2023-01-06T12:58:00Z" w:initials="NJ">
+  <w:comment w:id="563" w:author="Nienke Jansen" w:date="2023-11-15T17:39:00Z" w:initials="NJ">
     <w:p>
       <w:pPr>
         <w:pStyle w:val="Tekstopmerking"/>
@@ -1639,11 +1678,11 @@
         <w:annotationRef/>
       </w:r>
       <w:r>
-        <w:t>In TPOD's van omgevingsdocumenten waarin geen omgevingswaarden kunnen voorkomen alle tekst na eerste zin vervangen door: Omgevingswaarden en dus ook omgevingswaarderegels kunnen niet voorkomen in [naam omegvingsdocument]. Daarom wordt dit type Juridische regel hier niet verder besproken.</w:t>
+        <w:t>Alleen in omgevingsplan, omgevingsverordening, projectbesluit en voorbereidingsbesluit en waterschapsverordening</w:t>
       </w:r>
     </w:p>
   </w:comment>
-  <w:comment w:id="495" w:author="Nienke Jansen" w:date="2023-10-22T10:47:00Z" w:initials="NJ">
+  <w:comment w:id="569" w:author="Nienke Jansen" w:date="2023-11-15T20:55:00Z" w:initials="NJ">
     <w:p>
       <w:pPr>
         <w:pStyle w:val="Tekstopmerking"/>
@@ -1655,11 +1694,11 @@
         <w:annotationRef/>
       </w:r>
       <w:r>
-        <w:t>Bij omgevingsdocumenten die niet met die objecten geannoteerd kunnen worden, deze zin vervangen door: Aangezien [naam omgevingsdocument] niet met Activiteit, Gebiedsaanwijzing, Omgevingswaarde en Omgevingsnorm geannoteerd kan worden, komen deze attributen niet voor.</w:t>
+        <w:t>Niet in projectbesluit en voorbereidingsbesluit</w:t>
       </w:r>
     </w:p>
   </w:comment>
-  <w:comment w:id="496" w:author="Nienke Jansen" w:date="2023-06-22T14:43:00Z" w:initials="NJ">
+  <w:comment w:id="574" w:author="Nienke Jansen" w:date="2023-11-15T17:12:00Z" w:initials="NJ">
     <w:p>
       <w:pPr>
         <w:pStyle w:val="Tekstopmerking"/>
@@ -1671,11 +1710,11 @@
         <w:annotationRef/>
       </w:r>
       <w:r>
-        <w:t>Bij omgevingsdocumenten die niet met Kaart geannoteeerd kunnen worden alle tekst na de eerste zin vervangen door: Aangezien het Kaartobject niet bij [naam omngevingsdocument] kan worden toegepast, wordt dit attribuut hier niet verder besproken.</w:t>
+        <w:t>Deze zin alleen voor omgevingsplan en omgevingsverordening</w:t>
       </w:r>
     </w:p>
   </w:comment>
-  <w:comment w:id="497" w:author="Nienke Jansen" w:date="2023-10-21T18:54:00Z" w:initials="NJ">
+  <w:comment w:id="576" w:author="Nienke Jansen" w:date="2023-11-15T17:11:00Z" w:initials="NJ">
     <w:p>
       <w:pPr>
         <w:pStyle w:val="Tekstopmerking"/>
@@ -1687,11 +1726,11 @@
         <w:annotationRef/>
       </w:r>
       <w:r>
-        <w:t>In voorbereidingsbesluit en projectbesluit onderstaande vervangen door: Instructieregels en omgevingswaarderegels kunnen niet voorkomen in het tijdelijk regelingdeel van het voorbereidingsbesluit/projectbesluit. Daarom worden deze typen Juridische regel hier niet verder besproken. Alle Juridische regels in het tijdelijk regelingdeel zijn van het type Regel voor iedereen.</w:t>
+        <w:t>Paragraaf alleen voor omgevingsplan, omgevingsverordening, projectbesluit en voorbereidingsbesluit</w:t>
       </w:r>
     </w:p>
   </w:comment>
-  <w:comment w:id="498" w:author="Nienke Jansen" w:date="2023-06-22T09:29:00Z" w:initials="NJ">
+  <w:comment w:id="596" w:author="Nienke Jansen" w:date="2023-09-22T16:51:00Z" w:initials="NJ">
     <w:p>
       <w:pPr>
         <w:pStyle w:val="Tekstopmerking"/>
@@ -1703,24 +1742,43 @@
         <w:annotationRef/>
       </w:r>
       <w:r>
-        <w:t>In TPOD's van omgevingsdocumenten waarin geen instructieregel kan voorkomen alle tekst over instructieregels vervangen door: Instructieregels kunnen niet voorkomen in [naam omegvingsdocument]. Daarom wordt dit type Juridische regel hier niet verder besproken.</w:t>
-      </w:r>
-    </w:p>
+        <w:t>Kruisverwijzing maken naar bijlage 3 vanuit kader</w:t>
+      </w:r>
+    </w:p>
+  </w:comment>
+  <w:comment w:id="721" w:author="Nienke Jansen" w:date="2023-11-15T19:17:00Z" w:initials="NJ">
     <w:p>
       <w:pPr>
         <w:pStyle w:val="Tekstopmerking"/>
       </w:pPr>
-    </w:p>
+      <w:r>
+        <w:rPr>
+          <w:rStyle w:val="Verwijzingopmerking"/>
+        </w:rPr>
+        <w:annotationRef/>
+      </w:r>
+      <w:r>
+        <w:t>Voor omgevingsdocumenten die niet met Activiteit geannoteerd kunnen worden vervangen door: waarvoor specifieke regels gelden.</w:t>
+      </w:r>
+    </w:p>
+  </w:comment>
+  <w:comment w:id="722" w:author="Nienke Jansen" w:date="2023-11-15T19:17:00Z" w:initials="NJ">
     <w:p>
       <w:pPr>
         <w:pStyle w:val="Tekstopmerking"/>
       </w:pPr>
       <w:r>
-        <w:t>Wanneer zowel instructieregels als omgevingswaarderegels niet kunnen voorkomen beide teksten vervangen door: Instructieregels en omgevingswaarderegels kunnen niet voorkomen in [naam omgevingsdocument]. Daarom worden deze typen Juridische regel hier niet verder besproken. Alle Juridische regels in [naam omgevingsdocument] zijn van het type Regel voor iedereen.</w:t>
+        <w:rPr>
+          <w:rStyle w:val="Verwijzingopmerking"/>
+        </w:rPr>
+        <w:annotationRef/>
+      </w:r>
+      <w:r>
+        <w:t>Voor omgevingsdocumenten die niet met Activiteit geannoteerd kunnen worden vervangen door: waarvoor specifieke regels gelden.</w:t>
       </w:r>
     </w:p>
   </w:comment>
-  <w:comment w:id="499" w:author="Nienke Jansen" w:date="2023-06-22T09:30:00Z" w:initials="NJ">
+  <w:comment w:id="724" w:author="Nienke Jansen" w:date="2023-11-15T19:21:00Z" w:initials="NJ">
     <w:p>
       <w:pPr>
         <w:pStyle w:val="Tekstopmerking"/>
@@ -1732,11 +1790,19 @@
         <w:annotationRef/>
       </w:r>
       <w:r>
-        <w:t>In TPOD's van omgevingsdocumenten waarin geen omgevingswaarden kunnen voorkomen alle tekst na eerste zin vervangen door: Omgevingswaarden en dus ook omgevingswaarderegels kunnen niet voorkomen in [naam omgevingsdocument]. Daarom wordt dit type Juridische regel hier niet verder besproken.</w:t>
+        <w:t>Voor omgevingsdocumenten zonder Activiteit passage vervangen door:</w:t>
+      </w:r>
+    </w:p>
+    <w:p>
+      <w:pPr>
+        <w:pStyle w:val="Tekstopmerking"/>
+      </w:pPr>
+      <w:r>
+        <w:t>Aangezien &lt;naam omgevingsdocument&gt; niet met Activiteit geannoteerd kan worden, wordt deze uitzondering niet verder besproken.</w:t>
       </w:r>
     </w:p>
   </w:comment>
-  <w:comment w:id="500" w:author="Nienke Jansen" w:date="2023-10-20T22:05:00Z" w:initials="NJ">
+  <w:comment w:id="725" w:author="Nienke Jansen" w:date="2023-11-15T19:22:00Z" w:initials="NJ">
     <w:p>
       <w:pPr>
         <w:pStyle w:val="Tekstopmerking"/>
@@ -1748,11 +1814,19 @@
         <w:annotationRef/>
       </w:r>
       <w:r>
-        <w:t>Als in het omgevingsdocument geen omgevingswaarderegels en geen instructieregels kunnen voorkomen, deze zin weglaten</w:t>
+        <w:t>Voor omgevingsdocumenten zonder Activiteit passage vervangen door:</w:t>
+      </w:r>
+    </w:p>
+    <w:p>
+      <w:pPr>
+        <w:pStyle w:val="Tekstopmerking"/>
+      </w:pPr>
+      <w:r>
+        <w:t>Aangezien &lt;naam omgevingsdocument&gt; niet met Activiteit geannoteerd kan worden, wordt deze uitzondering niet verder besproken.</w:t>
       </w:r>
     </w:p>
   </w:comment>
-  <w:comment w:id="501" w:author="Nienke Jansen" w:date="2023-10-22T10:53:00Z" w:initials="NJ">
+  <w:comment w:id="762" w:author="Nienke Jansen" w:date="2023-01-18T14:45:00Z" w:initials="NJ">
     <w:p>
       <w:pPr>
         <w:pStyle w:val="Tekstopmerking"/>
@@ -1764,11 +1838,11 @@
         <w:annotationRef/>
       </w:r>
       <w:r>
-        <w:t>Bij omgevingsdocumenten die niet met deze objecten geannoteerd kunnen worden deze tekst weglaten</w:t>
+        <w:t>Tekst voor omgevingsplan</w:t>
       </w:r>
     </w:p>
   </w:comment>
-  <w:comment w:id="565" w:author="Nienke Jansen" w:date="2023-11-15T20:53:00Z" w:initials="NJ">
+  <w:comment w:id="764" w:author="Nienke Jansen" w:date="2023-01-18T14:45:00Z" w:initials="NJ">
     <w:p>
       <w:pPr>
         <w:pStyle w:val="Tekstopmerking"/>
@@ -1780,11 +1854,11 @@
         <w:annotationRef/>
       </w:r>
       <w:r>
-        <w:t>Deze niet in projectbesluit en voorbereidingsbesluit</w:t>
+        <w:t>Tekst voor omgevingsverordening en waterschapsverordening, ook voor AMvB/MR?</w:t>
       </w:r>
     </w:p>
   </w:comment>
-  <w:comment w:id="568" w:author="Nienke Jansen" w:date="2023-11-15T20:53:00Z" w:initials="NJ">
+  <w:comment w:id="809" w:author="Nienke Jansen" w:date="2023-11-20T08:21:00Z" w:initials="NJ">
     <w:p>
       <w:pPr>
         <w:pStyle w:val="Tekstopmerking"/>
@@ -1796,11 +1870,11 @@
         <w:annotationRef/>
       </w:r>
       <w:r>
-        <w:t>Deze niet in projectbesluit en voorbereidingsbesluit</w:t>
+        <w:t>Niet in AMvB/MR</w:t>
       </w:r>
     </w:p>
   </w:comment>
-  <w:comment w:id="571" w:author="Nienke Jansen" w:date="2023-11-15T17:39:00Z" w:initials="NJ">
+  <w:comment w:id="1150" w:author="Nienke Jansen" w:date="2023-05-16T14:20:00Z" w:initials="NJ">
     <w:p>
       <w:pPr>
         <w:pStyle w:val="Tekstopmerking"/>
@@ -1812,11 +1886,11 @@
         <w:annotationRef/>
       </w:r>
       <w:r>
-        <w:t>Alleen in omgevingsplan, omgevingsverordening, projectbesluit en voorbereidingsbesluit en waterschapsverordening</w:t>
+        <w:t>Dit kan helemaal niet</w:t>
       </w:r>
     </w:p>
   </w:comment>
-  <w:comment w:id="577" w:author="Nienke Jansen" w:date="2023-11-15T20:55:00Z" w:initials="NJ">
+  <w:comment w:id="1194" w:author="Nienke Jansen" w:date="2023-11-17T15:53:00Z" w:initials="NJ">
     <w:p>
       <w:pPr>
         <w:pStyle w:val="Tekstopmerking"/>
@@ -1828,11 +1902,11 @@
         <w:annotationRef/>
       </w:r>
       <w:r>
-        <w:t>Niet in projectbesluit en voorbereidingsbesluit</w:t>
+        <w:t>Klopt dit?</w:t>
       </w:r>
     </w:p>
   </w:comment>
-  <w:comment w:id="582" w:author="Nienke Jansen" w:date="2023-11-15T17:12:00Z" w:initials="NJ">
+  <w:comment w:id="1195" w:author="Nienke Jansen" w:date="2023-11-17T16:00:00Z" w:initials="NJ">
     <w:p>
       <w:pPr>
         <w:pStyle w:val="Tekstopmerking"/>
@@ -1844,11 +1918,11 @@
         <w:annotationRef/>
       </w:r>
       <w:r>
-        <w:t>Deze zin alleen voor omgevingsplan en omgevingsverordening</w:t>
+        <w:t>Is dit nodig, of niet?</w:t>
       </w:r>
     </w:p>
   </w:comment>
-  <w:comment w:id="584" w:author="Nienke Jansen" w:date="2023-11-15T17:11:00Z" w:initials="NJ">
+  <w:comment w:id="1196" w:author="Nienke Jansen" w:date="2023-11-19T22:00:00Z" w:initials="NJ">
     <w:p>
       <w:pPr>
         <w:pStyle w:val="Tekstopmerking"/>
@@ -1860,11 +1934,11 @@
         <w:annotationRef/>
       </w:r>
       <w:r>
-        <w:t>Paragraaf alleen voor omgevingsplan, omgevingsverordening, projectbesluit en voorbereidingsbesluit</w:t>
+        <w:t>Kennisgeving nodig, in ieder geval wanneer direct na geven instructie beroepstermijn gaat lopen. Als die pas na bekendmaking opvolgende besluit gaat lopen, wat dan?</w:t>
       </w:r>
     </w:p>
   </w:comment>
-  <w:comment w:id="604" w:author="Nienke Jansen" w:date="2023-09-22T16:51:00Z" w:initials="NJ">
+  <w:comment w:id="1199" w:author="Nienke Jansen" w:date="2023-11-17T17:06:00Z" w:initials="NJ">
     <w:p>
       <w:pPr>
         <w:pStyle w:val="Tekstopmerking"/>
@@ -1876,11 +1950,11 @@
         <w:annotationRef/>
       </w:r>
       <w:r>
-        <w:t>Kruisverwijzing maken naar bijlage 3 vanuit kader</w:t>
+        <w:t>Klopt dit, is dit optie?</w:t>
       </w:r>
     </w:p>
   </w:comment>
-  <w:comment w:id="729" w:author="Nienke Jansen" w:date="2023-11-15T19:17:00Z" w:initials="NJ">
+  <w:comment w:id="1200" w:author="Nienke Jansen" w:date="2023-11-19T17:08:00Z" w:initials="NJ">
     <w:p>
       <w:pPr>
         <w:pStyle w:val="Tekstopmerking"/>
@@ -1892,11 +1966,11 @@
         <w:annotationRef/>
       </w:r>
       <w:r>
-        <w:t>Voor omgevingsdocumenten die niet met Activiteit geannoteerd kunnen worden vervangen door: waarvoor specifieke regels gelden.</w:t>
+        <w:t>Instructie waartegen direct beroep kan worden ingesteld?</w:t>
       </w:r>
     </w:p>
   </w:comment>
-  <w:comment w:id="730" w:author="Nienke Jansen" w:date="2023-11-15T19:17:00Z" w:initials="NJ">
+  <w:comment w:id="1201" w:author="Nienke Jansen" w:date="2023-11-19T17:18:00Z" w:initials="NJ">
     <w:p>
       <w:pPr>
         <w:pStyle w:val="Tekstopmerking"/>
@@ -1908,11 +1982,11 @@
         <w:annotationRef/>
       </w:r>
       <w:r>
-        <w:t>Voor omgevingsdocumenten die niet met Activiteit geannoteerd kunnen worden vervangen door: waarvoor specifieke regels gelden.</w:t>
+        <w:t>Helemaal schrappen?</w:t>
       </w:r>
     </w:p>
   </w:comment>
-  <w:comment w:id="732" w:author="Nienke Jansen" w:date="2023-11-15T19:21:00Z" w:initials="NJ">
+  <w:comment w:id="1232" w:author="Nienke Jansen" w:date="2023-06-13T11:33:00Z" w:initials="NJ">
     <w:p>
       <w:pPr>
         <w:pStyle w:val="Tekstopmerking"/>
@@ -1924,19 +1998,27 @@
         <w:annotationRef/>
       </w:r>
       <w:r>
-        <w:t>Voor omgevingsdocumenten zonder Activiteit passage vervangen door:</w:t>
-      </w:r>
-    </w:p>
+        <w:t>Eerste onderdeel van kader kan weg, is geïmplenenteerd</w:t>
+      </w:r>
+    </w:p>
+  </w:comment>
+  <w:comment w:id="1248" w:author="Nienke Jansen" w:date="2022-05-05T17:35:00Z" w:initials="NJ">
     <w:p>
       <w:pPr>
         <w:pStyle w:val="Tekstopmerking"/>
       </w:pPr>
       <w:r>
-        <w:t>Aangezien &lt;naam omgevingsdocument&gt; niet met Activiteit geannoteerd kan worden, wordt deze uitzondering niet verder besproken.</w:t>
+        <w:rPr>
+          <w:rStyle w:val="Verwijzingopmerking"/>
+        </w:rPr>
+        <w:annotationRef/>
+      </w:r>
+      <w:r>
+        <w:t>nog aanvullen</w:t>
       </w:r>
     </w:p>
   </w:comment>
-  <w:comment w:id="733" w:author="Nienke Jansen" w:date="2023-11-15T19:22:00Z" w:initials="NJ">
+  <w:comment w:id="1253" w:author="Nienke Jansen" w:date="2022-01-06T14:27:00Z" w:initials="NJ">
     <w:p>
       <w:pPr>
         <w:pStyle w:val="Tekstopmerking"/>
@@ -1948,19 +2030,33 @@
         <w:annotationRef/>
       </w:r>
       <w:r>
-        <w:t>Voor omgevingsdocumenten zonder Activiteit passage vervangen door:</w:t>
-      </w:r>
-    </w:p>
+        <w:t>Klopt dit? Vragen hierover aan Jan Willem gesteld</w:t>
+      </w:r>
+    </w:p>
+  </w:comment>
+  <w:comment w:id="1256" w:author="Nienke Jansen" w:date="2021-12-26T18:00:00Z" w:initials="NJ">
     <w:p>
       <w:pPr>
         <w:pStyle w:val="Tekstopmerking"/>
       </w:pPr>
       <w:r>
-        <w:t>Aangezien &lt;naam omgevingsdocument&gt; niet met Activiteit geannoteerd kan worden, wordt deze uitzondering niet verder besproken.</w:t>
+        <w:rPr>
+          <w:rStyle w:val="Verwijzingopmerking"/>
+        </w:rPr>
+        <w:annotationRef/>
+      </w:r>
+      <w:r>
+        <w:t>is</w:t>
+      </w:r>
+      <w:r>
+        <w:t xml:space="preserve"> </w:t>
+      </w:r>
+      <w:r>
+        <w:t>dit de datum na de dag van toezending?</w:t>
       </w:r>
     </w:p>
   </w:comment>
-  <w:comment w:id="770" w:author="Nienke Jansen" w:date="2023-01-18T14:45:00Z" w:initials="NJ">
+  <w:comment w:id="1257" w:author="Nienke Jansen" w:date="2022-01-01T18:10:00Z" w:initials="NJ">
     <w:p>
       <w:pPr>
         <w:pStyle w:val="Tekstopmerking"/>
@@ -1972,11 +2068,14 @@
         <w:annotationRef/>
       </w:r>
       <w:r>
-        <w:t>Tekst voor omgevingsplan</w:t>
+        <w:t>Lastig. Deze kennisgeving is voor de systematiek van STOP nodig. De Awb</w:t>
+      </w:r>
+      <w:r>
+        <w:t xml:space="preserve"> kent deze verplichting niet (alleen kennisgeving indien toepassing is gegeven aan afdeling 3.4 Awb, dat zal bij de instructie doorgaans niet het geval zijn</w:t>
       </w:r>
     </w:p>
   </w:comment>
-  <w:comment w:id="772" w:author="Nienke Jansen" w:date="2023-01-18T14:45:00Z" w:initials="NJ">
+  <w:comment w:id="1260" w:author="Nienke Jansen" w:date="2022-01-06T14:32:00Z" w:initials="NJ">
     <w:p>
       <w:pPr>
         <w:pStyle w:val="Tekstopmerking"/>
@@ -1988,11 +2087,11 @@
         <w:annotationRef/>
       </w:r>
       <w:r>
-        <w:t>Tekst voor omgevingsverordening en waterschapsverordening, ook voor AMvB/MR?</w:t>
+        <w:t>klopt dat?</w:t>
       </w:r>
     </w:p>
   </w:comment>
-  <w:comment w:id="1157" w:author="Nienke Jansen" w:date="2023-05-16T14:20:00Z" w:initials="NJ">
+  <w:comment w:id="1261" w:author="Nienke Jansen" w:date="2022-01-06T14:32:00Z" w:initials="NJ">
     <w:p>
       <w:pPr>
         <w:pStyle w:val="Tekstopmerking"/>
@@ -2004,11 +2103,11 @@
         <w:annotationRef/>
       </w:r>
       <w:r>
-        <w:t>Dit kan helemaal niet</w:t>
+        <w:t>klopt dat?</w:t>
       </w:r>
     </w:p>
   </w:comment>
-  <w:comment w:id="1227" w:author="Nienke Jansen" w:date="2023-06-13T11:33:00Z" w:initials="NJ">
+  <w:comment w:id="1263" w:author="Nienke Jansen" w:date="2021-12-27T15:39:00Z" w:initials="NJ">
     <w:p>
       <w:pPr>
         <w:pStyle w:val="Tekstopmerking"/>
@@ -2020,11 +2119,14 @@
         <w:annotationRef/>
       </w:r>
       <w:r>
-        <w:t>Eerste onderdeel van kader kan weg, is geïmplenenteerd</w:t>
+        <w:t>klopt dit?</w:t>
+      </w:r>
+      <w:r>
+        <w:t xml:space="preserve"> is dit de datum na de dag van toezending?</w:t>
       </w:r>
     </w:p>
   </w:comment>
-  <w:comment w:id="1243" w:author="Nienke Jansen" w:date="2022-05-05T17:35:00Z" w:initials="NJ">
+  <w:comment w:id="1265" w:author="Nienke Jansen" w:date="2022-01-02T12:28:00Z" w:initials="NJ">
     <w:p>
       <w:pPr>
         <w:pStyle w:val="Tekstopmerking"/>
@@ -2036,11 +2138,38 @@
         <w:annotationRef/>
       </w:r>
       <w:r>
+        <w:t xml:space="preserve">is het bij die instructie niet beter om de kennisgeving pas te doen </w:t>
+      </w:r>
+      <w:r>
+        <w:t>wanneer ook kennis wordt gegeven van het opvolgende besluit?</w:t>
+      </w:r>
+    </w:p>
+    <w:p>
+      <w:pPr>
+        <w:pStyle w:val="Tekstopmerking"/>
+      </w:pPr>
+      <w:r>
+        <w:t>En klopt het dat het om een al dan niet voor beroep vatbaar besluit gaat?</w:t>
+      </w:r>
+    </w:p>
+  </w:comment>
+  <w:comment w:id="1266" w:author="Nienke Jansen" w:date="2022-05-05T17:35:00Z" w:initials="NJ">
+    <w:p>
+      <w:pPr>
+        <w:pStyle w:val="Tekstopmerking"/>
+      </w:pPr>
+      <w:r>
+        <w:rPr>
+          <w:rStyle w:val="Verwijzingopmerking"/>
+        </w:rPr>
+        <w:annotationRef/>
+      </w:r>
+      <w:r>
         <w:t>nog aanvullen</w:t>
       </w:r>
     </w:p>
   </w:comment>
-  <w:comment w:id="1248" w:author="Nienke Jansen" w:date="2022-01-06T14:27:00Z" w:initials="NJ">
+  <w:comment w:id="1267" w:author="Nienke Jansen" w:date="2022-01-06T11:10:00Z" w:initials="NJ">
     <w:p>
       <w:pPr>
         <w:pStyle w:val="Tekstopmerking"/>
@@ -2052,11 +2181,14 @@
         <w:annotationRef/>
       </w:r>
       <w:r>
-        <w:t>Klopt dit? Vragen hierover aan Jan Willem gesteld</w:t>
+        <w:t>klopt dit?</w:t>
+      </w:r>
+      <w:r>
+        <w:t xml:space="preserve"> is dit wel altijd van toepassing?</w:t>
       </w:r>
     </w:p>
   </w:comment>
-  <w:comment w:id="1251" w:author="Nienke Jansen" w:date="2021-12-26T18:00:00Z" w:initials="NJ">
+  <w:comment w:id="1272" w:author="Nienke Jansen" w:date="2022-01-06T14:39:00Z" w:initials="NJ">
     <w:p>
       <w:pPr>
         <w:pStyle w:val="Tekstopmerking"/>
@@ -2068,17 +2200,11 @@
         <w:annotationRef/>
       </w:r>
       <w:r>
-        <w:t>is</w:t>
-      </w:r>
-      <w:r>
-        <w:t xml:space="preserve"> </w:t>
-      </w:r>
-      <w:r>
-        <w:t>dit de datum na de dag van toezending?</w:t>
+        <w:t>klopt dit?</w:t>
       </w:r>
     </w:p>
   </w:comment>
-  <w:comment w:id="1252" w:author="Nienke Jansen" w:date="2022-01-01T18:10:00Z" w:initials="NJ">
+  <w:comment w:id="1273" w:author="Nienke Jansen" w:date="2022-01-02T12:59:00Z" w:initials="NJ">
     <w:p>
       <w:pPr>
         <w:pStyle w:val="Tekstopmerking"/>
@@ -2090,14 +2216,11 @@
         <w:annotationRef/>
       </w:r>
       <w:r>
-        <w:t>Lastig. Deze kennisgeving is voor de systematiek van STOP nodig. De Awb</w:t>
-      </w:r>
-      <w:r>
-        <w:t xml:space="preserve"> kent deze verplichting niet (alleen kennisgeving indien toepassing is gegeven aan afdeling 3.4 Awb, dat zal bij de instructie doorgaans niet het geval zijn</w:t>
+        <w:t>Geldt dit wel voor de instructie?</w:t>
       </w:r>
     </w:p>
   </w:comment>
-  <w:comment w:id="1255" w:author="Nienke Jansen" w:date="2022-01-06T14:32:00Z" w:initials="NJ">
+  <w:comment w:id="1275" w:author="Nienke Jansen" w:date="2021-12-12T21:51:00Z" w:initials="NJ">
     <w:p>
       <w:pPr>
         <w:pStyle w:val="Tekstopmerking"/>
@@ -2109,156 +2232,11 @@
         <w:annotationRef/>
       </w:r>
       <w:r>
-        <w:t>klopt dat?</w:t>
+        <w:t>de Awb heeft het over mededeling…</w:t>
       </w:r>
     </w:p>
   </w:comment>
-  <w:comment w:id="1256" w:author="Nienke Jansen" w:date="2022-01-06T14:32:00Z" w:initials="NJ">
-    <w:p>
-      <w:pPr>
-        <w:pStyle w:val="Tekstopmerking"/>
-      </w:pPr>
-      <w:r>
-        <w:rPr>
-          <w:rStyle w:val="Verwijzingopmerking"/>
-        </w:rPr>
-        <w:annotationRef/>
-      </w:r>
-      <w:r>
-        <w:t>klopt dat?</w:t>
-      </w:r>
-    </w:p>
-  </w:comment>
-  <w:comment w:id="1258" w:author="Nienke Jansen" w:date="2021-12-27T15:39:00Z" w:initials="NJ">
-    <w:p>
-      <w:pPr>
-        <w:pStyle w:val="Tekstopmerking"/>
-      </w:pPr>
-      <w:r>
-        <w:rPr>
-          <w:rStyle w:val="Verwijzingopmerking"/>
-        </w:rPr>
-        <w:annotationRef/>
-      </w:r>
-      <w:r>
-        <w:t>klopt dit?</w:t>
-      </w:r>
-      <w:r>
-        <w:t xml:space="preserve"> is dit de datum na de dag van toezending?</w:t>
-      </w:r>
-    </w:p>
-  </w:comment>
-  <w:comment w:id="1260" w:author="Nienke Jansen" w:date="2022-01-02T12:28:00Z" w:initials="NJ">
-    <w:p>
-      <w:pPr>
-        <w:pStyle w:val="Tekstopmerking"/>
-      </w:pPr>
-      <w:r>
-        <w:rPr>
-          <w:rStyle w:val="Verwijzingopmerking"/>
-        </w:rPr>
-        <w:annotationRef/>
-      </w:r>
-      <w:r>
-        <w:t xml:space="preserve">is het bij die instructie niet beter om de kennisgeving pas te doen </w:t>
-      </w:r>
-      <w:r>
-        <w:t>wanneer ook kennis wordt gegeven van het opvolgende besluit?</w:t>
-      </w:r>
-    </w:p>
-    <w:p>
-      <w:pPr>
-        <w:pStyle w:val="Tekstopmerking"/>
-      </w:pPr>
-      <w:r>
-        <w:t>En klopt het dat het om een al dan niet voor beroep vatbaar besluit gaat?</w:t>
-      </w:r>
-    </w:p>
-  </w:comment>
-  <w:comment w:id="1261" w:author="Nienke Jansen" w:date="2022-05-05T17:35:00Z" w:initials="NJ">
-    <w:p>
-      <w:pPr>
-        <w:pStyle w:val="Tekstopmerking"/>
-      </w:pPr>
-      <w:r>
-        <w:rPr>
-          <w:rStyle w:val="Verwijzingopmerking"/>
-        </w:rPr>
-        <w:annotationRef/>
-      </w:r>
-      <w:r>
-        <w:t>nog aanvullen</w:t>
-      </w:r>
-    </w:p>
-  </w:comment>
-  <w:comment w:id="1262" w:author="Nienke Jansen" w:date="2022-01-06T11:10:00Z" w:initials="NJ">
-    <w:p>
-      <w:pPr>
-        <w:pStyle w:val="Tekstopmerking"/>
-      </w:pPr>
-      <w:r>
-        <w:rPr>
-          <w:rStyle w:val="Verwijzingopmerking"/>
-        </w:rPr>
-        <w:annotationRef/>
-      </w:r>
-      <w:r>
-        <w:t>klopt dit?</w:t>
-      </w:r>
-      <w:r>
-        <w:t xml:space="preserve"> is dit wel altijd van toepassing?</w:t>
-      </w:r>
-    </w:p>
-  </w:comment>
-  <w:comment w:id="1267" w:author="Nienke Jansen" w:date="2022-01-06T14:39:00Z" w:initials="NJ">
-    <w:p>
-      <w:pPr>
-        <w:pStyle w:val="Tekstopmerking"/>
-      </w:pPr>
-      <w:r>
-        <w:rPr>
-          <w:rStyle w:val="Verwijzingopmerking"/>
-        </w:rPr>
-        <w:annotationRef/>
-      </w:r>
-      <w:r>
-        <w:t>klopt dit?</w:t>
-      </w:r>
-    </w:p>
-  </w:comment>
-  <w:comment w:id="1268" w:author="Nienke Jansen" w:date="2022-01-02T12:59:00Z" w:initials="NJ">
-    <w:p>
-      <w:pPr>
-        <w:pStyle w:val="Tekstopmerking"/>
-      </w:pPr>
-      <w:r>
-        <w:rPr>
-          <w:rStyle w:val="Verwijzingopmerking"/>
-        </w:rPr>
-        <w:annotationRef/>
-      </w:r>
-      <w:r>
-        <w:t>Geldt dit wel voor de instructie?</w:t>
-      </w:r>
-    </w:p>
-  </w:comment>
-  <w:comment w:id="1270" w:author="Nienke Jansen" w:date="2021-12-12T21:51:00Z" w:initials="NJ">
-    <w:p>
-      <w:pPr>
-        <w:pStyle w:val="Tekstopmerking"/>
-      </w:pPr>
-      <w:r>
-        <w:rPr>
-          <w:rStyle w:val="Verwijzingopmerking"/>
-        </w:rPr>
-        <w:annotationRef/>
-      </w:r>
-      <w:r>
-        <w:t>de Awb heeft het over mededeling…</w:t>
-      </w:r>
-    </w:p>
-  </w:comment>
-  <w:comment w:id="1271" w:author="Nienke Jansen" w:date="2022-01-02T13:25:00Z" w:initials="NJ">
+  <w:comment w:id="1276" w:author="Nienke Jansen" w:date="2022-01-02T13:25:00Z" w:initials="NJ">
     <w:p>
       <w:pPr>
         <w:pStyle w:val="Tekstopmerking"/>
@@ -2319,15 +2297,7 @@
   <w15:commentEx w15:paraId="49C92023" w15:done="0"/>
   <w15:commentEx w15:paraId="3BA30798" w15:done="0"/>
   <w15:commentEx w15:paraId="43B7C1F2" w15:done="0"/>
-  <w15:commentEx w15:paraId="4AB692B6" w15:done="0"/>
-  <w15:commentEx w15:paraId="2E41916F" w15:done="0"/>
-  <w15:commentEx w15:paraId="6BC03021" w15:done="0"/>
-  <w15:commentEx w15:paraId="6405DC6E" w15:done="0"/>
-  <w15:commentEx w15:paraId="559AD180" w15:done="0"/>
-  <w15:commentEx w15:paraId="0142FBD0" w15:done="0"/>
-  <w15:commentEx w15:paraId="751F3B30" w15:done="0"/>
-  <w15:commentEx w15:paraId="5E5BC4B6" w15:done="0"/>
-  <w15:commentEx w15:paraId="2DACB116" w15:done="0"/>
+  <w15:commentEx w15:paraId="310897AB" w15:done="0"/>
   <w15:commentEx w15:paraId="30DD9E46" w15:done="0"/>
   <w15:commentEx w15:paraId="2B2319F5" w15:done="0"/>
   <w15:commentEx w15:paraId="5A431194" w15:done="0"/>
@@ -2370,7 +2340,14 @@
   <w15:commentEx w15:paraId="569BDC26" w15:done="0"/>
   <w15:commentEx w15:paraId="4537B6C7" w15:done="0"/>
   <w15:commentEx w15:paraId="731E7CCE" w15:done="0"/>
+  <w15:commentEx w15:paraId="3B8E36EE" w15:done="0"/>
   <w15:commentEx w15:paraId="4824CF2E" w15:done="0"/>
+  <w15:commentEx w15:paraId="515514B1" w15:done="0"/>
+  <w15:commentEx w15:paraId="16A9612B" w15:done="0"/>
+  <w15:commentEx w15:paraId="16B66DA2" w15:done="0"/>
+  <w15:commentEx w15:paraId="7AF0F22A" w15:done="0"/>
+  <w15:commentEx w15:paraId="0233A98D" w15:done="0"/>
+  <w15:commentEx w15:paraId="1D862A5F" w15:done="0"/>
   <w15:commentEx w15:paraId="33035066" w15:done="0"/>
   <w15:commentEx w15:paraId="49D9CD30" w15:done="0"/>
   <w15:commentEx w15:paraId="1D94D769" w15:done="0"/>
@@ -2431,15 +2408,7 @@
   <w16cex:commentExtensible w16cex:durableId="78F83E61" w16cex:dateUtc="2023-10-02T13:15:00Z"/>
   <w16cex:commentExtensible w16cex:durableId="27D7F85E" w16cex:dateUtc="2023-04-05T11:38:00Z"/>
   <w16cex:commentExtensible w16cex:durableId="256F1943" w16cex:dateUtc="2021-12-23T14:50:00Z"/>
-  <w16cex:commentExtensible w16cex:durableId="269FBC8E" w16cex:dateUtc="2022-08-11T15:36:00Z"/>
-  <w16cex:commentExtensible w16cex:durableId="269FBC97" w16cex:dateUtc="2022-08-11T15:36:00Z"/>
-  <w16cex:commentExtensible w16cex:durableId="256F19E8" w16cex:dateUtc="2021-12-23T14:50:00Z"/>
-  <w16cex:commentExtensible w16cex:durableId="25F6B963" w16cex:dateUtc="2022-04-05T10:49:00Z"/>
-  <w16cex:commentExtensible w16cex:durableId="25F6B9F2" w16cex:dateUtc="2022-04-05T10:52:00Z"/>
-  <w16cex:commentExtensible w16cex:durableId="25F6BA00" w16cex:dateUtc="2022-04-05T10:52:00Z"/>
-  <w16cex:commentExtensible w16cex:durableId="25F6BA8A" w16cex:dateUtc="2022-04-05T10:54:00Z"/>
-  <w16cex:commentExtensible w16cex:durableId="256F19F9" w16cex:dateUtc="2021-12-23T14:50:00Z"/>
-  <w16cex:commentExtensible w16cex:durableId="275923B2" w16cex:dateUtc="2022-12-30T07:45:00Z"/>
+  <w16cex:commentExtensible w16cex:durableId="09F1CB6A" w16cex:dateUtc="2023-04-05T11:38:00Z"/>
   <w16cex:commentExtensible w16cex:durableId="27F0FC0D" w16cex:dateUtc="2023-04-24T11:01:00Z"/>
   <w16cex:commentExtensible w16cex:durableId="27D9A16C" w16cex:dateUtc="2023-04-06T17:52:00Z"/>
   <w16cex:commentExtensible w16cex:durableId="2885B991" w16cex:dateUtc="2023-08-15T06:45:00Z"/>
@@ -2482,7 +2451,14 @@
   <w16cex:commentExtensible w16cex:durableId="36CA3041" w16cex:dateUtc="2023-11-15T18:22:00Z"/>
   <w16cex:commentExtensible w16cex:durableId="27728498" w16cex:dateUtc="2023-01-18T13:45:00Z"/>
   <w16cex:commentExtensible w16cex:durableId="277284B3" w16cex:dateUtc="2023-01-18T13:45:00Z"/>
+  <w16cex:commentExtensible w16cex:durableId="6E1788E7" w16cex:dateUtc="2023-11-20T07:21:00Z"/>
   <w16cex:commentExtensible w16cex:durableId="280E0F94" w16cex:dateUtc="2023-05-16T12:20:00Z"/>
+  <w16cex:commentExtensible w16cex:durableId="30BFEB96" w16cex:dateUtc="2023-11-17T14:53:00Z"/>
+  <w16cex:commentExtensible w16cex:durableId="26737697" w16cex:dateUtc="2023-11-17T15:00:00Z"/>
+  <w16cex:commentExtensible w16cex:durableId="0F28A194" w16cex:dateUtc="2023-11-19T21:00:00Z"/>
+  <w16cex:commentExtensible w16cex:durableId="132F549B" w16cex:dateUtc="2023-11-17T16:06:00Z"/>
+  <w16cex:commentExtensible w16cex:durableId="396F778C" w16cex:dateUtc="2023-11-19T16:08:00Z"/>
+  <w16cex:commentExtensible w16cex:durableId="2BC65D8F" w16cex:dateUtc="2023-11-19T16:18:00Z"/>
   <w16cex:commentExtensible w16cex:durableId="2832D277" w16cex:dateUtc="2023-06-13T09:33:00Z"/>
   <w16cex:commentExtensible w16cex:durableId="261FE597" w16cex:dateUtc="2022-05-05T15:35:00Z"/>
   <w16cex:commentExtensible w16cex:durableId="25817ACE" w16cex:dateUtc="2022-01-06T13:27:00Z"/>
@@ -2543,15 +2519,7 @@
   <w16cid:commentId w16cid:paraId="49C92023" w16cid:durableId="78F83E61"/>
   <w16cid:commentId w16cid:paraId="3BA30798" w16cid:durableId="27D7F85E"/>
   <w16cid:commentId w16cid:paraId="43B7C1F2" w16cid:durableId="256F1943"/>
-  <w16cid:commentId w16cid:paraId="4AB692B6" w16cid:durableId="269FBC8E"/>
-  <w16cid:commentId w16cid:paraId="2E41916F" w16cid:durableId="269FBC97"/>
-  <w16cid:commentId w16cid:paraId="6BC03021" w16cid:durableId="256F19E8"/>
-  <w16cid:commentId w16cid:paraId="6405DC6E" w16cid:durableId="25F6B963"/>
-  <w16cid:commentId w16cid:paraId="559AD180" w16cid:durableId="25F6B9F2"/>
-  <w16cid:commentId w16cid:paraId="0142FBD0" w16cid:durableId="25F6BA00"/>
-  <w16cid:commentId w16cid:paraId="751F3B30" w16cid:durableId="25F6BA8A"/>
-  <w16cid:commentId w16cid:paraId="5E5BC4B6" w16cid:durableId="256F19F9"/>
-  <w16cid:commentId w16cid:paraId="2DACB116" w16cid:durableId="275923B2"/>
+  <w16cid:commentId w16cid:paraId="310897AB" w16cid:durableId="09F1CB6A"/>
   <w16cid:commentId w16cid:paraId="30DD9E46" w16cid:durableId="27F0FC0D"/>
   <w16cid:commentId w16cid:paraId="2B2319F5" w16cid:durableId="27D9A16C"/>
   <w16cid:commentId w16cid:paraId="5A431194" w16cid:durableId="2885B991"/>
@@ -2594,7 +2562,14 @@
   <w16cid:commentId w16cid:paraId="569BDC26" w16cid:durableId="36CA3041"/>
   <w16cid:commentId w16cid:paraId="4537B6C7" w16cid:durableId="27728498"/>
   <w16cid:commentId w16cid:paraId="731E7CCE" w16cid:durableId="277284B3"/>
+  <w16cid:commentId w16cid:paraId="3B8E36EE" w16cid:durableId="6E1788E7"/>
   <w16cid:commentId w16cid:paraId="4824CF2E" w16cid:durableId="280E0F94"/>
+  <w16cid:commentId w16cid:paraId="515514B1" w16cid:durableId="30BFEB96"/>
+  <w16cid:commentId w16cid:paraId="16A9612B" w16cid:durableId="26737697"/>
+  <w16cid:commentId w16cid:paraId="16B66DA2" w16cid:durableId="0F28A194"/>
+  <w16cid:commentId w16cid:paraId="7AF0F22A" w16cid:durableId="132F549B"/>
+  <w16cid:commentId w16cid:paraId="0233A98D" w16cid:durableId="396F778C"/>
+  <w16cid:commentId w16cid:paraId="1D862A5F" w16cid:durableId="2BC65D8F"/>
   <w16cid:commentId w16cid:paraId="33035066" w16cid:durableId="2832D277"/>
   <w16cid:commentId w16cid:paraId="49D9CD30" w16cid:durableId="261FE597"/>
   <w16cid:commentId w16cid:paraId="1D94D769" w16cid:durableId="25817ACE"/>
@@ -2628,322 +2603,6 @@
   </w:endnote>
   <w:endnote w:type="continuationNotice" w:id="1">
     <w:p/>
-  </w:endnote>
-  <w:endnote w:id="2">
-    <w:p>
-      <w:pPr>
-        <w:pStyle w:val="Eindnoottekst"/>
-      </w:pPr>
-      <w:r>
-        <w:rPr>
-          <w:rStyle w:val="Eindnootmarkering"/>
-        </w:rPr>
-        <w:endnoteRef/>
-      </w:r>
-      <w:r>
-        <w:t xml:space="preserve"> TPOD1780</w:t>
-      </w:r>
-    </w:p>
-  </w:endnote>
-  <w:endnote w:id="3">
-    <w:p>
-      <w:pPr>
-        <w:pStyle w:val="Eindnoottekst"/>
-      </w:pPr>
-      <w:r>
-        <w:rPr>
-          <w:rStyle w:val="Eindnootmarkering"/>
-        </w:rPr>
-        <w:endnoteRef/>
-      </w:r>
-      <w:r>
-        <w:t xml:space="preserve"> TPOD880</w:t>
-      </w:r>
-    </w:p>
-  </w:endnote>
-  <w:endnote w:id="4">
-    <w:p>
-      <w:pPr>
-        <w:pStyle w:val="Eindnoottekst"/>
-      </w:pPr>
-      <w:r>
-        <w:rPr>
-          <w:rStyle w:val="Eindnootmarkering"/>
-        </w:rPr>
-        <w:endnoteRef/>
-      </w:r>
-      <w:r>
-        <w:t xml:space="preserve"> TPOD1850</w:t>
-      </w:r>
-    </w:p>
-  </w:endnote>
-  <w:endnote w:id="5">
-    <w:p>
-      <w:pPr>
-        <w:pStyle w:val="Eindnoottekst"/>
-      </w:pPr>
-      <w:r>
-        <w:rPr>
-          <w:rStyle w:val="Eindnootmarkering"/>
-        </w:rPr>
-        <w:endnoteRef/>
-      </w:r>
-      <w:r>
-        <w:t xml:space="preserve"> TPOD1690</w:t>
-      </w:r>
-    </w:p>
-  </w:endnote>
-  <w:endnote w:id="6">
-    <w:p>
-      <w:pPr>
-        <w:pStyle w:val="Eindnoottekst"/>
-      </w:pPr>
-      <w:r>
-        <w:rPr>
-          <w:rStyle w:val="Eindnootmarkering"/>
-        </w:rPr>
-        <w:endnoteRef/>
-      </w:r>
-      <w:r>
-        <w:t xml:space="preserve"> TPOD1630</w:t>
-      </w:r>
-    </w:p>
-  </w:endnote>
-  <w:endnote w:id="7">
-    <w:p>
-      <w:pPr>
-        <w:pStyle w:val="Eindnoottekst"/>
-      </w:pPr>
-      <w:r>
-        <w:rPr>
-          <w:rStyle w:val="Eindnootmarkering"/>
-        </w:rPr>
-        <w:endnoteRef/>
-      </w:r>
-      <w:r>
-        <w:t xml:space="preserve"> TPOD930, TPOD940</w:t>
-      </w:r>
-    </w:p>
-  </w:endnote>
-  <w:endnote w:id="8">
-    <w:p>
-      <w:pPr>
-        <w:pStyle w:val="Eindnoottekst"/>
-        <w:rPr>
-          <w:color w:val="FFFFFF" w:themeColor="background1"/>
-        </w:rPr>
-      </w:pPr>
-      <w:r>
-        <w:rPr>
-          <w:rStyle w:val="Eindnootmarkering"/>
-          <w:color w:val="FFFFFF" w:themeColor="background1"/>
-        </w:rPr>
-        <w:endnoteRef/>
-      </w:r>
-      <w:r>
-        <w:rPr>
-          <w:color w:val="FFFFFF" w:themeColor="background1"/>
-        </w:rPr>
-        <w:t xml:space="preserve"> TPOD1770</w:t>
-      </w:r>
-    </w:p>
-  </w:endnote>
-  <w:endnote w:id="9">
-    <w:p>
-      <w:pPr>
-        <w:rPr>
-          <w:color w:val="FFFFFF" w:themeColor="background1"/>
-        </w:rPr>
-      </w:pPr>
-      <w:r>
-        <w:rPr>
-          <w:color w:val="FFFFFF" w:themeColor="background1"/>
-        </w:rPr>
-        <w:endnoteRef/>
-      </w:r>
-      <w:r>
-        <w:rPr>
-          <w:color w:val="FFFFFF" w:themeColor="background1"/>
-        </w:rPr>
-        <w:t xml:space="preserve"> TPOD1440</w:t>
-      </w:r>
-    </w:p>
-  </w:endnote>
-  <w:endnote w:id="10">
-    <w:p>
-      <w:pPr>
-        <w:pStyle w:val="Eindnoottekst"/>
-      </w:pPr>
-      <w:r>
-        <w:rPr>
-          <w:rStyle w:val="Eindnootmarkering"/>
-        </w:rPr>
-        <w:endnoteRef/>
-      </w:r>
-      <w:r>
-        <w:t xml:space="preserve"> TPOD880</w:t>
-      </w:r>
-    </w:p>
-  </w:endnote>
-  <w:endnote w:id="11">
-    <w:p>
-      <w:pPr>
-        <w:pStyle w:val="Eindnoottekst"/>
-      </w:pPr>
-      <w:r>
-        <w:rPr>
-          <w:rStyle w:val="Eindnootmarkering"/>
-        </w:rPr>
-        <w:endnoteRef/>
-      </w:r>
-      <w:r>
-        <w:t xml:space="preserve"> TPOD980</w:t>
-      </w:r>
-    </w:p>
-  </w:endnote>
-  <w:endnote w:id="12">
-    <w:p>
-      <w:pPr>
-        <w:pStyle w:val="Eindnoottekst"/>
-      </w:pPr>
-      <w:r>
-        <w:rPr>
-          <w:rStyle w:val="Eindnootmarkering"/>
-        </w:rPr>
-        <w:endnoteRef/>
-      </w:r>
-      <w:r>
-        <w:t xml:space="preserve"> TPOD990</w:t>
-      </w:r>
-    </w:p>
-  </w:endnote>
-  <w:endnote w:id="13">
-    <w:p>
-      <w:pPr>
-        <w:pStyle w:val="Eindnoottekst"/>
-      </w:pPr>
-      <w:r>
-        <w:rPr>
-          <w:rStyle w:val="Eindnootmarkering"/>
-        </w:rPr>
-        <w:endnoteRef/>
-      </w:r>
-      <w:r>
-        <w:t xml:space="preserve"> TPOD1000</w:t>
-      </w:r>
-    </w:p>
-  </w:endnote>
-  <w:endnote w:id="14">
-    <w:p>
-      <w:pPr>
-        <w:pStyle w:val="Eindnoottekst"/>
-      </w:pPr>
-      <w:r>
-        <w:rPr>
-          <w:rStyle w:val="Eindnootmarkering"/>
-        </w:rPr>
-        <w:endnoteRef/>
-      </w:r>
-      <w:r>
-        <w:t xml:space="preserve"> TPOD1010, TPOD1020</w:t>
-      </w:r>
-    </w:p>
-  </w:endnote>
-  <w:endnote w:id="15">
-    <w:p>
-      <w:pPr>
-        <w:pStyle w:val="Eindnoottekst"/>
-      </w:pPr>
-      <w:r>
-        <w:rPr>
-          <w:rStyle w:val="Eindnootmarkering"/>
-        </w:rPr>
-        <w:endnoteRef/>
-      </w:r>
-      <w:r>
-        <w:t xml:space="preserve"> TPOD1030</w:t>
-      </w:r>
-    </w:p>
-  </w:endnote>
-  <w:endnote w:id="16">
-    <w:p>
-      <w:pPr>
-        <w:pStyle w:val="Eindnoottekst"/>
-      </w:pPr>
-      <w:r>
-        <w:rPr>
-          <w:rStyle w:val="Eindnootmarkering"/>
-        </w:rPr>
-        <w:endnoteRef/>
-      </w:r>
-      <w:r>
-        <w:t xml:space="preserve"> TPOD1040</w:t>
-      </w:r>
-    </w:p>
-  </w:endnote>
-  <w:endnote w:id="17">
-    <w:p>
-      <w:pPr>
-        <w:pStyle w:val="Eindnoottekst"/>
-      </w:pPr>
-      <w:r>
-        <w:rPr>
-          <w:rStyle w:val="Eindnootmarkering"/>
-        </w:rPr>
-        <w:endnoteRef/>
-      </w:r>
-      <w:r>
-        <w:t xml:space="preserve"> TPOD1050</w:t>
-      </w:r>
-    </w:p>
-  </w:endnote>
-  <w:endnote w:id="18">
-    <w:p>
-      <w:pPr>
-        <w:pStyle w:val="Eindnoottekst"/>
-      </w:pPr>
-      <w:r>
-        <w:rPr>
-          <w:rStyle w:val="Eindnootmarkering"/>
-        </w:rPr>
-        <w:endnoteRef/>
-      </w:r>
-      <w:r>
-        <w:t xml:space="preserve"> TPOD1060, TPOD1070</w:t>
-      </w:r>
-    </w:p>
-  </w:endnote>
-  <w:endnote w:id="19">
-    <w:p>
-      <w:pPr>
-        <w:pStyle w:val="Eindnoottekst"/>
-      </w:pPr>
-      <w:r>
-        <w:rPr>
-          <w:rStyle w:val="Eindnootmarkering"/>
-        </w:rPr>
-        <w:endnoteRef/>
-      </w:r>
-      <w:r>
-        <w:t xml:space="preserve"> TPOD1560</w:t>
-      </w:r>
-    </w:p>
-  </w:endnote>
-  <w:endnote w:id="20">
-    <w:p>
-      <w:pPr>
-        <w:pStyle w:val="Eindnoottekst"/>
-      </w:pPr>
-      <w:r>
-        <w:rPr>
-          <w:rStyle w:val="Eindnootmarkering"/>
-        </w:rPr>
-        <w:endnoteRef/>
-      </w:r>
-      <w:r>
-        <w:t xml:space="preserve"> TPOD1570</w:t>
-      </w:r>
-    </w:p>
   </w:endnote>
 </w:endnotes>
 </file>
@@ -3612,6 +3271,232 @@
       </w:r>
       <w:r>
         <w:tab/>
+        <w:t xml:space="preserve">Het element RegelingOpschrift </w:t>
+      </w:r>
+      <w:r>
+        <w:t xml:space="preserve">van het BesluitKlassiek </w:t>
+      </w:r>
+      <w:r>
+        <w:t>wordt in een volgende versie van de STOP/TPOD-standaard</w:t>
+      </w:r>
+      <w:r>
+        <w:t xml:space="preserve"> verplicht</w:t>
+      </w:r>
+    </w:p>
+  </w:footnote>
+  <w:footnote w:id="21">
+    <w:p>
+      <w:pPr>
+        <w:pStyle w:val="Voetnoottekst"/>
+      </w:pPr>
+      <w:r>
+        <w:rPr>
+          <w:rStyle w:val="Voetnootmarkering"/>
+        </w:rPr>
+        <w:footnoteRef/>
+      </w:r>
+      <w:r>
+        <w:t xml:space="preserve"> </w:t>
+      </w:r>
+      <w:r>
+        <w:tab/>
+        <w:t>Het element Aanhef</w:t>
+      </w:r>
+      <w:r>
+        <w:t xml:space="preserve"> vervalt in een volgende versie van de STOP/TPOD-standaard</w:t>
+      </w:r>
+    </w:p>
+  </w:footnote>
+  <w:footnote w:id="22">
+    <w:p>
+      <w:pPr>
+        <w:pStyle w:val="Voetnoottekst"/>
+      </w:pPr>
+      <w:r>
+        <w:rPr>
+          <w:rStyle w:val="Voetnootmarkering"/>
+        </w:rPr>
+        <w:footnoteRef/>
+      </w:r>
+      <w:r>
+        <w:t xml:space="preserve"> </w:t>
+      </w:r>
+      <w:r>
+        <w:tab/>
+      </w:r>
+      <w:r>
+        <w:t xml:space="preserve">Het element </w:t>
+      </w:r>
+      <w:r>
+        <w:t>Sluiting</w:t>
+      </w:r>
+      <w:r>
+        <w:t xml:space="preserve"> vervalt in een volgende versie van de STOP/TPOD-standaard</w:t>
+      </w:r>
+    </w:p>
+  </w:footnote>
+  <w:footnote w:id="23">
+    <w:p>
+      <w:pPr>
+        <w:pStyle w:val="Voetnoottekst"/>
+      </w:pPr>
+      <w:r>
+        <w:rPr>
+          <w:rStyle w:val="Voetnootmarkering"/>
+        </w:rPr>
+        <w:footnoteRef/>
+      </w:r>
+      <w:r>
+        <w:t xml:space="preserve"> </w:t>
+      </w:r>
+      <w:r>
+        <w:tab/>
+      </w:r>
+      <w:r>
+        <w:t xml:space="preserve">Het element </w:t>
+      </w:r>
+      <w:r>
+        <w:t>Bijlage</w:t>
+      </w:r>
+      <w:r>
+        <w:t xml:space="preserve"> (bij het Besluit)</w:t>
+      </w:r>
+      <w:r>
+        <w:t xml:space="preserve"> vervalt in een volgende versie van de STOP/TPOD-standaard</w:t>
+      </w:r>
+    </w:p>
+  </w:footnote>
+  <w:footnote w:id="24">
+    <w:p>
+      <w:pPr>
+        <w:pStyle w:val="Voetnoottekst"/>
+      </w:pPr>
+      <w:r>
+        <w:rPr>
+          <w:rStyle w:val="Voetnootmarkering"/>
+        </w:rPr>
+        <w:footnoteRef/>
+      </w:r>
+      <w:r>
+        <w:t xml:space="preserve"> </w:t>
+      </w:r>
+      <w:r>
+        <w:tab/>
+      </w:r>
+      <w:r>
+        <w:t xml:space="preserve">Het element </w:t>
+      </w:r>
+      <w:r>
+        <w:t>Artikelgewijze</w:t>
+      </w:r>
+      <w:r>
+        <w:t>Toelichting (bij het Besluit) vervalt in een volgende versie van de STOP/TPOD-standaard</w:t>
+      </w:r>
+    </w:p>
+  </w:footnote>
+  <w:footnote w:id="25">
+    <w:p>
+      <w:pPr>
+        <w:pStyle w:val="Voetnoottekst"/>
+      </w:pPr>
+      <w:r>
+        <w:rPr>
+          <w:rStyle w:val="Voetnootmarkering"/>
+        </w:rPr>
+        <w:footnoteRef/>
+      </w:r>
+      <w:r>
+        <w:t xml:space="preserve"> </w:t>
+      </w:r>
+      <w:r>
+        <w:tab/>
+      </w:r>
+      <w:r>
+        <w:t xml:space="preserve">Het element </w:t>
+      </w:r>
+      <w:r>
+        <w:t>Motivering</w:t>
+      </w:r>
+      <w:r>
+        <w:t xml:space="preserve"> vervalt in een volgende versie van de STOP/TPOD-standaard</w:t>
+      </w:r>
+    </w:p>
+  </w:footnote>
+  <w:footnote w:id="26">
+    <w:p>
+      <w:pPr>
+        <w:pStyle w:val="Voetnoottekst"/>
+      </w:pPr>
+      <w:r>
+        <w:rPr>
+          <w:rStyle w:val="Voetnootmarkering"/>
+        </w:rPr>
+        <w:footnoteRef/>
+      </w:r>
+      <w:r>
+        <w:t xml:space="preserve"> </w:t>
+      </w:r>
+      <w:r>
+        <w:tab/>
+      </w:r>
+      <w:r>
+        <w:t xml:space="preserve">Het element </w:t>
+      </w:r>
+      <w:r>
+        <w:t>Inhoudsopgave</w:t>
+      </w:r>
+      <w:r>
+        <w:t xml:space="preserve"> vervalt in een volgende versie van de STOP/TPOD-standaard</w:t>
+      </w:r>
+    </w:p>
+  </w:footnote>
+  <w:footnote w:id="27">
+    <w:p>
+      <w:pPr>
+        <w:pStyle w:val="Voetnoottekst"/>
+      </w:pPr>
+      <w:r>
+        <w:rPr>
+          <w:rStyle w:val="Voetnootmarkering"/>
+        </w:rPr>
+        <w:footnoteRef/>
+      </w:r>
+      <w:r>
+        <w:t xml:space="preserve"> </w:t>
+      </w:r>
+      <w:r>
+        <w:tab/>
+      </w:r>
+      <w:r>
+        <w:t xml:space="preserve">Het element RegelingOpschrift van </w:t>
+      </w:r>
+      <w:r>
+        <w:t>de Regeling</w:t>
+      </w:r>
+      <w:r>
+        <w:t xml:space="preserve">Klassiek wordt in een volgende versie van de STOP/TPOD-standaard </w:t>
+      </w:r>
+      <w:r>
+        <w:t>optioneel</w:t>
+      </w:r>
+    </w:p>
+  </w:footnote>
+  <w:footnote w:id="28">
+    <w:p>
+      <w:pPr>
+        <w:pStyle w:val="Voetnoottekst"/>
+      </w:pPr>
+      <w:r>
+        <w:rPr>
+          <w:rStyle w:val="Voetnootmarkering"/>
+        </w:rPr>
+        <w:footnoteRef/>
+      </w:r>
+      <w:r>
+        <w:t xml:space="preserve"> </w:t>
+      </w:r>
+      <w:r>
+        <w:tab/>
         <w:t xml:space="preserve">Het Lichaam is het belangrijkste onderdeel van de Regeling. Zie daarvoor de toelichting in de volgende paragraaf en vooral de beschrijving van de Artikelstructuur in paragraaf </w:t>
       </w:r>
       <w:r>
@@ -3633,23 +3518,84 @@
         <w:t xml:space="preserve">. Dit is het deel dat wordt geannoteerd met OW-objecten, zie daarvoor hoofdstuk </w:t>
       </w:r>
       <w:r>
+        <w:rPr>
+          <w:highlight w:val="yellow"/>
+        </w:rPr>
         <w:fldChar w:fldCharType="begin"/>
       </w:r>
       <w:r>
         <w:instrText xml:space="preserve"> REF _Ref_e25eb2d38c8206df62dff5defc49ca5b_3 \n \h </w:instrText>
       </w:r>
       <w:r>
+        <w:rPr>
+          <w:highlight w:val="yellow"/>
+        </w:rPr>
+      </w:r>
+      <w:r>
+        <w:rPr>
+          <w:highlight w:val="yellow"/>
+        </w:rPr>
         <w:fldChar w:fldCharType="separate"/>
       </w:r>
       <w:r>
         <w:t>7</w:t>
       </w:r>
       <w:r>
+        <w:rPr>
+          <w:highlight w:val="yellow"/>
+        </w:rPr>
         <w:fldChar w:fldCharType="end"/>
       </w:r>
     </w:p>
   </w:footnote>
-  <w:footnote w:id="21">
+  <w:footnote w:id="29">
+    <w:p>
+      <w:pPr>
+        <w:pStyle w:val="Voetnoottekst"/>
+      </w:pPr>
+      <w:r>
+        <w:rPr>
+          <w:rStyle w:val="Voetnootmarkering"/>
+        </w:rPr>
+        <w:footnoteRef/>
+      </w:r>
+      <w:r>
+        <w:t xml:space="preserve"> </w:t>
+      </w:r>
+      <w:r>
+        <w:tab/>
+      </w:r>
+      <w:r>
+        <w:t>In de praktijk wordt in de regelgeving van het Rijk niet of nauweljks gebruik gemaakt van het element Toelichting in de RelingKlassiek. Overwogen</w:t>
+      </w:r>
+      <w:r>
+        <w:t xml:space="preserve"> wordt om in een volgende versie van de STOP/TPOD-standaard dit element te laten vervallen</w:t>
+      </w:r>
+    </w:p>
+  </w:footnote>
+  <w:footnote w:id="30">
+    <w:p>
+      <w:pPr>
+        <w:pStyle w:val="Voetnoottekst"/>
+      </w:pPr>
+      <w:r>
+        <w:rPr>
+          <w:rStyle w:val="Voetnootmarkering"/>
+        </w:rPr>
+        <w:footnoteRef/>
+      </w:r>
+      <w:r>
+        <w:t xml:space="preserve"> </w:t>
+      </w:r>
+      <w:r>
+        <w:tab/>
+      </w:r>
+      <w:r>
+        <w:t>Het element RegelingOpschrift van de RegelingKlassiek wordt in een volgende versie van de STOP/TPOD-standaard optioneel</w:t>
+      </w:r>
+    </w:p>
+  </w:footnote>
+  <w:footnote w:id="31">
     <w:p>
       <w:pPr>
         <w:pStyle w:val="Voetnoottekst"/>
@@ -3686,37 +3632,23 @@
         <w:t xml:space="preserve">. Dit is het deel dat wordt geannoteerd met OW-objecten, zie daarvoor hoofdstuk </w:t>
       </w:r>
       <w:r>
-        <w:rPr>
-          <w:highlight w:val="yellow"/>
-        </w:rPr>
         <w:fldChar w:fldCharType="begin"/>
       </w:r>
       <w:r>
         <w:instrText xml:space="preserve"> REF _Ref_e25eb2d38c8206df62dff5defc49ca5b_3 \n \h </w:instrText>
       </w:r>
       <w:r>
-        <w:rPr>
-          <w:highlight w:val="yellow"/>
-        </w:rPr>
-      </w:r>
-      <w:r>
-        <w:rPr>
-          <w:highlight w:val="yellow"/>
-        </w:rPr>
         <w:fldChar w:fldCharType="separate"/>
       </w:r>
       <w:r>
         <w:t>7</w:t>
       </w:r>
       <w:r>
-        <w:rPr>
-          <w:highlight w:val="yellow"/>
-        </w:rPr>
         <w:fldChar w:fldCharType="end"/>
       </w:r>
     </w:p>
   </w:footnote>
-  <w:footnote w:id="22">
+  <w:footnote w:id="32">
     <w:p>
       <w:pPr>
         <w:pStyle w:val="Voetnoottekst"/>
@@ -3769,7 +3701,7 @@
       </w:r>
     </w:p>
   </w:footnote>
-  <w:footnote w:id="23">
+  <w:footnote w:id="33">
     <w:p>
       <w:pPr>
         <w:pStyle w:val="Voetnoottekst"/>
@@ -3822,7 +3754,7 @@
       </w:r>
     </w:p>
   </w:footnote>
-  <w:footnote w:id="24">
+  <w:footnote w:id="34">
     <w:p>
       <w:pPr>
         <w:pStyle w:val="Voetnoottekst"/>
@@ -3875,7 +3807,7 @@
       </w:r>
     </w:p>
   </w:footnote>
-  <w:footnote w:id="25">
+  <w:footnote w:id="35">
     <w:p>
       <w:pPr>
         <w:pStyle w:val="Voetnoottekst"/>
@@ -3931,7 +3863,7 @@
       </w:r>
     </w:p>
   </w:footnote>
-  <w:footnote w:id="26">
+  <w:footnote w:id="36">
     <w:p>
       <w:pPr>
         <w:pStyle w:val="Voetnoottekst"/>
@@ -3969,7 +3901,7 @@
       </w:r>
     </w:p>
   </w:footnote>
-  <w:footnote w:id="27">
+  <w:footnote w:id="37">
     <w:p>
       <w:pPr>
         <w:pStyle w:val="Voetnoottekst"/>
@@ -3985,7 +3917,7 @@
       </w:r>
     </w:p>
   </w:footnote>
-  <w:footnote w:id="28">
+  <w:footnote w:id="38">
     <w:p>
       <w:pPr>
         <w:pStyle w:val="Voetnoottekst"/>
@@ -4046,7 +3978,7 @@
       </w:r>
     </w:p>
   </w:footnote>
-  <w:footnote w:id="29">
+  <w:footnote w:id="39">
     <w:p>
       <w:pPr>
         <w:pStyle w:val="Voetnoottekst"/>
@@ -4128,7 +4060,7 @@
       </w:r>
     </w:p>
   </w:footnote>
-  <w:footnote w:id="30">
+  <w:footnote w:id="40">
     <w:p>
       <w:pPr>
         <w:pStyle w:val="Voetnoottekst"/>
@@ -4156,7 +4088,7 @@
       </w:r>
     </w:p>
   </w:footnote>
-  <w:footnote w:id="31">
+  <w:footnote w:id="41">
     <w:p>
       <w:pPr>
         <w:pStyle w:val="Voetnoottekst"/>
@@ -4184,7 +4116,7 @@
       </w:r>
     </w:p>
   </w:footnote>
-  <w:footnote w:id="32">
+  <w:footnote w:id="42">
     <w:p>
       <w:pPr>
         <w:pStyle w:val="Voetnoottekst"/>
@@ -4206,7 +4138,7 @@
       </w:r>
     </w:p>
   </w:footnote>
-  <w:footnote w:id="33">
+  <w:footnote w:id="43">
     <w:p>
       <w:pPr>
         <w:pStyle w:val="Voetnoottekst"/>
@@ -4244,7 +4176,7 @@
       </w:r>
     </w:p>
   </w:footnote>
-  <w:footnote w:id="34">
+  <w:footnote w:id="44">
     <w:p>
       <w:pPr>
         <w:pStyle w:val="Voetnoottekst"/>
@@ -4266,7 +4198,7 @@
       </w:r>
     </w:p>
   </w:footnote>
-  <w:footnote w:id="35">
+  <w:footnote w:id="45">
     <w:p>
       <w:pPr>
         <w:pStyle w:val="Voetnoottekst"/>
@@ -4294,7 +4226,7 @@
       </w:r>
     </w:p>
   </w:footnote>
-  <w:footnote w:id="36">
+  <w:footnote w:id="46">
     <w:p>
       <w:pPr>
         <w:pStyle w:val="Voetnoottekst"/>
@@ -4329,7 +4261,7 @@
       </w:r>
     </w:p>
   </w:footnote>
-  <w:footnote w:id="37">
+  <w:footnote w:id="47">
     <w:p>
       <w:pPr>
         <w:pStyle w:val="Voetnoottekst"/>
@@ -4355,7 +4287,7 @@
       </w:r>
     </w:p>
   </w:footnote>
-  <w:footnote w:id="38">
+  <w:footnote w:id="48">
     <w:p>
       <w:pPr>
         <w:pStyle w:val="Voetnoottekst"/>
@@ -4440,7 +4372,7 @@
       </w:r>
     </w:p>
   </w:footnote>
-  <w:footnote w:id="39">
+  <w:footnote w:id="49">
     <w:p>
       <w:pPr>
         <w:pStyle w:val="Voetnoottekst"/>
@@ -4477,7 +4409,7 @@
       </w:r>
     </w:p>
   </w:footnote>
-  <w:footnote w:id="40">
+  <w:footnote w:id="50">
     <w:p>
       <w:pPr>
         <w:pStyle w:val="Voetnoottekst"/>
@@ -4518,7 +4450,7 @@
       </w:r>
     </w:p>
   </w:footnote>
-  <w:footnote w:id="41">
+  <w:footnote w:id="51">
     <w:p>
       <w:pPr>
         <w:pStyle w:val="Voetnoottekst"/>
@@ -4598,7 +4530,7 @@
       </w:r>
     </w:p>
   </w:footnote>
-  <w:footnote w:id="42">
+  <w:footnote w:id="52">
     <w:p>
       <w:pPr>
         <w:pStyle w:val="Voetnoottekst"/>
@@ -4666,7 +4598,7 @@
       </w:r>
     </w:p>
   </w:footnote>
-  <w:footnote w:id="43">
+  <w:footnote w:id="53">
     <w:p>
       <w:pPr>
         <w:pStyle w:val="Voetnoottekst"/>
@@ -4707,7 +4639,7 @@
       </w:r>
     </w:p>
   </w:footnote>
-  <w:footnote w:id="44">
+  <w:footnote w:id="54">
     <w:p>
       <w:pPr>
         <w:pStyle w:val="Voetnoottekst"/>
@@ -4736,7 +4668,7 @@
       </w:r>
     </w:p>
   </w:footnote>
-  <w:footnote w:id="45">
+  <w:footnote w:id="55">
     <w:p>
       <w:pPr>
         <w:pStyle w:val="Voetnoottekst"/>
@@ -4771,7 +4703,7 @@
       </w:r>
     </w:p>
   </w:footnote>
-  <w:footnote w:id="46">
+  <w:footnote w:id="56">
     <w:p>
       <w:pPr>
         <w:pStyle w:val="Voetnoottekst"/>
@@ -4812,7 +4744,7 @@
       </w:r>
     </w:p>
   </w:footnote>
-  <w:footnote w:id="47">
+  <w:footnote w:id="57">
     <w:p>
       <w:pPr>
         <w:pStyle w:val="Voetnoottekst"/>
@@ -4841,7 +4773,7 @@
       </w:r>
     </w:p>
   </w:footnote>
-  <w:footnote w:id="48">
+  <w:footnote w:id="58">
     <w:p>
       <w:pPr>
         <w:pStyle w:val="Voetnoottekst"/>
@@ -4863,7 +4795,7 @@
       </w:r>
     </w:p>
   </w:footnote>
-  <w:footnote w:id="49">
+  <w:footnote w:id="59">
     <w:p>
       <w:pPr>
         <w:pStyle w:val="Voetnoottekst"/>
@@ -4883,7 +4815,7 @@
       </w:r>
     </w:p>
   </w:footnote>
-  <w:footnote w:id="50">
+  <w:footnote w:id="60">
     <w:p>
       <w:pPr>
         <w:pStyle w:val="Voetnoottekst"/>
@@ -4906,7 +4838,7 @@
       </w:r>
     </w:p>
   </w:footnote>
-  <w:footnote w:id="51">
+  <w:footnote w:id="61">
     <w:p>
       <w:pPr>
         <w:pStyle w:val="Voetnoottekst"/>
@@ -4940,7 +4872,7 @@
       </w:r>
     </w:p>
   </w:footnote>
-  <w:footnote w:id="52">
+  <w:footnote w:id="62">
     <w:p>
       <w:pPr>
         <w:pStyle w:val="Voetnoottekst"/>
@@ -4966,7 +4898,7 @@
       </w:r>
     </w:p>
   </w:footnote>
-  <w:footnote w:id="53">
+  <w:footnote w:id="63">
     <w:p>
       <w:pPr>
         <w:pStyle w:val="Voetnoottekst"/>
@@ -4989,7 +4921,7 @@
       </w:r>
     </w:p>
   </w:footnote>
-  <w:footnote w:id="54">
+  <w:footnote w:id="64">
     <w:p>
       <w:pPr>
         <w:pStyle w:val="Voetnoottekst"/>
@@ -5009,7 +4941,7 @@
       </w:r>
     </w:p>
   </w:footnote>
-  <w:footnote w:id="55">
+  <w:footnote w:id="65">
     <w:p>
       <w:pPr>
         <w:pStyle w:val="Voetnoottekst"/>
@@ -5029,7 +4961,7 @@
       </w:r>
     </w:p>
   </w:footnote>
-  <w:footnote w:id="56">
+  <w:footnote w:id="66">
     <w:p>
       <w:pPr>
         <w:pStyle w:val="Voetnoottekst"/>
@@ -5055,27 +4987,27 @@
       </w:r>
     </w:p>
   </w:footnote>
-  <w:footnote w:id="57">
-    <w:p>
-      <w:pPr>
-        <w:pStyle w:val="Voetnoottekst"/>
-      </w:pPr>
-      <w:r>
-        <w:rPr>
-          <w:rStyle w:val="Voetnootmarkering"/>
-        </w:rPr>
-        <w:footnoteRef/>
-      </w:r>
-      <w:r>
-        <w:t xml:space="preserve"> </w:t>
-      </w:r>
-      <w:r>
-        <w:tab/>
-        <w:t xml:space="preserve">Artikel 3:12 lid 1 Awb </w:t>
-      </w:r>
-    </w:p>
-  </w:footnote>
-  <w:footnote w:id="58">
+  <w:footnote w:id="67">
+    <w:p>
+      <w:pPr>
+        <w:pStyle w:val="Voetnoottekst"/>
+      </w:pPr>
+      <w:r>
+        <w:rPr>
+          <w:rStyle w:val="Voetnootmarkering"/>
+        </w:rPr>
+        <w:footnoteRef/>
+      </w:r>
+      <w:r>
+        <w:t xml:space="preserve"> </w:t>
+      </w:r>
+      <w:r>
+        <w:tab/>
+        <w:t>Artikel 3:12 lid 1 Awb</w:t>
+      </w:r>
+    </w:p>
+  </w:footnote>
+  <w:footnote w:id="68">
     <w:p>
       <w:pPr>
         <w:pStyle w:val="Voetnoottekst"/>
@@ -5119,7 +5051,7 @@
       </w:r>
     </w:p>
   </w:footnote>
-  <w:footnote w:id="59">
+  <w:footnote w:id="69">
     <w:p>
       <w:pPr>
         <w:pStyle w:val="Voetnoottekst"/>
@@ -5156,7 +5088,7 @@
       </w:r>
     </w:p>
   </w:footnote>
-  <w:footnote w:id="60">
+  <w:footnote w:id="70">
     <w:p>
       <w:pPr>
         <w:pStyle w:val="Voetnoottekst"/>
@@ -5178,7 +5110,7 @@
       </w:r>
     </w:p>
   </w:footnote>
-  <w:footnote w:id="61">
+  <w:footnote w:id="71">
     <w:p>
       <w:pPr>
         <w:pStyle w:val="Voetnoottekst"/>
@@ -5200,7 +5132,7 @@
       </w:r>
     </w:p>
   </w:footnote>
-  <w:footnote w:id="62">
+  <w:footnote w:id="72">
     <w:p>
       <w:pPr>
         <w:pStyle w:val="Voetnoottekst"/>
@@ -5222,7 +5154,7 @@
       </w:r>
     </w:p>
   </w:footnote>
-  <w:footnote w:id="63">
+  <w:footnote w:id="73">
     <w:p>
       <w:pPr>
         <w:pStyle w:val="Voetnoottekst"/>
@@ -5242,7 +5174,7 @@
       </w:r>
     </w:p>
   </w:footnote>
-  <w:footnote w:id="64">
+  <w:footnote w:id="74">
     <w:p>
       <w:pPr>
         <w:pStyle w:val="Voetnoottekst"/>
@@ -5262,7 +5194,7 @@
       </w:r>
     </w:p>
   </w:footnote>
-  <w:footnote w:id="65">
+  <w:footnote w:id="75">
     <w:p>
       <w:pPr>
         <w:pStyle w:val="Voetnoottekst"/>
@@ -5282,7 +5214,7 @@
       </w:r>
     </w:p>
   </w:footnote>
-  <w:footnote w:id="66">
+  <w:footnote w:id="76">
     <w:p>
       <w:pPr>
         <w:pStyle w:val="Voetnoottekst"/>
@@ -5302,7 +5234,7 @@
       </w:r>
     </w:p>
   </w:footnote>
-  <w:footnote w:id="67">
+  <w:footnote w:id="77">
     <w:p>
       <w:pPr>
         <w:pStyle w:val="Voetnoottekst"/>
@@ -5322,7 +5254,7 @@
       </w:r>
     </w:p>
   </w:footnote>
-  <w:footnote w:id="68">
+  <w:footnote w:id="78">
     <w:p>
       <w:pPr>
         <w:pStyle w:val="Voetnoottekst"/>
@@ -5351,7 +5283,7 @@
       </w:r>
     </w:p>
   </w:footnote>
-  <w:footnote w:id="69">
+  <w:footnote w:id="79">
     <w:p>
       <w:pPr>
         <w:pStyle w:val="Voetnoottekst"/>
@@ -5383,12 +5315,9 @@
       <w:r>
         <w:t>Bekendmakingswet</w:t>
       </w:r>
-      <w:r>
-        <w:t xml:space="preserve"> </w:t>
-      </w:r>
-    </w:p>
-  </w:footnote>
-  <w:footnote w:id="70">
+    </w:p>
+  </w:footnote>
+  <w:footnote w:id="80">
     <w:p>
       <w:pPr>
         <w:pStyle w:val="Voetnoottekst"/>
@@ -5426,7 +5355,7 @@
       </w:r>
     </w:p>
   </w:footnote>
-  <w:footnote w:id="71">
+  <w:footnote w:id="81">
     <w:p>
       <w:pPr>
         <w:pStyle w:val="Voetnoottekst"/>
@@ -5449,7 +5378,7 @@
       </w:r>
     </w:p>
   </w:footnote>
-  <w:footnote w:id="72">
+  <w:footnote w:id="82">
     <w:p>
       <w:pPr>
         <w:pStyle w:val="Voetnoottekst"/>
@@ -5486,7 +5415,7 @@
       </w:r>
     </w:p>
   </w:footnote>
-  <w:footnote w:id="73">
+  <w:footnote w:id="83">
     <w:p>
       <w:pPr>
         <w:pStyle w:val="Voetnoottekst"/>
@@ -5509,7 +5438,7 @@
       </w:r>
     </w:p>
   </w:footnote>
-  <w:footnote w:id="74">
+  <w:footnote w:id="84">
     <w:p>
       <w:pPr>
         <w:pStyle w:val="Voetnoottekst"/>
@@ -5538,7 +5467,7 @@
       </w:r>
     </w:p>
   </w:footnote>
-  <w:footnote w:id="75">
+  <w:footnote w:id="85">
     <w:p>
       <w:pPr>
         <w:pStyle w:val="Voetnoottekst"/>
@@ -5579,7 +5508,7 @@
       </w:r>
     </w:p>
   </w:footnote>
-  <w:footnote w:id="76">
+  <w:footnote w:id="86">
     <w:p>
       <w:pPr>
         <w:pStyle w:val="Voetnoottekst"/>
@@ -5623,7 +5552,7 @@
       </w:r>
     </w:p>
   </w:footnote>
-  <w:footnote w:id="77">
+  <w:footnote w:id="87">
     <w:p>
       <w:pPr>
         <w:pStyle w:val="Voetnoottekst"/>
@@ -5643,7 +5572,7 @@
       </w:r>
     </w:p>
   </w:footnote>
-  <w:footnote w:id="78">
+  <w:footnote w:id="88">
     <w:p>
       <w:pPr>
         <w:pStyle w:val="Voetnoottekst"/>
@@ -5669,7 +5598,7 @@
       </w:r>
     </w:p>
   </w:footnote>
-  <w:footnote w:id="79">
+  <w:footnote w:id="89">
     <w:p>
       <w:pPr>
         <w:pStyle w:val="Voetnoottekst"/>
@@ -5713,7 +5642,7 @@
       </w:r>
     </w:p>
   </w:footnote>
-  <w:footnote w:id="80">
+  <w:footnote w:id="90">
     <w:p>
       <w:pPr>
         <w:pStyle w:val="Voetnoottekst"/>
@@ -5735,7 +5664,7 @@
       </w:r>
     </w:p>
   </w:footnote>
-  <w:footnote w:id="81">
+  <w:footnote w:id="91">
     <w:p>
       <w:pPr>
         <w:pStyle w:val="Voetnoottekst"/>
@@ -5757,7 +5686,7 @@
       </w:r>
     </w:p>
   </w:footnote>
-  <w:footnote w:id="82">
+  <w:footnote w:id="92">
     <w:p>
       <w:pPr>
         <w:pStyle w:val="Voetnoottekst"/>
@@ -5779,7 +5708,7 @@
       </w:r>
     </w:p>
   </w:footnote>
-  <w:footnote w:id="83">
+  <w:footnote w:id="93">
     <w:p>
       <w:pPr>
         <w:pStyle w:val="Voetnoottekst"/>
@@ -5799,7 +5728,7 @@
       </w:r>
     </w:p>
   </w:footnote>
-  <w:footnote w:id="84">
+  <w:footnote w:id="94">
     <w:p>
       <w:pPr>
         <w:pStyle w:val="Voetnoottekst"/>
@@ -5827,7 +5756,7 @@
       </w:r>
     </w:p>
   </w:footnote>
-  <w:footnote w:id="85">
+  <w:footnote w:id="95">
     <w:p>
       <w:pPr>
         <w:pStyle w:val="Voetnoottekst"/>
@@ -5847,7 +5776,7 @@
       </w:r>
     </w:p>
   </w:footnote>
-  <w:footnote w:id="86">
+  <w:footnote w:id="96">
     <w:p>
       <w:pPr>
         <w:pStyle w:val="Voetnoottekst"/>
@@ -5870,7 +5799,7 @@
       </w:r>
     </w:p>
   </w:footnote>
-  <w:footnote w:id="87">
+  <w:footnote w:id="97">
     <w:p>
       <w:pPr>
         <w:pStyle w:val="Voetnoottekst"/>
@@ -5903,12 +5832,9 @@
       <w:r>
         <w:t>, van toepassing verklaard in artikel 16.30 lid 2 Ow</w:t>
       </w:r>
-      <w:r>
-        <w:t xml:space="preserve"> </w:t>
-      </w:r>
-    </w:p>
-  </w:footnote>
-  <w:footnote w:id="88">
+    </w:p>
+  </w:footnote>
+  <w:footnote w:id="98">
     <w:p>
       <w:pPr>
         <w:pStyle w:val="Voetnoottekst"/>
@@ -5937,7 +5863,7 @@
       </w:r>
     </w:p>
   </w:footnote>
-  <w:footnote w:id="89">
+  <w:footnote w:id="99">
     <w:p>
       <w:pPr>
         <w:pStyle w:val="Voetnoottekst"/>
@@ -5957,7 +5883,7 @@
       </w:r>
     </w:p>
   </w:footnote>
-  <w:footnote w:id="90">
+  <w:footnote w:id="100">
     <w:p>
       <w:pPr>
         <w:pStyle w:val="Voetnoottekst"/>
@@ -5977,7 +5903,7 @@
       </w:r>
     </w:p>
   </w:footnote>
-  <w:footnote w:id="91">
+  <w:footnote w:id="101">
     <w:p>
       <w:pPr>
         <w:pStyle w:val="Voetnoottekst"/>
@@ -6000,7 +5926,7 @@
       </w:r>
     </w:p>
   </w:footnote>
-  <w:footnote w:id="92">
+  <w:footnote w:id="102">
     <w:p>
       <w:pPr>
         <w:pStyle w:val="Voetnoottekst"/>
@@ -6020,7 +5946,7 @@
       </w:r>
     </w:p>
   </w:footnote>
-  <w:footnote w:id="93">
+  <w:footnote w:id="103">
     <w:p>
       <w:pPr>
         <w:pStyle w:val="Voetnoottekst"/>
@@ -6066,7 +5992,7 @@
       </w:r>
     </w:p>
   </w:footnote>
-  <w:footnote w:id="94">
+  <w:footnote w:id="104">
     <w:p>
       <w:pPr>
         <w:pStyle w:val="Voetnoottekst"/>
@@ -6089,7 +6015,7 @@
       </w:r>
     </w:p>
   </w:footnote>
-  <w:footnote w:id="95">
+  <w:footnote w:id="105">
     <w:p>
       <w:pPr>
         <w:pStyle w:val="Voetnoottekst"/>
@@ -6112,7 +6038,7 @@
       </w:r>
     </w:p>
   </w:footnote>
-  <w:footnote w:id="96">
+  <w:footnote w:id="106">
     <w:p>
       <w:pPr>
         <w:pStyle w:val="Voetnoottekst"/>
@@ -6141,7 +6067,7 @@
       </w:r>
     </w:p>
   </w:footnote>
-  <w:footnote w:id="97">
+  <w:footnote w:id="107">
     <w:p>
       <w:pPr>
         <w:pStyle w:val="Voetnoottekst"/>
@@ -6209,7 +6135,7 @@
       </w:r>
     </w:p>
   </w:footnote>
-  <w:footnote w:id="98">
+  <w:footnote w:id="108">
     <w:p>
       <w:pPr>
         <w:pStyle w:val="Voetnoottekst"/>
@@ -6229,7 +6155,7 @@
       </w:r>
     </w:p>
   </w:footnote>
-  <w:footnote w:id="99">
+  <w:footnote w:id="109">
     <w:p>
       <w:pPr>
         <w:pStyle w:val="Voetnoottekst"/>
@@ -6249,7 +6175,7 @@
       </w:r>
     </w:p>
   </w:footnote>
-  <w:footnote w:id="100">
+  <w:footnote w:id="110">
     <w:p>
       <w:pPr>
         <w:pStyle w:val="Voetnoottekst"/>
@@ -6277,7 +6203,7 @@
       </w:r>
     </w:p>
   </w:footnote>
-  <w:footnote w:id="101">
+  <w:footnote w:id="111">
     <w:p>
       <w:pPr>
         <w:pStyle w:val="Voetnoottekst"/>
@@ -6305,7 +6231,7 @@
       </w:r>
     </w:p>
   </w:footnote>
-  <w:footnote w:id="102">
+  <w:footnote w:id="112">
     <w:p>
       <w:pPr>
         <w:pStyle w:val="Voetnoottekst"/>
@@ -6325,7 +6251,7 @@
       </w:r>
     </w:p>
   </w:footnote>
-  <w:footnote w:id="103">
+  <w:footnote w:id="113">
     <w:p>
       <w:pPr>
         <w:pStyle w:val="Voetnoottekst"/>
@@ -6345,7 +6271,7 @@
       </w:r>
     </w:p>
   </w:footnote>
-  <w:footnote w:id="104">
+  <w:footnote w:id="114">
     <w:p>
       <w:pPr>
         <w:pStyle w:val="Voetnoottekst"/>
@@ -6365,7 +6291,7 @@
       </w:r>
     </w:p>
   </w:footnote>
-  <w:footnote w:id="105">
+  <w:footnote w:id="115">
     <w:p>
       <w:pPr>
         <w:pStyle w:val="Voetnoottekst"/>
@@ -6385,7 +6311,7 @@
       </w:r>
     </w:p>
   </w:footnote>
-  <w:footnote w:id="106">
+  <w:footnote w:id="116">
     <w:p>
       <w:pPr>
         <w:pStyle w:val="Voetnoottekst"/>
@@ -6405,7 +6331,7 @@
       </w:r>
     </w:p>
   </w:footnote>
-  <w:footnote w:id="107">
+  <w:footnote w:id="117">
     <w:p>
       <w:pPr>
         <w:pStyle w:val="Voetnoottekst"/>
@@ -6425,7 +6351,7 @@
       </w:r>
     </w:p>
   </w:footnote>
-  <w:footnote w:id="108">
+  <w:footnote w:id="118">
     <w:p>
       <w:pPr>
         <w:pStyle w:val="Voetnoottekst"/>
@@ -6457,7 +6383,7 @@
       </w:r>
     </w:p>
   </w:footnote>
-  <w:footnote w:id="109">
+  <w:footnote w:id="119">
     <w:p>
       <w:pPr>
         <w:pStyle w:val="Voetnoottekst"/>
@@ -6477,7 +6403,7 @@
       </w:r>
     </w:p>
   </w:footnote>
-  <w:footnote w:id="110">
+  <w:footnote w:id="120">
     <w:p>
       <w:pPr>
         <w:pStyle w:val="Voetnoottekst"/>
@@ -6515,7 +6441,7 @@
       </w:r>
     </w:p>
   </w:footnote>
-  <w:footnote w:id="111">
+  <w:footnote w:id="121">
     <w:p>
       <w:pPr>
         <w:pStyle w:val="Voetnoottekst"/>
@@ -6535,7 +6461,7 @@
       </w:r>
     </w:p>
   </w:footnote>
-  <w:footnote w:id="112">
+  <w:footnote w:id="122">
     <w:p>
       <w:pPr>
         <w:pStyle w:val="Voetnoottekst"/>
@@ -6555,7 +6481,7 @@
       </w:r>
     </w:p>
   </w:footnote>
-  <w:footnote w:id="113">
+  <w:footnote w:id="123">
     <w:p>
       <w:pPr>
         <w:pStyle w:val="Voetnoottekst"/>
@@ -6575,7 +6501,7 @@
       </w:r>
     </w:p>
   </w:footnote>
-  <w:footnote w:id="114">
+  <w:footnote w:id="124">
     <w:p>
       <w:pPr>
         <w:pStyle w:val="Voetnoottekst"/>
@@ -6595,7 +6521,7 @@
       </w:r>
     </w:p>
   </w:footnote>
-  <w:footnote w:id="115">
+  <w:footnote w:id="125">
     <w:p>
       <w:pPr>
         <w:pStyle w:val="Voetnoottekst"/>
@@ -6615,7 +6541,7 @@
       </w:r>
     </w:p>
   </w:footnote>
-  <w:footnote w:id="116">
+  <w:footnote w:id="126">
     <w:p>
       <w:pPr>
         <w:pStyle w:val="Voetnoottekst"/>
@@ -6635,7 +6561,7 @@
       </w:r>
     </w:p>
   </w:footnote>
-  <w:footnote w:id="117">
+  <w:footnote w:id="127">
     <w:p>
       <w:pPr>
         <w:pStyle w:val="Voetnoottekst"/>
@@ -6655,7 +6581,7 @@
       </w:r>
     </w:p>
   </w:footnote>
-  <w:footnote w:id="118">
+  <w:footnote w:id="128">
     <w:p>
       <w:pPr>
         <w:pStyle w:val="Voetnoottekst"/>
@@ -6696,7 +6622,7 @@
       </w:r>
     </w:p>
   </w:footnote>
-  <w:footnote w:id="119">
+  <w:footnote w:id="129">
     <w:p>
       <w:pPr>
         <w:pStyle w:val="Voetnoottekst"/>
@@ -6725,7 +6651,7 @@
       </w:r>
     </w:p>
   </w:footnote>
-  <w:footnote w:id="120">
+  <w:footnote w:id="130">
     <w:p>
       <w:pPr>
         <w:pStyle w:val="Voetnoottekst"/>
@@ -6753,7 +6679,7 @@
       </w:r>
     </w:p>
   </w:footnote>
-  <w:footnote w:id="121">
+  <w:footnote w:id="131">
     <w:p>
       <w:pPr>
         <w:pStyle w:val="Voetnoottekst"/>
@@ -6779,7 +6705,7 @@
       </w:r>
     </w:p>
   </w:footnote>
-  <w:footnote w:id="122">
+  <w:footnote w:id="132">
     <w:p>
       <w:pPr>
         <w:pStyle w:val="Voetnoottekst"/>
@@ -6810,7 +6736,7 @@
       </w:r>
     </w:p>
   </w:footnote>
-  <w:footnote w:id="123">
+  <w:footnote w:id="133">
     <w:p>
       <w:pPr>
         <w:pStyle w:val="Voetnoottekst"/>
@@ -6830,7 +6756,7 @@
       </w:r>
     </w:p>
   </w:footnote>
-  <w:footnote w:id="124">
+  <w:footnote w:id="134">
     <w:p>
       <w:pPr>
         <w:pStyle w:val="Voetnoottekst"/>
@@ -6859,7 +6785,7 @@
       </w:r>
     </w:p>
   </w:footnote>
-  <w:footnote w:id="125">
+  <w:footnote w:id="135">
     <w:p>
       <w:pPr>
         <w:pStyle w:val="Voetnoottekst"/>
@@ -6885,7 +6811,7 @@
       </w:r>
     </w:p>
   </w:footnote>
-  <w:footnote w:id="126">
+  <w:footnote w:id="136">
     <w:p>
       <w:pPr>
         <w:pStyle w:val="Voetnoottekst"/>
@@ -6905,7 +6831,7 @@
       </w:r>
     </w:p>
   </w:footnote>
-  <w:footnote w:id="127">
+  <w:footnote w:id="137">
     <w:p>
       <w:pPr>
         <w:pStyle w:val="Voetnoottekst"/>
@@ -6931,27 +6857,27 @@
       </w:r>
     </w:p>
   </w:footnote>
-  <w:footnote w:id="128">
-    <w:p>
-      <w:pPr>
-        <w:pStyle w:val="Voetnoottekst"/>
-      </w:pPr>
-      <w:r>
-        <w:rPr>
-          <w:rStyle w:val="Voetnootmarkering"/>
-        </w:rPr>
-        <w:footnoteRef/>
-      </w:r>
-      <w:r>
-        <w:t xml:space="preserve"> </w:t>
-      </w:r>
-      <w:r>
-        <w:tab/>
-        <w:t xml:space="preserve">Artikel 3:12 lid 1 Awb </w:t>
-      </w:r>
-    </w:p>
-  </w:footnote>
-  <w:footnote w:id="129">
+  <w:footnote w:id="138">
+    <w:p>
+      <w:pPr>
+        <w:pStyle w:val="Voetnoottekst"/>
+      </w:pPr>
+      <w:r>
+        <w:rPr>
+          <w:rStyle w:val="Voetnootmarkering"/>
+        </w:rPr>
+        <w:footnoteRef/>
+      </w:r>
+      <w:r>
+        <w:t xml:space="preserve"> </w:t>
+      </w:r>
+      <w:r>
+        <w:tab/>
+        <w:t>Artikel 3:12 lid 1 Awb</w:t>
+      </w:r>
+    </w:p>
+  </w:footnote>
+  <w:footnote w:id="139">
     <w:p>
       <w:pPr>
         <w:pStyle w:val="Voetnoottekst"/>
@@ -6998,7 +6924,7 @@
       </w:r>
     </w:p>
   </w:footnote>
-  <w:footnote w:id="130">
+  <w:footnote w:id="140">
     <w:p>
       <w:pPr>
         <w:pStyle w:val="Voetnoottekst"/>
@@ -7032,7 +6958,7 @@
       </w:r>
     </w:p>
   </w:footnote>
-  <w:footnote w:id="131">
+  <w:footnote w:id="141">
     <w:p>
       <w:pPr>
         <w:pStyle w:val="Voetnoottekst"/>
@@ -7054,7 +6980,7 @@
       </w:r>
     </w:p>
   </w:footnote>
-  <w:footnote w:id="132">
+  <w:footnote w:id="142">
     <w:p>
       <w:pPr>
         <w:pStyle w:val="Voetnoottekst"/>
@@ -7076,7 +7002,7 @@
       </w:r>
     </w:p>
   </w:footnote>
-  <w:footnote w:id="133">
+  <w:footnote w:id="143">
     <w:p>
       <w:pPr>
         <w:pStyle w:val="Voetnoottekst"/>
@@ -7098,7 +7024,7 @@
       </w:r>
     </w:p>
   </w:footnote>
-  <w:footnote w:id="134">
+  <w:footnote w:id="144">
     <w:p>
       <w:pPr>
         <w:pStyle w:val="Voetnoottekst"/>
@@ -7118,7 +7044,7 @@
       </w:r>
     </w:p>
   </w:footnote>
-  <w:footnote w:id="135">
+  <w:footnote w:id="145">
     <w:p>
       <w:pPr>
         <w:pStyle w:val="Voetnoottekst"/>
@@ -7138,7 +7064,7 @@
       </w:r>
     </w:p>
   </w:footnote>
-  <w:footnote w:id="136">
+  <w:footnote w:id="146">
     <w:p>
       <w:pPr>
         <w:pStyle w:val="Voetnoottekst"/>
@@ -7164,7 +7090,7 @@
       </w:r>
     </w:p>
   </w:footnote>
-  <w:footnote w:id="137">
+  <w:footnote w:id="147">
     <w:p>
       <w:pPr>
         <w:pStyle w:val="Voetnoottekst"/>
@@ -7184,7 +7110,7 @@
       </w:r>
     </w:p>
   </w:footnote>
-  <w:footnote w:id="138">
+  <w:footnote w:id="148">
     <w:p>
       <w:pPr>
         <w:pStyle w:val="Voetnoottekst"/>
@@ -7222,7 +7148,7 @@
       </w:r>
     </w:p>
   </w:footnote>
-  <w:footnote w:id="139">
+  <w:footnote w:id="149">
     <w:p>
       <w:pPr>
         <w:pStyle w:val="Voetnoottekst"/>
@@ -7250,7 +7176,7 @@
       </w:r>
     </w:p>
   </w:footnote>
-  <w:footnote w:id="140">
+  <w:footnote w:id="150">
     <w:p>
       <w:pPr>
         <w:pStyle w:val="Voetnoottekst"/>
@@ -7276,7 +7202,7 @@
       </w:r>
     </w:p>
   </w:footnote>
-  <w:footnote w:id="141">
+  <w:footnote w:id="151">
     <w:p>
       <w:pPr>
         <w:pStyle w:val="Voetnoottekst"/>
@@ -7296,7 +7222,7 @@
       </w:r>
     </w:p>
   </w:footnote>
-  <w:footnote w:id="142">
+  <w:footnote w:id="152">
     <w:p>
       <w:pPr>
         <w:pStyle w:val="Voetnoottekst"/>
@@ -7325,7 +7251,7 @@
       </w:r>
     </w:p>
   </w:footnote>
-  <w:footnote w:id="143">
+  <w:footnote w:id="153">
     <w:p>
       <w:pPr>
         <w:pStyle w:val="Voetnoottekst"/>
@@ -7353,7 +7279,7 @@
       </w:r>
     </w:p>
   </w:footnote>
-  <w:footnote w:id="144">
+  <w:footnote w:id="154">
     <w:p>
       <w:pPr>
         <w:pStyle w:val="Voetnoottekst"/>
@@ -7379,7 +7305,7 @@
       </w:r>
     </w:p>
   </w:footnote>
-  <w:footnote w:id="145">
+  <w:footnote w:id="155">
     <w:p>
       <w:pPr>
         <w:pStyle w:val="Voetnoottekst"/>
@@ -7408,7 +7334,7 @@
       </w:r>
     </w:p>
   </w:footnote>
-  <w:footnote w:id="146">
+  <w:footnote w:id="156">
     <w:p>
       <w:pPr>
         <w:pStyle w:val="Voetnoottekst"/>
@@ -7434,7 +7360,7 @@
       </w:r>
     </w:p>
   </w:footnote>
-  <w:footnote w:id="147">
+  <w:footnote w:id="157">
     <w:p>
       <w:pPr>
         <w:pStyle w:val="Voetnoottekst"/>
@@ -7454,7 +7380,7 @@
       </w:r>
     </w:p>
   </w:footnote>
-  <w:footnote w:id="148">
+  <w:footnote w:id="158">
     <w:p>
       <w:pPr>
         <w:pStyle w:val="Voetnoottekst"/>
@@ -7480,27 +7406,27 @@
       </w:r>
     </w:p>
   </w:footnote>
-  <w:footnote w:id="149">
-    <w:p>
-      <w:pPr>
-        <w:pStyle w:val="Voetnoottekst"/>
-      </w:pPr>
-      <w:r>
-        <w:rPr>
-          <w:rStyle w:val="Voetnootmarkering"/>
-        </w:rPr>
-        <w:footnoteRef/>
-      </w:r>
-      <w:r>
-        <w:t xml:space="preserve"> </w:t>
-      </w:r>
-      <w:r>
-        <w:tab/>
-        <w:t xml:space="preserve">Artikel 3:12 lid 1 Awb </w:t>
-      </w:r>
-    </w:p>
-  </w:footnote>
-  <w:footnote w:id="150">
+  <w:footnote w:id="159">
+    <w:p>
+      <w:pPr>
+        <w:pStyle w:val="Voetnoottekst"/>
+      </w:pPr>
+      <w:r>
+        <w:rPr>
+          <w:rStyle w:val="Voetnootmarkering"/>
+        </w:rPr>
+        <w:footnoteRef/>
+      </w:r>
+      <w:r>
+        <w:t xml:space="preserve"> </w:t>
+      </w:r>
+      <w:r>
+        <w:tab/>
+        <w:t>Artikel 3:12 lid 1 Awb</w:t>
+      </w:r>
+    </w:p>
+  </w:footnote>
+  <w:footnote w:id="160">
     <w:p>
       <w:pPr>
         <w:pStyle w:val="Voetnoottekst"/>
@@ -7547,7 +7473,7 @@
       </w:r>
     </w:p>
   </w:footnote>
-  <w:footnote w:id="151">
+  <w:footnote w:id="161">
     <w:p>
       <w:pPr>
         <w:pStyle w:val="Voetnoottekst"/>
@@ -7581,7 +7507,7 @@
       </w:r>
     </w:p>
   </w:footnote>
-  <w:footnote w:id="152">
+  <w:footnote w:id="162">
     <w:p>
       <w:pPr>
         <w:pStyle w:val="Voetnoottekst"/>
@@ -7603,7 +7529,7 @@
       </w:r>
     </w:p>
   </w:footnote>
-  <w:footnote w:id="153">
+  <w:footnote w:id="163">
     <w:p>
       <w:pPr>
         <w:pStyle w:val="Voetnoottekst"/>
@@ -7625,7 +7551,7 @@
       </w:r>
     </w:p>
   </w:footnote>
-  <w:footnote w:id="154">
+  <w:footnote w:id="164">
     <w:p>
       <w:pPr>
         <w:pStyle w:val="Voetnoottekst"/>
@@ -7647,7 +7573,7 @@
       </w:r>
     </w:p>
   </w:footnote>
-  <w:footnote w:id="155">
+  <w:footnote w:id="165">
     <w:p>
       <w:pPr>
         <w:pStyle w:val="Voetnoottekst"/>
@@ -7667,7 +7593,7 @@
       </w:r>
     </w:p>
   </w:footnote>
-  <w:footnote w:id="156">
+  <w:footnote w:id="166">
     <w:p>
       <w:pPr>
         <w:pStyle w:val="Voetnoottekst"/>
@@ -7687,7 +7613,7 @@
       </w:r>
     </w:p>
   </w:footnote>
-  <w:footnote w:id="157">
+  <w:footnote w:id="167">
     <w:p>
       <w:pPr>
         <w:pStyle w:val="Voetnoottekst"/>
@@ -7713,7 +7639,7 @@
       </w:r>
     </w:p>
   </w:footnote>
-  <w:footnote w:id="158">
+  <w:footnote w:id="168">
     <w:p>
       <w:pPr>
         <w:pStyle w:val="Voetnoottekst"/>
@@ -7733,7 +7659,7 @@
       </w:r>
     </w:p>
   </w:footnote>
-  <w:footnote w:id="159">
+  <w:footnote w:id="169">
     <w:p>
       <w:pPr>
         <w:pStyle w:val="Voetnoottekst"/>
@@ -7771,7 +7697,7 @@
       </w:r>
     </w:p>
   </w:footnote>
-  <w:footnote w:id="160">
+  <w:footnote w:id="170">
     <w:p>
       <w:pPr>
         <w:pStyle w:val="Voetnoottekst"/>
@@ -7799,7 +7725,7 @@
       </w:r>
     </w:p>
   </w:footnote>
-  <w:footnote w:id="161">
+  <w:footnote w:id="171">
     <w:p>
       <w:pPr>
         <w:pStyle w:val="Voetnoottekst"/>
@@ -7822,7 +7748,7 @@
       </w:r>
     </w:p>
   </w:footnote>
-  <w:footnote w:id="162">
+  <w:footnote w:id="172">
     <w:p>
       <w:pPr>
         <w:pStyle w:val="Voetnoottekst"/>
@@ -7842,7 +7768,7 @@
       </w:r>
     </w:p>
   </w:footnote>
-  <w:footnote w:id="163">
+  <w:footnote w:id="173">
     <w:p>
       <w:pPr>
         <w:pStyle w:val="Voetnoottekst"/>
@@ -7871,7 +7797,7 @@
       </w:r>
     </w:p>
   </w:footnote>
-  <w:footnote w:id="164">
+  <w:footnote w:id="174">
     <w:p>
       <w:pPr>
         <w:pStyle w:val="Voetnoottekst"/>
@@ -7899,7 +7825,7 @@
       </w:r>
     </w:p>
   </w:footnote>
-  <w:footnote w:id="165">
+  <w:footnote w:id="175">
     <w:p>
       <w:pPr>
         <w:pStyle w:val="Voetnoottekst"/>
@@ -7925,7 +7851,7 @@
       </w:r>
     </w:p>
   </w:footnote>
-  <w:footnote w:id="166">
+  <w:footnote w:id="176">
     <w:p>
       <w:pPr>
         <w:pStyle w:val="Voetnoottekst"/>
@@ -7954,7 +7880,7 @@
       </w:r>
     </w:p>
   </w:footnote>
-  <w:footnote w:id="167">
+  <w:footnote w:id="177">
     <w:p>
       <w:pPr>
         <w:pStyle w:val="Voetnoottekst"/>
@@ -7977,7 +7903,7 @@
       </w:r>
     </w:p>
   </w:footnote>
-  <w:footnote w:id="168">
+  <w:footnote w:id="178">
     <w:p>
       <w:pPr>
         <w:pStyle w:val="Voetnoottekst"/>
@@ -7997,7 +7923,7 @@
       </w:r>
     </w:p>
   </w:footnote>
-  <w:footnote w:id="169">
+  <w:footnote w:id="179">
     <w:p>
       <w:pPr>
         <w:pStyle w:val="Voetnoottekst"/>
@@ -8023,27 +7949,27 @@
       </w:r>
     </w:p>
   </w:footnote>
-  <w:footnote w:id="170">
-    <w:p>
-      <w:pPr>
-        <w:pStyle w:val="Voetnoottekst"/>
-      </w:pPr>
-      <w:r>
-        <w:rPr>
-          <w:rStyle w:val="Voetnootmarkering"/>
-        </w:rPr>
-        <w:footnoteRef/>
-      </w:r>
-      <w:r>
-        <w:t xml:space="preserve"> </w:t>
-      </w:r>
-      <w:r>
-        <w:tab/>
-        <w:t xml:space="preserve">Artikel 3:12 lid 1 Awb </w:t>
-      </w:r>
-    </w:p>
-  </w:footnote>
-  <w:footnote w:id="171">
+  <w:footnote w:id="180">
+    <w:p>
+      <w:pPr>
+        <w:pStyle w:val="Voetnoottekst"/>
+      </w:pPr>
+      <w:r>
+        <w:rPr>
+          <w:rStyle w:val="Voetnootmarkering"/>
+        </w:rPr>
+        <w:footnoteRef/>
+      </w:r>
+      <w:r>
+        <w:t xml:space="preserve"> </w:t>
+      </w:r>
+      <w:r>
+        <w:tab/>
+        <w:t>Artikel 3:12 lid 1 Awb</w:t>
+      </w:r>
+    </w:p>
+  </w:footnote>
+  <w:footnote w:id="181">
     <w:p>
       <w:pPr>
         <w:pStyle w:val="Voetnoottekst"/>
@@ -8084,7 +8010,7 @@
       </w:r>
     </w:p>
   </w:footnote>
-  <w:footnote w:id="172">
+  <w:footnote w:id="182">
     <w:p>
       <w:pPr>
         <w:pStyle w:val="Voetnoottekst"/>
@@ -8118,7 +8044,7 @@
       </w:r>
     </w:p>
   </w:footnote>
-  <w:footnote w:id="173">
+  <w:footnote w:id="183">
     <w:p>
       <w:pPr>
         <w:pStyle w:val="Voetnoottekst"/>
@@ -8140,7 +8066,7 @@
       </w:r>
     </w:p>
   </w:footnote>
-  <w:footnote w:id="174">
+  <w:footnote w:id="184">
     <w:p>
       <w:pPr>
         <w:pStyle w:val="Voetnoottekst"/>
@@ -8162,7 +8088,7 @@
       </w:r>
     </w:p>
   </w:footnote>
-  <w:footnote w:id="175">
+  <w:footnote w:id="185">
     <w:p>
       <w:pPr>
         <w:pStyle w:val="Voetnoottekst"/>
@@ -8184,7 +8110,7 @@
       </w:r>
     </w:p>
   </w:footnote>
-  <w:footnote w:id="176">
+  <w:footnote w:id="186">
     <w:p>
       <w:pPr>
         <w:pStyle w:val="Voetnoottekst"/>
@@ -8204,7 +8130,7 @@
       </w:r>
     </w:p>
   </w:footnote>
-  <w:footnote w:id="177">
+  <w:footnote w:id="187">
     <w:p>
       <w:pPr>
         <w:pStyle w:val="Voetnoottekst"/>
@@ -8224,7 +8150,7 @@
       </w:r>
     </w:p>
   </w:footnote>
-  <w:footnote w:id="178">
+  <w:footnote w:id="188">
     <w:p>
       <w:pPr>
         <w:pStyle w:val="Voetnoottekst"/>
@@ -8244,7 +8170,7 @@
       </w:r>
     </w:p>
   </w:footnote>
-  <w:footnote w:id="179">
+  <w:footnote w:id="189">
     <w:p>
       <w:pPr>
         <w:pStyle w:val="Voetnoottekst"/>
@@ -8264,7 +8190,7 @@
       </w:r>
     </w:p>
   </w:footnote>
-  <w:footnote w:id="180">
+  <w:footnote w:id="190">
     <w:p>
       <w:pPr>
         <w:pStyle w:val="Voetnoottekst"/>
@@ -8299,7 +8225,7 @@
       </w:r>
     </w:p>
   </w:footnote>
-  <w:footnote w:id="181">
+  <w:footnote w:id="191">
     <w:p>
       <w:pPr>
         <w:pStyle w:val="Voetnoottekst"/>
@@ -8319,7 +8245,7 @@
       </w:r>
     </w:p>
   </w:footnote>
-  <w:footnote w:id="182">
+  <w:footnote w:id="192">
     <w:p>
       <w:pPr>
         <w:pStyle w:val="Voetnoottekst"/>
@@ -8365,7 +8291,7 @@
       </w:r>
     </w:p>
   </w:footnote>
-  <w:footnote w:id="183">
+  <w:footnote w:id="193">
     <w:p>
       <w:pPr>
         <w:pStyle w:val="Voetnoottekst"/>
@@ -8445,7 +8371,7 @@
       </w:r>
     </w:p>
   </w:footnote>
-  <w:footnote w:id="184">
+  <w:footnote w:id="194">
     <w:p>
       <w:pPr>
         <w:pStyle w:val="Voetnoottekst"/>
@@ -8467,7 +8393,7 @@
       </w:r>
     </w:p>
   </w:footnote>
-  <w:footnote w:id="185">
+  <w:footnote w:id="195">
     <w:p>
       <w:pPr>
         <w:pStyle w:val="Voetnoottekst"/>
@@ -8495,7 +8421,7 @@
       </w:r>
     </w:p>
   </w:footnote>
-  <w:footnote w:id="186">
+  <w:footnote w:id="196">
     <w:p>
       <w:pPr>
         <w:pStyle w:val="Voetnoottekst"/>
@@ -8523,7 +8449,7 @@
       </w:r>
     </w:p>
   </w:footnote>
-  <w:footnote w:id="187">
+  <w:footnote w:id="197">
     <w:p>
       <w:pPr>
         <w:pStyle w:val="Voetnoottekst"/>
@@ -8551,7 +8477,7 @@
       </w:r>
     </w:p>
   </w:footnote>
-  <w:footnote w:id="188">
+  <w:footnote w:id="198">
     <w:p>
       <w:pPr>
         <w:pStyle w:val="Voetnoottekst"/>
@@ -8571,7 +8497,7 @@
       </w:r>
     </w:p>
   </w:footnote>
-  <w:footnote w:id="189">
+  <w:footnote w:id="199">
     <w:p>
       <w:pPr>
         <w:pStyle w:val="Voetnoottekst"/>
@@ -8591,7 +8517,7 @@
       </w:r>
     </w:p>
   </w:footnote>
-  <w:footnote w:id="190">
+  <w:footnote w:id="200">
     <w:p>
       <w:pPr>
         <w:pStyle w:val="Voetnoottekst"/>
@@ -8631,7 +8557,7 @@
       </w:r>
     </w:p>
   </w:footnote>
-  <w:footnote w:id="191">
+  <w:footnote w:id="201">
     <w:p>
       <w:pPr>
         <w:pStyle w:val="Voetnoottekst"/>
@@ -8651,7 +8577,7 @@
       </w:r>
     </w:p>
   </w:footnote>
-  <w:footnote w:id="192">
+  <w:footnote w:id="202">
     <w:p>
       <w:pPr>
         <w:pStyle w:val="Voetnoottekst"/>
@@ -8671,7 +8597,7 @@
       </w:r>
     </w:p>
   </w:footnote>
-  <w:footnote w:id="193">
+  <w:footnote w:id="203">
     <w:p>
       <w:pPr>
         <w:pStyle w:val="Voetnoottekst"/>
@@ -8691,7 +8617,7 @@
       </w:r>
     </w:p>
   </w:footnote>
-  <w:footnote w:id="194">
+  <w:footnote w:id="204">
     <w:p>
       <w:pPr>
         <w:pStyle w:val="Voetnoottekst"/>
@@ -8725,7 +8651,7 @@
       </w:r>
     </w:p>
   </w:footnote>
-  <w:footnote w:id="195">
+  <w:footnote w:id="205">
     <w:p>
       <w:pPr>
         <w:pStyle w:val="Voetnoottekst"/>
@@ -8748,7 +8674,7 @@
       </w:r>
     </w:p>
   </w:footnote>
-  <w:footnote w:id="196">
+  <w:footnote w:id="206">
     <w:p>
       <w:pPr>
         <w:pStyle w:val="Voetnoottekst"/>
@@ -8779,7 +8705,7 @@
       </w:r>
     </w:p>
   </w:footnote>
-  <w:footnote w:id="197">
+  <w:footnote w:id="207">
     <w:p>
       <w:pPr>
         <w:pStyle w:val="Voetnoottekst"/>
@@ -8799,7 +8725,7 @@
       </w:r>
     </w:p>
   </w:footnote>
-  <w:footnote w:id="198">
+  <w:footnote w:id="208">
     <w:p>
       <w:pPr>
         <w:pStyle w:val="Voetnoottekst"/>
@@ -8827,7 +8753,7 @@
       </w:r>
     </w:p>
   </w:footnote>
-  <w:footnote w:id="199">
+  <w:footnote w:id="209">
     <w:p>
       <w:pPr>
         <w:pStyle w:val="Voetnoottekst"/>
@@ -8855,7 +8781,7 @@
       </w:r>
     </w:p>
   </w:footnote>
-  <w:footnote w:id="200">
+  <w:footnote w:id="210">
     <w:p>
       <w:pPr>
         <w:pStyle w:val="Voetnoottekst"/>
@@ -8877,11 +8803,11 @@
         <w:t>artikel 5.4 Ob</w:t>
       </w:r>
       <w:r>
-        <w:t xml:space="preserve"> voor de gevallen waarin in ieder geval een voorkeursbeslissing genomen moet worden </w:t>
-      </w:r>
-    </w:p>
-  </w:footnote>
-  <w:footnote w:id="201">
+        <w:t xml:space="preserve"> voor de gevallen waarin in ieder geval een voorkeursbeslissing genomen moet worden</w:t>
+      </w:r>
+    </w:p>
+  </w:footnote>
+  <w:footnote w:id="211">
     <w:p>
       <w:pPr>
         <w:pStyle w:val="Voetnoottekst"/>
@@ -8903,7 +8829,7 @@
       </w:r>
     </w:p>
   </w:footnote>
-  <w:footnote w:id="202">
+  <w:footnote w:id="212">
     <w:p>
       <w:pPr>
         <w:pStyle w:val="Voetnoottekst"/>
@@ -8923,7 +8849,7 @@
       </w:r>
     </w:p>
   </w:footnote>
-  <w:footnote w:id="203">
+  <w:footnote w:id="213">
     <w:p>
       <w:pPr>
         <w:pStyle w:val="Voetnoottekst"/>
@@ -8945,7 +8871,7 @@
       </w:r>
     </w:p>
   </w:footnote>
-  <w:footnote w:id="204">
+  <w:footnote w:id="214">
     <w:p>
       <w:pPr>
         <w:pStyle w:val="Voetnoottekst"/>
@@ -8967,7 +8893,7 @@
       </w:r>
     </w:p>
   </w:footnote>
-  <w:footnote w:id="205">
+  <w:footnote w:id="215">
     <w:p>
       <w:pPr>
         <w:pStyle w:val="Voetnoottekst"/>
@@ -8987,7 +8913,7 @@
       </w:r>
     </w:p>
   </w:footnote>
-  <w:footnote w:id="206">
+  <w:footnote w:id="216">
     <w:p>
       <w:pPr>
         <w:pStyle w:val="Voetnoottekst"/>
@@ -9013,27 +8939,27 @@
       </w:r>
     </w:p>
   </w:footnote>
-  <w:footnote w:id="207">
-    <w:p>
-      <w:pPr>
-        <w:pStyle w:val="Voetnoottekst"/>
-      </w:pPr>
-      <w:r>
-        <w:rPr>
-          <w:rStyle w:val="Voetnootmarkering"/>
-        </w:rPr>
-        <w:footnoteRef/>
-      </w:r>
-      <w:r>
-        <w:t xml:space="preserve"> </w:t>
-      </w:r>
-      <w:r>
-        <w:tab/>
-        <w:t xml:space="preserve">Artikel 3:12 lid 1 Awb </w:t>
-      </w:r>
-    </w:p>
-  </w:footnote>
-  <w:footnote w:id="208">
+  <w:footnote w:id="217">
+    <w:p>
+      <w:pPr>
+        <w:pStyle w:val="Voetnoottekst"/>
+      </w:pPr>
+      <w:r>
+        <w:rPr>
+          <w:rStyle w:val="Voetnootmarkering"/>
+        </w:rPr>
+        <w:footnoteRef/>
+      </w:r>
+      <w:r>
+        <w:t xml:space="preserve"> </w:t>
+      </w:r>
+      <w:r>
+        <w:tab/>
+        <w:t>Artikel 3:12 lid 1 Awb</w:t>
+      </w:r>
+    </w:p>
+  </w:footnote>
+  <w:footnote w:id="218">
     <w:p>
       <w:pPr>
         <w:pStyle w:val="Voetnoottekst"/>
@@ -9073,7 +8999,7 @@
       </w:r>
     </w:p>
   </w:footnote>
-  <w:footnote w:id="209">
+  <w:footnote w:id="219">
     <w:p>
       <w:pPr>
         <w:pStyle w:val="Voetnoottekst"/>
@@ -9093,7 +9019,7 @@
       </w:r>
     </w:p>
   </w:footnote>
-  <w:footnote w:id="210">
+  <w:footnote w:id="220">
     <w:p>
       <w:pPr>
         <w:pStyle w:val="Voetnoottekst"/>
@@ -9113,7 +9039,7 @@
       </w:r>
     </w:p>
   </w:footnote>
-  <w:footnote w:id="211">
+  <w:footnote w:id="221">
     <w:p>
       <w:pPr>
         <w:pStyle w:val="Voetnoottekst"/>
@@ -9133,7 +9059,7 @@
       </w:r>
     </w:p>
   </w:footnote>
-  <w:footnote w:id="212">
+  <w:footnote w:id="222">
     <w:p>
       <w:pPr>
         <w:pStyle w:val="Voetnoottekst"/>
@@ -9153,7 +9079,7 @@
       </w:r>
     </w:p>
   </w:footnote>
-  <w:footnote w:id="213">
+  <w:footnote w:id="223">
     <w:p>
       <w:pPr>
         <w:pStyle w:val="Voetnoottekst"/>
@@ -9182,7 +9108,7 @@
       </w:r>
     </w:p>
   </w:footnote>
-  <w:footnote w:id="214">
+  <w:footnote w:id="224">
     <w:p>
       <w:pPr>
         <w:pStyle w:val="Voetnoottekst"/>
@@ -9204,7 +9130,7 @@
       </w:r>
     </w:p>
   </w:footnote>
-  <w:footnote w:id="215">
+  <w:footnote w:id="225">
     <w:p>
       <w:pPr>
         <w:pStyle w:val="Voetnoottekst"/>
@@ -9224,7 +9150,7 @@
       </w:r>
     </w:p>
   </w:footnote>
-  <w:footnote w:id="216">
+  <w:footnote w:id="226">
     <w:p>
       <w:pPr>
         <w:pStyle w:val="Voetnoottekst"/>
@@ -9259,7 +9185,7 @@
       </w:r>
     </w:p>
   </w:footnote>
-  <w:footnote w:id="217">
+  <w:footnote w:id="227">
     <w:p>
       <w:pPr>
         <w:pStyle w:val="Voetnoottekst"/>
@@ -9279,7 +9205,7 @@
       </w:r>
     </w:p>
   </w:footnote>
-  <w:footnote w:id="218">
+  <w:footnote w:id="228">
     <w:p>
       <w:pPr>
         <w:pStyle w:val="Voetnoottekst"/>
@@ -9299,7 +9225,7 @@
       </w:r>
     </w:p>
   </w:footnote>
-  <w:footnote w:id="219">
+  <w:footnote w:id="229">
     <w:p>
       <w:pPr>
         <w:pStyle w:val="Voetnoottekst"/>
@@ -9325,27 +9251,27 @@
       </w:r>
     </w:p>
   </w:footnote>
-  <w:footnote w:id="220">
-    <w:p>
-      <w:pPr>
-        <w:pStyle w:val="Voetnoottekst"/>
-      </w:pPr>
-      <w:r>
-        <w:rPr>
-          <w:rStyle w:val="Voetnootmarkering"/>
-        </w:rPr>
-        <w:footnoteRef/>
-      </w:r>
-      <w:r>
-        <w:t xml:space="preserve"> </w:t>
-      </w:r>
-      <w:r>
-        <w:tab/>
-        <w:t xml:space="preserve">Artikel 3:12 lid 1 Awb </w:t>
-      </w:r>
-    </w:p>
-  </w:footnote>
-  <w:footnote w:id="221">
+  <w:footnote w:id="230">
+    <w:p>
+      <w:pPr>
+        <w:pStyle w:val="Voetnoottekst"/>
+      </w:pPr>
+      <w:r>
+        <w:rPr>
+          <w:rStyle w:val="Voetnootmarkering"/>
+        </w:rPr>
+        <w:footnoteRef/>
+      </w:r>
+      <w:r>
+        <w:t xml:space="preserve"> </w:t>
+      </w:r>
+      <w:r>
+        <w:tab/>
+        <w:t>Artikel 3:12 lid 1 Awb</w:t>
+      </w:r>
+    </w:p>
+  </w:footnote>
+  <w:footnote w:id="231">
     <w:p>
       <w:pPr>
         <w:pStyle w:val="Voetnoottekst"/>
@@ -9367,7 +9293,7 @@
       </w:r>
     </w:p>
   </w:footnote>
-  <w:footnote w:id="222">
+  <w:footnote w:id="232">
     <w:p>
       <w:pPr>
         <w:pStyle w:val="Voetnoottekst"/>
@@ -9401,7 +9327,7 @@
       </w:r>
     </w:p>
   </w:footnote>
-  <w:footnote w:id="223">
+  <w:footnote w:id="233">
     <w:p>
       <w:pPr>
         <w:pStyle w:val="Voetnoottekst"/>
@@ -9423,7 +9349,7 @@
       </w:r>
     </w:p>
   </w:footnote>
-  <w:footnote w:id="224">
+  <w:footnote w:id="234">
     <w:p>
       <w:pPr>
         <w:pStyle w:val="Voetnoottekst"/>
@@ -9445,7 +9371,7 @@
       </w:r>
     </w:p>
   </w:footnote>
-  <w:footnote w:id="225">
+  <w:footnote w:id="235">
     <w:p>
       <w:pPr>
         <w:pStyle w:val="Voetnoottekst"/>
@@ -9467,7 +9393,7 @@
       </w:r>
     </w:p>
   </w:footnote>
-  <w:footnote w:id="226">
+  <w:footnote w:id="236">
     <w:p>
       <w:pPr>
         <w:pStyle w:val="Voetnoottekst"/>
@@ -9487,7 +9413,7 @@
       </w:r>
     </w:p>
   </w:footnote>
-  <w:footnote w:id="227">
+  <w:footnote w:id="237">
     <w:p>
       <w:pPr>
         <w:pStyle w:val="Voetnoottekst"/>
@@ -9507,7 +9433,7 @@
       </w:r>
     </w:p>
   </w:footnote>
-  <w:footnote w:id="228">
+  <w:footnote w:id="238">
     <w:p>
       <w:pPr>
         <w:pStyle w:val="Voetnoottekst"/>
@@ -9539,7 +9465,7 @@
       </w:r>
     </w:p>
   </w:footnote>
-  <w:footnote w:id="229">
+  <w:footnote w:id="239">
     <w:p>
       <w:pPr>
         <w:pStyle w:val="Voetnoottekst"/>
@@ -9573,7 +9499,7 @@
       </w:r>
     </w:p>
   </w:footnote>
-  <w:footnote w:id="230">
+  <w:footnote w:id="240">
     <w:p>
       <w:pPr>
         <w:pStyle w:val="Voetnoottekst"/>
@@ -9593,7 +9519,7 @@
       </w:r>
     </w:p>
   </w:footnote>
-  <w:footnote w:id="231">
+  <w:footnote w:id="241">
     <w:p>
       <w:pPr>
         <w:pStyle w:val="Voetnoottekst"/>
@@ -9639,7 +9565,7 @@
       </w:r>
     </w:p>
   </w:footnote>
-  <w:footnote w:id="232">
+  <w:footnote w:id="242">
     <w:p>
       <w:pPr>
         <w:pStyle w:val="Voetnoottekst"/>
@@ -9704,7 +9630,7 @@
       </w:r>
     </w:p>
   </w:footnote>
-  <w:footnote w:id="233">
+  <w:footnote w:id="243">
     <w:p>
       <w:pPr>
         <w:pStyle w:val="Voetnoottekst"/>
@@ -9730,7 +9656,7 @@
       </w:r>
     </w:p>
   </w:footnote>
-  <w:footnote w:id="234">
+  <w:footnote w:id="244">
     <w:p>
       <w:pPr>
         <w:pStyle w:val="Voetnoottekst"/>
@@ -9753,7 +9679,7 @@
       </w:r>
     </w:p>
   </w:footnote>
-  <w:footnote w:id="235">
+  <w:footnote w:id="245">
     <w:p>
       <w:pPr>
         <w:pStyle w:val="Voetnoottekst"/>
@@ -9773,7 +9699,7 @@
       </w:r>
     </w:p>
   </w:footnote>
-  <w:footnote w:id="236">
+  <w:footnote w:id="246">
     <w:p>
       <w:pPr>
         <w:pStyle w:val="Voetnoottekst"/>
@@ -9805,7 +9731,7 @@
       </w:r>
     </w:p>
   </w:footnote>
-  <w:footnote w:id="237">
+  <w:footnote w:id="247">
     <w:p>
       <w:pPr>
         <w:pStyle w:val="Voetnoottekst"/>
@@ -9846,7 +9772,7 @@
       </w:r>
     </w:p>
   </w:footnote>
-  <w:footnote w:id="238">
+  <w:footnote w:id="248">
     <w:p>
       <w:pPr>
         <w:pStyle w:val="Voetnoottekst"/>
@@ -9866,7 +9792,7 @@
       </w:r>
     </w:p>
   </w:footnote>
-  <w:footnote w:id="239">
+  <w:footnote w:id="249">
     <w:p>
       <w:pPr>
         <w:pStyle w:val="Voetnoottekst"/>
@@ -9892,7 +9818,7 @@
       </w:r>
     </w:p>
   </w:footnote>
-  <w:footnote w:id="240">
+  <w:footnote w:id="250">
     <w:p>
       <w:pPr>
         <w:pStyle w:val="Voetnoottekst"/>
@@ -9936,7 +9862,7 @@
       </w:r>
     </w:p>
   </w:footnote>
-  <w:footnote w:id="241">
+  <w:footnote w:id="251">
     <w:p>
       <w:pPr>
         <w:pStyle w:val="Voetnoottekst"/>
@@ -9962,7 +9888,7 @@
       </w:r>
     </w:p>
   </w:footnote>
-  <w:footnote w:id="242">
+  <w:footnote w:id="252">
     <w:p>
       <w:pPr>
         <w:pStyle w:val="Voetnoottekst"/>
@@ -9988,7 +9914,7 @@
       </w:r>
     </w:p>
   </w:footnote>
-  <w:footnote w:id="243">
+  <w:footnote w:id="253">
     <w:p>
       <w:pPr>
         <w:pStyle w:val="Voetnoottekst"/>
@@ -10008,7 +9934,7 @@
       </w:r>
     </w:p>
   </w:footnote>
-  <w:footnote w:id="244">
+  <w:footnote w:id="254">
     <w:p>
       <w:pPr>
         <w:pStyle w:val="Voetnoottekst"/>
@@ -10034,7 +9960,7 @@
       </w:r>
     </w:p>
   </w:footnote>
-  <w:footnote w:id="245">
+  <w:footnote w:id="255">
     <w:p>
       <w:pPr>
         <w:pStyle w:val="Voetnoottekst"/>
@@ -10054,7 +9980,7 @@
       </w:r>
     </w:p>
   </w:footnote>
-  <w:footnote w:id="246">
+  <w:footnote w:id="256">
     <w:p>
       <w:pPr>
         <w:pStyle w:val="Voetnoottekst"/>
@@ -10092,7 +10018,7 @@
       </w:r>
     </w:p>
   </w:footnote>
-  <w:footnote w:id="247">
+  <w:footnote w:id="257">
     <w:p>
       <w:pPr>
         <w:pStyle w:val="Voetnoottekst"/>
@@ -10112,7 +10038,7 @@
       </w:r>
     </w:p>
   </w:footnote>
-  <w:footnote w:id="248">
+  <w:footnote w:id="258">
     <w:p>
       <w:pPr>
         <w:pStyle w:val="Voetnoottekst"/>
@@ -10132,7 +10058,7 @@
       </w:r>
     </w:p>
   </w:footnote>
-  <w:footnote w:id="249">
+  <w:footnote w:id="259">
     <w:p>
       <w:pPr>
         <w:pStyle w:val="Voetnoottekst"/>
@@ -10158,7 +10084,7 @@
       </w:r>
     </w:p>
   </w:footnote>
-  <w:footnote w:id="250">
+  <w:footnote w:id="260">
     <w:p>
       <w:pPr>
         <w:pStyle w:val="Voetnoottekst"/>
@@ -10178,7 +10104,7 @@
       </w:r>
     </w:p>
   </w:footnote>
-  <w:footnote w:id="251">
+  <w:footnote w:id="261">
     <w:p>
       <w:pPr>
         <w:pStyle w:val="Voetnoottekst"/>
@@ -10198,7 +10124,7 @@
       </w:r>
     </w:p>
   </w:footnote>
-  <w:footnote w:id="252">
+  <w:footnote w:id="262">
     <w:p>
       <w:pPr>
         <w:pStyle w:val="Voetnoottekst"/>
@@ -10220,7 +10146,7 @@
       </w:r>
     </w:p>
   </w:footnote>
-  <w:footnote w:id="253">
+  <w:footnote w:id="263">
     <w:p>
       <w:pPr>
         <w:pStyle w:val="Voetnoottekst"/>
@@ -10240,7 +10166,7 @@
       </w:r>
     </w:p>
   </w:footnote>
-  <w:footnote w:id="254">
+  <w:footnote w:id="264">
     <w:p>
       <w:pPr>
         <w:pStyle w:val="Voetnoottekst"/>
@@ -10277,7 +10203,7 @@
       </w:r>
     </w:p>
   </w:footnote>
-  <w:footnote w:id="255">
+  <w:footnote w:id="265">
     <w:p>
       <w:pPr>
         <w:pStyle w:val="Voetnoottekst"/>
@@ -10300,7 +10226,7 @@
       </w:r>
     </w:p>
   </w:footnote>
-  <w:footnote w:id="256">
+  <w:footnote w:id="266">
     <w:p>
       <w:pPr>
         <w:pStyle w:val="Voetnoottekst"/>
@@ -10323,7 +10249,7 @@
       </w:r>
     </w:p>
   </w:footnote>
-  <w:footnote w:id="257">
+  <w:footnote w:id="267">
     <w:p>
       <w:pPr>
         <w:pStyle w:val="Voetnoottekst"/>
@@ -10343,7 +10269,7 @@
       </w:r>
     </w:p>
   </w:footnote>
-  <w:footnote w:id="258">
+  <w:footnote w:id="268">
     <w:p>
       <w:pPr>
         <w:pStyle w:val="Voetnoottekst"/>
@@ -10365,7 +10291,7 @@
       </w:r>
     </w:p>
   </w:footnote>
-  <w:footnote w:id="259">
+  <w:footnote w:id="269">
     <w:p>
       <w:pPr>
         <w:pStyle w:val="Voetnoottekst"/>
@@ -10388,7 +10314,7 @@
       </w:r>
     </w:p>
   </w:footnote>
-  <w:footnote w:id="260">
+  <w:footnote w:id="270">
     <w:p>
       <w:pPr>
         <w:pStyle w:val="Voetnoottekst"/>
@@ -10417,7 +10343,7 @@
       </w:r>
     </w:p>
   </w:footnote>
-  <w:footnote w:id="261">
+  <w:footnote w:id="271">
     <w:p>
       <w:pPr>
         <w:pStyle w:val="Voetnoottekst"/>
@@ -10439,7 +10365,7 @@
       </w:r>
     </w:p>
   </w:footnote>
-  <w:footnote w:id="262">
+  <w:footnote w:id="272">
     <w:p>
       <w:pPr>
         <w:pStyle w:val="Voetnoottekst"/>
@@ -10468,7 +10394,7 @@
       </w:r>
     </w:p>
   </w:footnote>
-  <w:footnote w:id="263">
+  <w:footnote w:id="273">
     <w:p>
       <w:pPr>
         <w:pStyle w:val="Voetnoottekst"/>
@@ -10488,7 +10414,7 @@
       </w:r>
     </w:p>
   </w:footnote>
-  <w:footnote w:id="264">
+  <w:footnote w:id="274">
     <w:p>
       <w:pPr>
         <w:pStyle w:val="Voetnoottekst"/>
@@ -10508,7 +10434,7 @@
       </w:r>
     </w:p>
   </w:footnote>
-  <w:footnote w:id="265">
+  <w:footnote w:id="275">
     <w:p>
       <w:pPr>
         <w:pStyle w:val="Voetnoottekst"/>
@@ -10534,7 +10460,7 @@
       </w:r>
     </w:p>
   </w:footnote>
-  <w:footnote w:id="266">
+  <w:footnote w:id="276">
     <w:p>
       <w:pPr>
         <w:pStyle w:val="Voetnoottekst"/>
@@ -10560,7 +10486,7 @@
       </w:r>
     </w:p>
   </w:footnote>
-  <w:footnote w:id="267">
+  <w:footnote w:id="277">
     <w:p>
       <w:pPr>
         <w:pStyle w:val="Voetnoottekst"/>
@@ -10586,7 +10512,7 @@
       </w:r>
     </w:p>
   </w:footnote>
-  <w:footnote w:id="268">
+  <w:footnote w:id="278">
     <w:p>
       <w:pPr>
         <w:pStyle w:val="Voetnoottekst"/>
@@ -10612,7 +10538,7 @@
       </w:r>
     </w:p>
   </w:footnote>
-  <w:footnote w:id="269">
+  <w:footnote w:id="279">
     <w:p>
       <w:pPr>
         <w:pStyle w:val="Voetnoottekst"/>
@@ -10643,7 +10569,7 @@
       </w:r>
     </w:p>
   </w:footnote>
-  <w:footnote w:id="270">
+  <w:footnote w:id="280">
     <w:p>
       <w:pPr>
         <w:pStyle w:val="Voetnoottekst"/>
@@ -10702,7 +10628,7 @@
       </w:r>
     </w:p>
   </w:footnote>
-  <w:footnote w:id="271">
+  <w:footnote w:id="281">
     <w:p>
       <w:pPr>
         <w:pStyle w:val="Voetnoottekst"/>
@@ -10722,7 +10648,7 @@
       </w:r>
     </w:p>
   </w:footnote>
-  <w:footnote w:id="272">
+  <w:footnote w:id="282">
     <w:p>
       <w:pPr>
         <w:pStyle w:val="Voetnoottekst"/>
@@ -10742,7 +10668,7 @@
       </w:r>
     </w:p>
   </w:footnote>
-  <w:footnote w:id="273">
+  <w:footnote w:id="283">
     <w:p>
       <w:pPr>
         <w:pStyle w:val="Voetnoottekst"/>
@@ -10762,7 +10688,7 @@
       </w:r>
     </w:p>
   </w:footnote>
-  <w:footnote w:id="274">
+  <w:footnote w:id="284">
     <w:p>
       <w:pPr>
         <w:pStyle w:val="Voetnoottekst"/>
@@ -10782,7 +10708,7 @@
       </w:r>
     </w:p>
   </w:footnote>
-  <w:footnote w:id="275">
+  <w:footnote w:id="285">
     <w:p>
       <w:pPr>
         <w:pStyle w:val="Voetnoottekst"/>
@@ -10805,7 +10731,7 @@
       </w:r>
     </w:p>
   </w:footnote>
-  <w:footnote w:id="276">
+  <w:footnote w:id="286">
     <w:p>
       <w:pPr>
         <w:pStyle w:val="Voetnoottekst"/>
@@ -10834,7 +10760,7 @@
       </w:r>
     </w:p>
   </w:footnote>
-  <w:footnote w:id="277">
+  <w:footnote w:id="287">
     <w:p>
       <w:pPr>
         <w:pStyle w:val="Voetnoottekst"/>
@@ -10856,7 +10782,7 @@
       </w:r>
     </w:p>
   </w:footnote>
-  <w:footnote w:id="278">
+  <w:footnote w:id="288">
     <w:p>
       <w:pPr>
         <w:pStyle w:val="Voetnoottekst"/>
@@ -10896,7 +10822,7 @@
       </w:r>
     </w:p>
   </w:footnote>
-  <w:footnote w:id="279">
+  <w:footnote w:id="289">
     <w:p>
       <w:pPr>
         <w:pStyle w:val="Voetnoottekst"/>
@@ -10916,7 +10842,7 @@
       </w:r>
     </w:p>
   </w:footnote>
-  <w:footnote w:id="280">
+  <w:footnote w:id="290">
     <w:p>
       <w:pPr>
         <w:pStyle w:val="Voetnoottekst"/>
@@ -10945,7 +10871,7 @@
       </w:r>
     </w:p>
   </w:footnote>
-  <w:footnote w:id="281">
+  <w:footnote w:id="291">
     <w:p>
       <w:pPr>
         <w:pStyle w:val="Voetnoottekst"/>
@@ -10979,7 +10905,7 @@
       </w:r>
     </w:p>
   </w:footnote>
-  <w:footnote w:id="282">
+  <w:footnote w:id="292">
     <w:p>
       <w:pPr>
         <w:pStyle w:val="Voetnoottekst"/>
@@ -11040,7 +10966,7 @@
       </w:r>
     </w:p>
   </w:footnote>
-  <w:footnote w:id="283">
+  <w:footnote w:id="293">
     <w:p>
       <w:pPr>
         <w:pStyle w:val="Voetnoottekst"/>
@@ -11060,7 +10986,7 @@
       </w:r>
     </w:p>
   </w:footnote>
-  <w:footnote w:id="284">
+  <w:footnote w:id="294">
     <w:p>
       <w:pPr>
         <w:pStyle w:val="Voetnoottekst"/>
@@ -11080,7 +11006,7 @@
       </w:r>
     </w:p>
   </w:footnote>
-  <w:footnote w:id="285">
+  <w:footnote w:id="295">
     <w:p>
       <w:pPr>
         <w:pStyle w:val="Voetnoottekst"/>
@@ -11100,7 +11026,7 @@
       </w:r>
     </w:p>
   </w:footnote>
-  <w:footnote w:id="286">
+  <w:footnote w:id="296">
     <w:p>
       <w:pPr>
         <w:pStyle w:val="Voetnoottekst"/>
@@ -11120,7 +11046,7 @@
       </w:r>
     </w:p>
   </w:footnote>
-  <w:footnote w:id="287">
+  <w:footnote w:id="297">
     <w:p>
       <w:pPr>
         <w:pStyle w:val="Voetnoottekst"/>
@@ -11140,7 +11066,7 @@
       </w:r>
     </w:p>
   </w:footnote>
-  <w:footnote w:id="288">
+  <w:footnote w:id="298">
     <w:p>
       <w:pPr>
         <w:pStyle w:val="Voetnoottekst"/>
@@ -11168,7 +11094,7 @@
       </w:r>
     </w:p>
   </w:footnote>
-  <w:footnote w:id="289">
+  <w:footnote w:id="299">
     <w:p>
       <w:pPr>
         <w:pStyle w:val="Voetnoottekst"/>
@@ -11202,7 +11128,7 @@
       </w:r>
     </w:p>
   </w:footnote>
-  <w:footnote w:id="290">
+  <w:footnote w:id="300">
     <w:p>
       <w:pPr>
         <w:pStyle w:val="Voetnoottekst"/>
@@ -11222,7 +11148,7 @@
       </w:r>
     </w:p>
   </w:footnote>
-  <w:footnote w:id="291">
+  <w:footnote w:id="301">
     <w:p>
       <w:pPr>
         <w:pStyle w:val="Voetnoottekst"/>
@@ -11242,7 +11168,7 @@
       </w:r>
     </w:p>
   </w:footnote>
-  <w:footnote w:id="292">
+  <w:footnote w:id="302">
     <w:p>
       <w:pPr>
         <w:pStyle w:val="Voetnoottekst"/>
@@ -11262,7 +11188,7 @@
       </w:r>
     </w:p>
   </w:footnote>
-  <w:footnote w:id="293">
+  <w:footnote w:id="303">
     <w:p>
       <w:pPr>
         <w:pStyle w:val="Voetnoottekst"/>
@@ -11282,7 +11208,7 @@
       </w:r>
     </w:p>
   </w:footnote>
-  <w:footnote w:id="294">
+  <w:footnote w:id="304">
     <w:p>
       <w:pPr>
         <w:pStyle w:val="Voetnoottekst"/>
@@ -11302,7 +11228,7 @@
       </w:r>
     </w:p>
   </w:footnote>
-  <w:footnote w:id="295">
+  <w:footnote w:id="305">
     <w:p>
       <w:pPr>
         <w:pStyle w:val="Voetnoottekst"/>
@@ -11322,7 +11248,7 @@
       </w:r>
     </w:p>
   </w:footnote>
-  <w:footnote w:id="296">
+  <w:footnote w:id="306">
     <w:p>
       <w:pPr>
         <w:pStyle w:val="Voetnoottekst"/>
@@ -11354,7 +11280,7 @@
       </w:r>
     </w:p>
   </w:footnote>
-  <w:footnote w:id="297">
+  <w:footnote w:id="307">
     <w:p>
       <w:pPr>
         <w:pStyle w:val="Voetnoottekst"/>
@@ -11376,7 +11302,7 @@
       </w:r>
     </w:p>
   </w:footnote>
-  <w:footnote w:id="298">
+  <w:footnote w:id="308">
     <w:p>
       <w:pPr>
         <w:pStyle w:val="Voetnoottekst"/>
@@ -11398,7 +11324,7 @@
       </w:r>
     </w:p>
   </w:footnote>
-  <w:footnote w:id="299">
+  <w:footnote w:id="309">
     <w:p>
       <w:pPr>
         <w:pStyle w:val="Voetnoottekst"/>
@@ -11418,7 +11344,7 @@
       </w:r>
     </w:p>
   </w:footnote>
-  <w:footnote w:id="300">
+  <w:footnote w:id="310">
     <w:p>
       <w:pPr>
         <w:pStyle w:val="Voetnoottekst"/>
@@ -11438,7 +11364,7 @@
       </w:r>
     </w:p>
   </w:footnote>
-  <w:footnote w:id="301">
+  <w:footnote w:id="311">
     <w:p>
       <w:pPr>
         <w:pStyle w:val="Voetnoottekst"/>
@@ -11458,7 +11384,7 @@
       </w:r>
     </w:p>
   </w:footnote>
-  <w:footnote w:id="302">
+  <w:footnote w:id="312">
     <w:p>
       <w:pPr>
         <w:pStyle w:val="Voetnoottekst"/>
@@ -11478,7 +11404,7 @@
       </w:r>
     </w:p>
   </w:footnote>
-  <w:footnote w:id="303">
+  <w:footnote w:id="313">
     <w:p>
       <w:pPr>
         <w:pStyle w:val="Voetnoottekst"/>
@@ -11498,7 +11424,7 @@
       </w:r>
     </w:p>
   </w:footnote>
-  <w:footnote w:id="304">
+  <w:footnote w:id="314">
     <w:p>
       <w:pPr>
         <w:pStyle w:val="Voetnoottekst"/>
@@ -11518,7 +11444,7 @@
       </w:r>
     </w:p>
   </w:footnote>
-  <w:footnote w:id="305">
+  <w:footnote w:id="315">
     <w:p>
       <w:pPr>
         <w:pStyle w:val="Voetnoottekst"/>
@@ -11538,7 +11464,7 @@
       </w:r>
     </w:p>
   </w:footnote>
-  <w:footnote w:id="306">
+  <w:footnote w:id="316">
     <w:p>
       <w:pPr>
         <w:pStyle w:val="Voetnoottekst"/>
@@ -11570,7 +11496,7 @@
       </w:r>
     </w:p>
   </w:footnote>
-  <w:footnote w:id="307">
+  <w:footnote w:id="317">
     <w:p>
       <w:pPr>
         <w:pStyle w:val="Voetnoottekst"/>
@@ -11599,7 +11525,7 @@
       </w:r>
     </w:p>
   </w:footnote>
-  <w:footnote w:id="308">
+  <w:footnote w:id="318">
     <w:p>
       <w:pPr>
         <w:pStyle w:val="Voetnoottekst"/>
@@ -11627,7 +11553,7 @@
       </w:r>
     </w:p>
   </w:footnote>
-  <w:footnote w:id="309">
+  <w:footnote w:id="319">
     <w:p>
       <w:pPr>
         <w:pStyle w:val="Voetnoottekst"/>
@@ -11653,7 +11579,7 @@
       </w:r>
     </w:p>
   </w:footnote>
-  <w:footnote w:id="310">
+  <w:footnote w:id="320">
     <w:p>
       <w:pPr>
         <w:pStyle w:val="Voetnoottekst"/>
@@ -11678,7 +11604,7 @@
       </w:r>
     </w:p>
   </w:footnote>
-  <w:footnote w:id="311">
+  <w:footnote w:id="321">
     <w:p>
       <w:pPr>
         <w:pStyle w:val="Voetnoottekst"/>
@@ -11698,7 +11624,7 @@
       </w:r>
     </w:p>
   </w:footnote>
-  <w:footnote w:id="312">
+  <w:footnote w:id="322">
     <w:p>
       <w:pPr>
         <w:pStyle w:val="Voetnoottekst"/>
@@ -11718,7 +11644,7 @@
       </w:r>
     </w:p>
   </w:footnote>
-  <w:footnote w:id="313">
+  <w:footnote w:id="323">
     <w:p>
       <w:pPr>
         <w:pStyle w:val="Voetnoottekst"/>
@@ -11759,7 +11685,7 @@
       </w:r>
     </w:p>
   </w:footnote>
-  <w:footnote w:id="314">
+  <w:footnote w:id="324">
     <w:p>
       <w:pPr>
         <w:pStyle w:val="Voetnoottekst"/>
@@ -11779,7 +11705,7 @@
       </w:r>
     </w:p>
   </w:footnote>
-  <w:footnote w:id="315">
+  <w:footnote w:id="325">
     <w:p>
       <w:pPr>
         <w:pStyle w:val="Voetnoottekst"/>
@@ -11811,7 +11737,7 @@
       </w:r>
     </w:p>
   </w:footnote>
-  <w:footnote w:id="316">
+  <w:footnote w:id="326">
     <w:p>
       <w:pPr>
         <w:pStyle w:val="Voetnoottekst"/>
@@ -11842,7 +11768,7 @@
       </w:r>
     </w:p>
   </w:footnote>
-  <w:footnote w:id="317">
+  <w:footnote w:id="327">
     <w:p>
       <w:pPr>
         <w:pStyle w:val="Voetnoottekst"/>
@@ -11891,7 +11817,7 @@
       </w:r>
     </w:p>
   </w:footnote>
-  <w:footnote w:id="318">
+  <w:footnote w:id="328">
     <w:p>
       <w:pPr>
         <w:pStyle w:val="Voetnoottekst"/>
@@ -11917,7 +11843,7 @@
       </w:r>
     </w:p>
   </w:footnote>
-  <w:footnote w:id="319">
+  <w:footnote w:id="329">
     <w:p>
       <w:pPr>
         <w:pStyle w:val="Voetnoottekst"/>
@@ -11940,7 +11866,7 @@
       </w:r>
     </w:p>
   </w:footnote>
-  <w:footnote w:id="320">
+  <w:footnote w:id="330">
     <w:p>
       <w:pPr>
         <w:pStyle w:val="Voetnoottekst"/>
@@ -11975,7 +11901,7 @@
       </w:r>
     </w:p>
   </w:footnote>
-  <w:footnote w:id="321">
+  <w:footnote w:id="331">
     <w:p>
       <w:pPr>
         <w:pStyle w:val="Voetnoottekst"/>
@@ -12022,7 +11948,7 @@
       </w:r>
     </w:p>
   </w:footnote>
-  <w:footnote w:id="322">
+  <w:footnote w:id="332">
     <w:p>
       <w:pPr>
         <w:pStyle w:val="Voetnoottekst"/>
@@ -12057,7 +11983,7 @@
       </w:r>
     </w:p>
   </w:footnote>
-  <w:footnote w:id="323">
+  <w:footnote w:id="333">
     <w:p>
       <w:pPr>
         <w:pStyle w:val="Voetnoottekst"/>
@@ -12077,7 +12003,7 @@
       </w:r>
     </w:p>
   </w:footnote>
-  <w:footnote w:id="324">
+  <w:footnote w:id="334">
     <w:p>
       <w:pPr>
         <w:pStyle w:val="Voetnoottekst"/>
@@ -12105,7 +12031,7 @@
       </w:r>
     </w:p>
   </w:footnote>
-  <w:footnote w:id="325">
+  <w:footnote w:id="335">
     <w:p>
       <w:pPr>
         <w:pStyle w:val="Voetnoottekst"/>
@@ -12133,7 +12059,7 @@
       </w:r>
     </w:p>
   </w:footnote>
-  <w:footnote w:id="326">
+  <w:footnote w:id="336">
     <w:p>
       <w:pPr>
         <w:pStyle w:val="Voetnoottekst"/>
@@ -12158,7 +12084,7 @@
       </w:r>
     </w:p>
   </w:footnote>
-  <w:footnote w:id="327">
+  <w:footnote w:id="337">
     <w:p>
       <w:pPr>
         <w:pStyle w:val="Voetnoottekst"/>
@@ -12186,7 +12112,7 @@
       </w:r>
     </w:p>
   </w:footnote>
-  <w:footnote w:id="328">
+  <w:footnote w:id="338">
     <w:p>
       <w:pPr>
         <w:pStyle w:val="Voetnoottekst"/>
@@ -12217,7 +12143,7 @@
       </w:r>
     </w:p>
   </w:footnote>
-  <w:footnote w:id="329">
+  <w:footnote w:id="339">
     <w:p>
       <w:pPr>
         <w:pStyle w:val="Voetnoottekst"/>
@@ -12240,7 +12166,7 @@
       </w:r>
     </w:p>
   </w:footnote>
-  <w:footnote w:id="330">
+  <w:footnote w:id="340">
     <w:p>
       <w:pPr>
         <w:pStyle w:val="Voetnoottekst"/>
@@ -12263,7 +12189,7 @@
       </w:r>
     </w:p>
   </w:footnote>
-  <w:footnote w:id="331">
+  <w:footnote w:id="341">
     <w:p>
       <w:pPr>
         <w:pStyle w:val="Voetnoottekst"/>
@@ -12285,7 +12211,7 @@
       </w:r>
     </w:p>
   </w:footnote>
-  <w:footnote w:id="332">
+  <w:footnote w:id="342">
     <w:p>
       <w:pPr>
         <w:pStyle w:val="Voetnoottekst"/>
@@ -12313,7 +12239,7 @@
       </w:r>
     </w:p>
   </w:footnote>
-  <w:footnote w:id="333">
+  <w:footnote w:id="343">
     <w:p>
       <w:pPr>
         <w:pStyle w:val="Voetnoottekst"/>
@@ -12347,7 +12273,7 @@
       </w:r>
     </w:p>
   </w:footnote>
-  <w:footnote w:id="334">
+  <w:footnote w:id="344">
     <w:p>
       <w:pPr>
         <w:pStyle w:val="Voetnoottekst"/>
@@ -12403,7 +12329,7 @@
       </w:r>
     </w:p>
   </w:footnote>
-  <w:footnote w:id="335">
+  <w:footnote w:id="345">
     <w:p>
       <w:pPr>
         <w:pStyle w:val="Voetnoottekst"/>
@@ -12423,7 +12349,7 @@
       </w:r>
     </w:p>
   </w:footnote>
-  <w:footnote w:id="336">
+  <w:footnote w:id="346">
     <w:p>
       <w:pPr>
         <w:pStyle w:val="Voetnoottekst"/>
@@ -12443,7 +12369,7 @@
       </w:r>
     </w:p>
   </w:footnote>
-  <w:footnote w:id="337">
+  <w:footnote w:id="347">
     <w:p>
       <w:pPr>
         <w:pStyle w:val="Voetnoottekst"/>
@@ -12471,7 +12397,7 @@
       </w:r>
     </w:p>
   </w:footnote>
-  <w:footnote w:id="338">
+  <w:footnote w:id="348">
     <w:p>
       <w:pPr>
         <w:pStyle w:val="Voetnoottekst"/>
@@ -12497,7 +12423,7 @@
       </w:r>
     </w:p>
   </w:footnote>
-  <w:footnote w:id="339">
+  <w:footnote w:id="349">
     <w:p>
       <w:pPr>
         <w:pStyle w:val="Voetnoottekst"/>
@@ -12540,7 +12466,7 @@
       </w:r>
     </w:p>
   </w:footnote>
-  <w:footnote w:id="340">
+  <w:footnote w:id="350">
     <w:p>
       <w:pPr>
         <w:pStyle w:val="Voetnoottekst"/>
@@ -12563,7 +12489,7 @@
       </w:r>
     </w:p>
   </w:footnote>
-  <w:footnote w:id="341">
+  <w:footnote w:id="351">
     <w:p>
       <w:pPr>
         <w:pStyle w:val="Voetnoottekst"/>
@@ -12586,7 +12512,7 @@
       </w:r>
     </w:p>
   </w:footnote>
-  <w:footnote w:id="342">
+  <w:footnote w:id="352">
     <w:p>
       <w:pPr>
         <w:pStyle w:val="Voetnoottekst"/>
@@ -12606,7 +12532,7 @@
       </w:r>
     </w:p>
   </w:footnote>
-  <w:footnote w:id="343">
+  <w:footnote w:id="353">
     <w:p>
       <w:pPr>
         <w:pStyle w:val="Voetnoottekst"/>
@@ -12628,7 +12554,7 @@
       </w:r>
     </w:p>
   </w:footnote>
-  <w:footnote w:id="344">
+  <w:footnote w:id="354">
     <w:p>
       <w:pPr>
         <w:pStyle w:val="Voetnoottekst"/>
@@ -12648,7 +12574,7 @@
       </w:r>
     </w:p>
   </w:footnote>
-  <w:footnote w:id="345">
+  <w:footnote w:id="355">
     <w:p>
       <w:pPr>
         <w:pStyle w:val="Voetnoottekst"/>
@@ -12668,7 +12594,7 @@
       </w:r>
     </w:p>
   </w:footnote>
-  <w:footnote w:id="346">
+  <w:footnote w:id="356">
     <w:p>
       <w:pPr>
         <w:pStyle w:val="Voetnoottekst"/>
@@ -12691,7 +12617,7 @@
       </w:r>
     </w:p>
   </w:footnote>
-  <w:footnote w:id="347">
+  <w:footnote w:id="357">
     <w:p>
       <w:pPr>
         <w:pStyle w:val="Voetnoottekst"/>
@@ -12719,7 +12645,7 @@
       </w:r>
     </w:p>
   </w:footnote>
-  <w:footnote w:id="348">
+  <w:footnote w:id="358">
     <w:p>
       <w:pPr>
         <w:pStyle w:val="Voetnoottekst"/>
@@ -12747,7 +12673,7 @@
       </w:r>
     </w:p>
   </w:footnote>
-  <w:footnote w:id="349">
+  <w:footnote w:id="359">
     <w:p>
       <w:pPr>
         <w:pStyle w:val="Voetnoottekst"/>
@@ -12767,7 +12693,7 @@
       </w:r>
     </w:p>
   </w:footnote>
-  <w:footnote w:id="350">
+  <w:footnote w:id="360">
     <w:p>
       <w:pPr>
         <w:pStyle w:val="Voetnoottekst"/>
@@ -12787,7 +12713,7 @@
       </w:r>
     </w:p>
   </w:footnote>
-  <w:footnote w:id="351">
+  <w:footnote w:id="361">
     <w:p>
       <w:pPr>
         <w:pStyle w:val="Voetnoottekst"/>
@@ -12807,7 +12733,7 @@
       </w:r>
     </w:p>
   </w:footnote>
-  <w:footnote w:id="352">
+  <w:footnote w:id="362">
     <w:p>
       <w:pPr>
         <w:pStyle w:val="Voetnoottekst"/>
@@ -12827,7 +12753,7 @@
       </w:r>
     </w:p>
   </w:footnote>
-  <w:footnote w:id="353">
+  <w:footnote w:id="363">
     <w:p>
       <w:pPr>
         <w:pStyle w:val="Voetnoottekst"/>
@@ -12847,7 +12773,7 @@
       </w:r>
     </w:p>
   </w:footnote>
-  <w:footnote w:id="354">
+  <w:footnote w:id="364">
     <w:p>
       <w:pPr>
         <w:pStyle w:val="Voetnoottekst"/>
@@ -12867,7 +12793,7 @@
       </w:r>
     </w:p>
   </w:footnote>
-  <w:footnote w:id="355">
+  <w:footnote w:id="365">
     <w:p>
       <w:pPr>
         <w:pStyle w:val="Voetnoottekst"/>
@@ -12893,7 +12819,7 @@
       </w:r>
     </w:p>
   </w:footnote>
-  <w:footnote w:id="356">
+  <w:footnote w:id="366">
     <w:p>
       <w:pPr>
         <w:pStyle w:val="Voetnoottekst"/>
@@ -12913,7 +12839,7 @@
       </w:r>
     </w:p>
   </w:footnote>
-  <w:footnote w:id="357">
+  <w:footnote w:id="367">
     <w:p>
       <w:pPr>
         <w:pStyle w:val="Voetnoottekst"/>
@@ -12933,7 +12859,7 @@
       </w:r>
     </w:p>
   </w:footnote>
-  <w:footnote w:id="358">
+  <w:footnote w:id="368">
     <w:p>
       <w:pPr>
         <w:pStyle w:val="Voetnoottekst"/>
@@ -12953,7 +12879,7 @@
       </w:r>
     </w:p>
   </w:footnote>
-  <w:footnote w:id="359">
+  <w:footnote w:id="369">
     <w:p>
       <w:pPr>
         <w:pStyle w:val="Voetnoottekst"/>
@@ -12973,7 +12899,7 @@
       </w:r>
     </w:p>
   </w:footnote>
-  <w:footnote w:id="360">
+  <w:footnote w:id="370">
     <w:p>
       <w:pPr>
         <w:pStyle w:val="Voetnoottekst"/>
@@ -12993,7 +12919,7 @@
       </w:r>
     </w:p>
   </w:footnote>
-  <w:footnote w:id="361">
+  <w:footnote w:id="371">
     <w:p>
       <w:pPr>
         <w:pStyle w:val="Voetnoottekst"/>
@@ -13013,7 +12939,7 @@
       </w:r>
     </w:p>
   </w:footnote>
-  <w:footnote w:id="362">
+  <w:footnote w:id="372">
     <w:p>
       <w:pPr>
         <w:pStyle w:val="Voetnoottekst"/>
@@ -13033,7 +12959,7 @@
       </w:r>
     </w:p>
   </w:footnote>
-  <w:footnote w:id="363">
+  <w:footnote w:id="373">
     <w:p>
       <w:pPr>
         <w:pStyle w:val="Voetnoottekst"/>
@@ -13053,7 +12979,7 @@
       </w:r>
     </w:p>
   </w:footnote>
-  <w:footnote w:id="364">
+  <w:footnote w:id="374">
     <w:p>
       <w:pPr>
         <w:pStyle w:val="Voetnoottekst"/>
@@ -13073,7 +12999,7 @@
       </w:r>
     </w:p>
   </w:footnote>
-  <w:footnote w:id="365">
+  <w:footnote w:id="375">
     <w:p>
       <w:pPr>
         <w:pStyle w:val="Voetnoottekst"/>
@@ -13114,7 +13040,7 @@
       </w:r>
     </w:p>
   </w:footnote>
-  <w:footnote w:id="366">
+  <w:footnote w:id="376">
     <w:p>
       <w:pPr>
         <w:pStyle w:val="Voetnoottekst"/>
@@ -13143,7 +13069,7 @@
       </w:r>
     </w:p>
   </w:footnote>
-  <w:footnote w:id="367">
+  <w:footnote w:id="377">
     <w:p>
       <w:pPr>
         <w:pStyle w:val="Voetnoottekst"/>
@@ -13171,7 +13097,7 @@
       </w:r>
     </w:p>
   </w:footnote>
-  <w:footnote w:id="368">
+  <w:footnote w:id="378">
     <w:p>
       <w:pPr>
         <w:pStyle w:val="Voetnoottekst"/>
@@ -13197,7 +13123,7 @@
       </w:r>
     </w:p>
   </w:footnote>
-  <w:footnote w:id="369">
+  <w:footnote w:id="379">
     <w:p>
       <w:pPr>
         <w:pStyle w:val="Voetnoottekst"/>
@@ -13228,7 +13154,7 @@
       </w:r>
     </w:p>
   </w:footnote>
-  <w:footnote w:id="370">
+  <w:footnote w:id="380">
     <w:p>
       <w:pPr>
         <w:pStyle w:val="Voetnoottekst"/>
@@ -13248,7 +13174,7 @@
       </w:r>
     </w:p>
   </w:footnote>
-  <w:footnote w:id="371">
+  <w:footnote w:id="381">
     <w:p>
       <w:pPr>
         <w:pStyle w:val="Voetnoottekst"/>
@@ -13274,7 +13200,7 @@
       </w:r>
     </w:p>
   </w:footnote>
-  <w:footnote w:id="372">
+  <w:footnote w:id="382">
     <w:p>
       <w:pPr>
         <w:pStyle w:val="Voetnoottekst"/>
@@ -13309,7 +13235,7 @@
       </w:r>
     </w:p>
   </w:footnote>
-  <w:footnote w:id="373">
+  <w:footnote w:id="383">
     <w:p>
       <w:pPr>
         <w:pStyle w:val="Voetnoottekst"/>
@@ -13331,7 +13257,7 @@
       </w:r>
     </w:p>
   </w:footnote>
-  <w:footnote w:id="374">
+  <w:footnote w:id="384">
     <w:p>
       <w:pPr>
         <w:pStyle w:val="Voetnoottekst"/>
@@ -13359,7 +13285,7 @@
       </w:r>
     </w:p>
   </w:footnote>
-  <w:footnote w:id="375">
+  <w:footnote w:id="385">
     <w:p>
       <w:pPr>
         <w:pStyle w:val="Voetnoottekst"/>
@@ -13379,7 +13305,7 @@
       </w:r>
     </w:p>
   </w:footnote>
-  <w:footnote w:id="376">
+  <w:footnote w:id="386">
     <w:p>
       <w:pPr>
         <w:pStyle w:val="Voetnoottekst"/>
@@ -13402,7 +13328,7 @@
       </w:r>
     </w:p>
   </w:footnote>
-  <w:footnote w:id="377">
+  <w:footnote w:id="387">
     <w:p>
       <w:pPr>
         <w:pStyle w:val="Voetnoottekst"/>
@@ -13422,7 +13348,7 @@
       </w:r>
     </w:p>
   </w:footnote>
-  <w:footnote w:id="378">
+  <w:footnote w:id="388">
     <w:p>
       <w:pPr>
         <w:pStyle w:val="Voetnoottekst"/>
@@ -13442,27 +13368,27 @@
       </w:r>
     </w:p>
   </w:footnote>
-  <w:footnote w:id="379">
-    <w:p>
-      <w:pPr>
-        <w:pStyle w:val="Voetnoottekst"/>
-      </w:pPr>
-      <w:r>
-        <w:rPr>
-          <w:rStyle w:val="Voetnootmarkering"/>
-        </w:rPr>
-        <w:footnoteRef/>
-      </w:r>
-      <w:r>
-        <w:t xml:space="preserve"> </w:t>
-      </w:r>
-      <w:r>
-        <w:tab/>
-        <w:t xml:space="preserve">Artikel 3:12 lid 1 Awb </w:t>
-      </w:r>
-    </w:p>
-  </w:footnote>
-  <w:footnote w:id="380">
+  <w:footnote w:id="389">
+    <w:p>
+      <w:pPr>
+        <w:pStyle w:val="Voetnoottekst"/>
+      </w:pPr>
+      <w:r>
+        <w:rPr>
+          <w:rStyle w:val="Voetnootmarkering"/>
+        </w:rPr>
+        <w:footnoteRef/>
+      </w:r>
+      <w:r>
+        <w:t xml:space="preserve"> </w:t>
+      </w:r>
+      <w:r>
+        <w:tab/>
+        <w:t>Artikel 3:12 lid 1 Awb</w:t>
+      </w:r>
+    </w:p>
+  </w:footnote>
+  <w:footnote w:id="390">
     <w:p>
       <w:pPr>
         <w:pStyle w:val="Voetnoottekst"/>
@@ -13503,7 +13429,7 @@
       </w:r>
     </w:p>
   </w:footnote>
-  <w:footnote w:id="381">
+  <w:footnote w:id="391">
     <w:p>
       <w:pPr>
         <w:pStyle w:val="Voetnoottekst"/>
@@ -13537,7 +13463,7 @@
       </w:r>
     </w:p>
   </w:footnote>
-  <w:footnote w:id="382">
+  <w:footnote w:id="392">
     <w:p>
       <w:pPr>
         <w:pStyle w:val="Voetnoottekst"/>
@@ -13559,7 +13485,7 @@
       </w:r>
     </w:p>
   </w:footnote>
-  <w:footnote w:id="383">
+  <w:footnote w:id="393">
     <w:p>
       <w:pPr>
         <w:pStyle w:val="Voetnoottekst"/>
@@ -13581,7 +13507,7 @@
       </w:r>
     </w:p>
   </w:footnote>
-  <w:footnote w:id="384">
+  <w:footnote w:id="394">
     <w:p>
       <w:pPr>
         <w:pStyle w:val="Voetnoottekst"/>
@@ -13603,7 +13529,7 @@
       </w:r>
     </w:p>
   </w:footnote>
-  <w:footnote w:id="385">
+  <w:footnote w:id="395">
     <w:p>
       <w:pPr>
         <w:pStyle w:val="Voetnoottekst"/>
@@ -13623,7 +13549,7 @@
       </w:r>
     </w:p>
   </w:footnote>
-  <w:footnote w:id="386">
+  <w:footnote w:id="396">
     <w:p>
       <w:pPr>
         <w:pStyle w:val="Voetnoottekst"/>
@@ -13643,7 +13569,7 @@
       </w:r>
     </w:p>
   </w:footnote>
-  <w:footnote w:id="387">
+  <w:footnote w:id="397">
     <w:p>
       <w:pPr>
         <w:pStyle w:val="Voetnoottekst"/>
@@ -13663,7 +13589,7 @@
       </w:r>
     </w:p>
   </w:footnote>
-  <w:footnote w:id="388">
+  <w:footnote w:id="398">
     <w:p>
       <w:pPr>
         <w:pStyle w:val="Voetnoottekst"/>
@@ -13683,7 +13609,7 @@
       </w:r>
     </w:p>
   </w:footnote>
-  <w:footnote w:id="389">
+  <w:footnote w:id="399">
     <w:p>
       <w:pPr>
         <w:pStyle w:val="Voetnoottekst"/>
@@ -13718,7 +13644,7 @@
       </w:r>
     </w:p>
   </w:footnote>
-  <w:footnote w:id="390">
+  <w:footnote w:id="400">
     <w:p>
       <w:pPr>
         <w:pStyle w:val="Voetnoottekst"/>
@@ -13738,7 +13664,7 @@
       </w:r>
     </w:p>
   </w:footnote>
-  <w:footnote w:id="391">
+  <w:footnote w:id="401">
     <w:p>
       <w:pPr>
         <w:pStyle w:val="Voetnoottekst"/>
@@ -13758,7 +13684,7 @@
       </w:r>
     </w:p>
   </w:footnote>
-  <w:footnote w:id="392">
+  <w:footnote w:id="402">
     <w:p>
       <w:pPr>
         <w:pStyle w:val="Voetnoottekst"/>
@@ -13793,7 +13719,7 @@
       </w:r>
     </w:p>
   </w:footnote>
-  <w:footnote w:id="393">
+  <w:footnote w:id="403">
     <w:p>
       <w:pPr>
         <w:pStyle w:val="Voetnoottekst"/>
@@ -13855,7 +13781,7 @@
       </w:r>
     </w:p>
   </w:footnote>
-  <w:footnote w:id="394">
+  <w:footnote w:id="404">
     <w:p>
       <w:pPr>
         <w:pStyle w:val="Voetnoottekst"/>
@@ -13877,7 +13803,7 @@
       </w:r>
     </w:p>
   </w:footnote>
-  <w:footnote w:id="395">
+  <w:footnote w:id="405">
     <w:p>
       <w:pPr>
         <w:pStyle w:val="Voetnoottekst"/>
@@ -13914,7 +13840,7 @@
       </w:r>
     </w:p>
   </w:footnote>
-  <w:footnote w:id="396">
+  <w:footnote w:id="406">
     <w:p>
       <w:pPr>
         <w:pStyle w:val="Voetnoottekst"/>
@@ -13937,7 +13863,7 @@
       </w:r>
     </w:p>
   </w:footnote>
-  <w:footnote w:id="397">
+  <w:footnote w:id="407">
     <w:p>
       <w:pPr>
         <w:pStyle w:val="Voetnoottekst"/>
@@ -13960,7 +13886,7 @@
       </w:r>
     </w:p>
   </w:footnote>
-  <w:footnote w:id="398">
+  <w:footnote w:id="408">
     <w:p>
       <w:pPr>
         <w:pStyle w:val="Voetnoottekst"/>
@@ -13998,7 +13924,7 @@
       </w:r>
     </w:p>
   </w:footnote>
-  <w:footnote w:id="399">
+  <w:footnote w:id="409">
     <w:p>
       <w:pPr>
         <w:pStyle w:val="Voetnoottekst"/>
@@ -14018,7 +13944,7 @@
       </w:r>
     </w:p>
   </w:footnote>
-  <w:footnote w:id="400">
+  <w:footnote w:id="410">
     <w:p>
       <w:pPr>
         <w:pStyle w:val="Voetnoottekst"/>
@@ -14038,7 +13964,7 @@
       </w:r>
     </w:p>
   </w:footnote>
-  <w:footnote w:id="401">
+  <w:footnote w:id="411">
     <w:p>
       <w:pPr>
         <w:pStyle w:val="Voetnoottekst"/>
@@ -14079,7 +14005,7 @@
       </w:r>
     </w:p>
   </w:footnote>
-  <w:footnote w:id="402">
+  <w:footnote w:id="412">
     <w:p>
       <w:pPr>
         <w:pStyle w:val="Voetnoottekst"/>
@@ -14102,7 +14028,7 @@
       </w:r>
     </w:p>
   </w:footnote>
-  <w:footnote w:id="403">
+  <w:footnote w:id="413">
     <w:p>
       <w:pPr>
         <w:pStyle w:val="Voetnoottekst"/>
@@ -14123,12 +14049,9 @@
       <w:r>
         <w:t>, van toepassing verklaard in artikel 16.30 lid 2 Ow</w:t>
       </w:r>
-      <w:r>
-        <w:t xml:space="preserve"> </w:t>
-      </w:r>
-    </w:p>
-  </w:footnote>
-  <w:footnote w:id="404">
+    </w:p>
+  </w:footnote>
+  <w:footnote w:id="414">
     <w:p>
       <w:pPr>
         <w:pStyle w:val="Voetnoottekst"/>
@@ -14148,7 +14071,7 @@
       </w:r>
     </w:p>
   </w:footnote>
-  <w:footnote w:id="405">
+  <w:footnote w:id="415">
     <w:p>
       <w:pPr>
         <w:pStyle w:val="Voetnoottekst"/>
@@ -14168,7 +14091,7 @@
       </w:r>
     </w:p>
   </w:footnote>
-  <w:footnote w:id="406">
+  <w:footnote w:id="416">
     <w:p>
       <w:pPr>
         <w:pStyle w:val="Voetnoottekst"/>
@@ -14188,7 +14111,7 @@
       </w:r>
     </w:p>
   </w:footnote>
-  <w:footnote w:id="407">
+  <w:footnote w:id="417">
     <w:p>
       <w:pPr>
         <w:pStyle w:val="Voetnoottekst"/>
@@ -14208,7 +14131,7 @@
       </w:r>
     </w:p>
   </w:footnote>
-  <w:footnote w:id="408">
+  <w:footnote w:id="418">
     <w:p>
       <w:pPr>
         <w:pStyle w:val="Voetnoottekst"/>
@@ -14228,7 +14151,7 @@
       </w:r>
     </w:p>
   </w:footnote>
-  <w:footnote w:id="409">
+  <w:footnote w:id="419">
     <w:p>
       <w:pPr>
         <w:pStyle w:val="Voetnoottekst"/>
@@ -14271,7 +14194,7 @@
       </w:r>
     </w:p>
   </w:footnote>
-  <w:footnote w:id="410">
+  <w:footnote w:id="420">
     <w:p>
       <w:pPr>
         <w:pStyle w:val="Voetnoottekst"/>
@@ -14294,7 +14217,7 @@
       </w:r>
     </w:p>
   </w:footnote>
-  <w:footnote w:id="411">
+  <w:footnote w:id="421">
     <w:p>
       <w:pPr>
         <w:pStyle w:val="Voetnoottekst"/>
@@ -14317,7 +14240,7 @@
       </w:r>
     </w:p>
   </w:footnote>
-  <w:footnote w:id="412">
+  <w:footnote w:id="422">
     <w:p>
       <w:pPr>
         <w:pStyle w:val="Voetnoottekst"/>
@@ -14339,7 +14262,7 @@
       </w:r>
     </w:p>
   </w:footnote>
-  <w:footnote w:id="413">
+  <w:footnote w:id="423">
     <w:p>
       <w:pPr>
         <w:pStyle w:val="Voetnoottekst"/>
@@ -14361,7 +14284,7 @@
       </w:r>
     </w:p>
   </w:footnote>
-  <w:footnote w:id="414">
+  <w:footnote w:id="424">
     <w:p>
       <w:pPr>
         <w:pStyle w:val="Voetnoottekst"/>
@@ -14381,7 +14304,7 @@
       </w:r>
     </w:p>
   </w:footnote>
-  <w:footnote w:id="415">
+  <w:footnote w:id="425">
     <w:p>
       <w:pPr>
         <w:pStyle w:val="Voetnoottekst"/>
@@ -14401,7 +14324,7 @@
       </w:r>
     </w:p>
   </w:footnote>
-  <w:footnote w:id="416">
+  <w:footnote w:id="426">
     <w:p>
       <w:pPr>
         <w:pStyle w:val="Voetnoottekst"/>
@@ -14429,7 +14352,7 @@
       </w:r>
     </w:p>
   </w:footnote>
-  <w:footnote w:id="417">
+  <w:footnote w:id="427">
     <w:p>
       <w:pPr>
         <w:pStyle w:val="Voetnoottekst"/>
@@ -14457,7 +14380,7 @@
       </w:r>
     </w:p>
   </w:footnote>
-  <w:footnote w:id="418">
+  <w:footnote w:id="428">
     <w:p>
       <w:pPr>
         <w:pStyle w:val="Voetnoottekst"/>
@@ -14477,7 +14400,7 @@
       </w:r>
     </w:p>
   </w:footnote>
-  <w:footnote w:id="419">
+  <w:footnote w:id="429">
     <w:p>
       <w:pPr>
         <w:pStyle w:val="Voetnoottekst"/>
@@ -14497,7 +14420,7 @@
       </w:r>
     </w:p>
   </w:footnote>
-  <w:footnote w:id="420">
+  <w:footnote w:id="430">
     <w:p>
       <w:pPr>
         <w:pStyle w:val="Voetnoottekst"/>
@@ -14517,7 +14440,7 @@
       </w:r>
     </w:p>
   </w:footnote>
-  <w:footnote w:id="421">
+  <w:footnote w:id="431">
     <w:p>
       <w:pPr>
         <w:pStyle w:val="Voetnoottekst"/>
@@ -14537,7 +14460,7 @@
       </w:r>
     </w:p>
   </w:footnote>
-  <w:footnote w:id="422">
+  <w:footnote w:id="432">
     <w:p>
       <w:pPr>
         <w:pStyle w:val="Voetnoottekst"/>
@@ -14557,7 +14480,7 @@
       </w:r>
     </w:p>
   </w:footnote>
-  <w:footnote w:id="423">
+  <w:footnote w:id="433">
     <w:p>
       <w:pPr>
         <w:pStyle w:val="Voetnoottekst"/>
@@ -14577,7 +14500,7 @@
       </w:r>
     </w:p>
   </w:footnote>
-  <w:footnote w:id="424">
+  <w:footnote w:id="434">
     <w:p>
       <w:pPr>
         <w:pStyle w:val="Voetnoottekst"/>
@@ -14603,7 +14526,7 @@
       </w:r>
     </w:p>
   </w:footnote>
-  <w:footnote w:id="425">
+  <w:footnote w:id="435">
     <w:p>
       <w:pPr>
         <w:pStyle w:val="Voetnoottekst"/>
@@ -14623,7 +14546,7 @@
       </w:r>
     </w:p>
   </w:footnote>
-  <w:footnote w:id="426">
+  <w:footnote w:id="436">
     <w:p>
       <w:pPr>
         <w:pStyle w:val="Voetnoottekst"/>
@@ -14643,7 +14566,7 @@
       </w:r>
     </w:p>
   </w:footnote>
-  <w:footnote w:id="427">
+  <w:footnote w:id="437">
     <w:p>
       <w:pPr>
         <w:pStyle w:val="Voetnoottekst"/>
@@ -14663,7 +14586,7 @@
       </w:r>
     </w:p>
   </w:footnote>
-  <w:footnote w:id="428">
+  <w:footnote w:id="438">
     <w:p>
       <w:pPr>
         <w:pStyle w:val="Voetnoottekst"/>
@@ -14683,7 +14606,7 @@
       </w:r>
     </w:p>
   </w:footnote>
-  <w:footnote w:id="429">
+  <w:footnote w:id="439">
     <w:p>
       <w:pPr>
         <w:pStyle w:val="Voetnoottekst"/>
@@ -14703,7 +14626,7 @@
       </w:r>
     </w:p>
   </w:footnote>
-  <w:footnote w:id="430">
+  <w:footnote w:id="440">
     <w:p>
       <w:pPr>
         <w:pStyle w:val="Voetnoottekst"/>
@@ -14723,7 +14646,7 @@
       </w:r>
     </w:p>
   </w:footnote>
-  <w:footnote w:id="431">
+  <w:footnote w:id="441">
     <w:p>
       <w:pPr>
         <w:pStyle w:val="Voetnoottekst"/>
@@ -14743,7 +14666,7 @@
       </w:r>
     </w:p>
   </w:footnote>
-  <w:footnote w:id="432">
+  <w:footnote w:id="442">
     <w:p>
       <w:pPr>
         <w:pStyle w:val="Voetnoottekst"/>
@@ -14763,7 +14686,7 @@
       </w:r>
     </w:p>
   </w:footnote>
-  <w:footnote w:id="433">
+  <w:footnote w:id="443">
     <w:p>
       <w:pPr>
         <w:pStyle w:val="Voetnoottekst"/>
@@ -14783,7 +14706,7 @@
       </w:r>
     </w:p>
   </w:footnote>
-  <w:footnote w:id="434">
+  <w:footnote w:id="444">
     <w:p>
       <w:pPr>
         <w:pStyle w:val="Voetnoottekst"/>
@@ -14818,7 +14741,7 @@
       </w:r>
     </w:p>
   </w:footnote>
-  <w:footnote w:id="435">
+  <w:footnote w:id="445">
     <w:p>
       <w:pPr>
         <w:pStyle w:val="Voetnoottekst"/>
@@ -14838,7 +14761,7 @@
       </w:r>
     </w:p>
   </w:footnote>
-  <w:footnote w:id="436">
+  <w:footnote w:id="446">
     <w:p>
       <w:pPr>
         <w:pStyle w:val="Voetnoottekst"/>
@@ -14858,7 +14781,7 @@
       </w:r>
     </w:p>
   </w:footnote>
-  <w:footnote w:id="437">
+  <w:footnote w:id="447">
     <w:p>
       <w:pPr>
         <w:pStyle w:val="Voetnoottekst"/>
@@ -14889,7 +14812,7 @@
       </w:r>
     </w:p>
   </w:footnote>
-  <w:footnote w:id="438">
+  <w:footnote w:id="448">
     <w:p>
       <w:pPr>
         <w:pStyle w:val="Voetnoottekst"/>
@@ -14909,7 +14832,967 @@
       </w:r>
     </w:p>
   </w:footnote>
-  <w:footnote w:id="439">
+  <w:footnote w:id="449">
+    <w:p>
+      <w:pPr>
+        <w:pStyle w:val="Voetnoottekst"/>
+      </w:pPr>
+      <w:r>
+        <w:rPr>
+          <w:rStyle w:val="Voetnootmarkering"/>
+        </w:rPr>
+        <w:footnoteRef/>
+      </w:r>
+      <w:r>
+        <w:t xml:space="preserve"> </w:t>
+      </w:r>
+      <w:r>
+        <w:tab/>
+        <w:t>Artikel 3:10 lid 1 Awb</w:t>
+      </w:r>
+    </w:p>
+  </w:footnote>
+  <w:footnote w:id="450">
+    <w:p>
+      <w:pPr>
+        <w:pStyle w:val="Voetnoottekst"/>
+      </w:pPr>
+      <w:r>
+        <w:rPr>
+          <w:rStyle w:val="Voetnootmarkering"/>
+        </w:rPr>
+        <w:footnoteRef/>
+      </w:r>
+      <w:r>
+        <w:t xml:space="preserve"> </w:t>
+      </w:r>
+      <w:r>
+        <w:tab/>
+        <w:t>Artikel 10.6 Ob</w:t>
+      </w:r>
+    </w:p>
+  </w:footnote>
+  <w:footnote w:id="451">
+    <w:p>
+      <w:pPr>
+        <w:pStyle w:val="Voetnoottekst"/>
+      </w:pPr>
+      <w:r>
+        <w:rPr>
+          <w:rStyle w:val="Voetnootmarkering"/>
+        </w:rPr>
+        <w:footnoteRef/>
+      </w:r>
+      <w:r>
+        <w:t xml:space="preserve"> </w:t>
+      </w:r>
+      <w:r>
+        <w:tab/>
+        <w:t>Artikel 4.16 Ow</w:t>
+      </w:r>
+    </w:p>
+  </w:footnote>
+  <w:footnote w:id="452">
+    <w:p>
+      <w:pPr>
+        <w:pStyle w:val="Voetnoottekst"/>
+      </w:pPr>
+      <w:r>
+        <w:rPr>
+          <w:rStyle w:val="Voetnootmarkering"/>
+        </w:rPr>
+        <w:footnoteRef/>
+      </w:r>
+      <w:r>
+        <w:t xml:space="preserve"> </w:t>
+      </w:r>
+      <w:r>
+        <w:tab/>
+        <w:t>Artikel 2.33 lid 1 respectievelijk 2.34 lid 1 Ow</w:t>
+      </w:r>
+    </w:p>
+  </w:footnote>
+  <w:footnote w:id="453">
+    <w:p>
+      <w:pPr>
+        <w:pStyle w:val="Voetnoottekst"/>
+      </w:pPr>
+      <w:r>
+        <w:rPr>
+          <w:rStyle w:val="Voetnootmarkering"/>
+        </w:rPr>
+        <w:footnoteRef/>
+      </w:r>
+      <w:r>
+        <w:t xml:space="preserve"> </w:t>
+      </w:r>
+      <w:r>
+        <w:tab/>
+      </w:r>
+      <w:r>
+        <w:t xml:space="preserve">Artikel 3:46 </w:t>
+      </w:r>
+      <w:r>
+        <w:t xml:space="preserve">en </w:t>
+      </w:r>
+      <w:r>
+        <w:t xml:space="preserve">3:47 lid 1 </w:t>
+      </w:r>
+      <w:r>
+        <w:t>Awb</w:t>
+      </w:r>
+    </w:p>
+  </w:footnote>
+  <w:footnote w:id="454">
+    <w:p>
+      <w:pPr>
+        <w:pStyle w:val="Voetnoottekst"/>
+      </w:pPr>
+      <w:r>
+        <w:rPr>
+          <w:rStyle w:val="Voetnootmarkering"/>
+        </w:rPr>
+        <w:footnoteRef/>
+      </w:r>
+      <w:r>
+        <w:t xml:space="preserve"> </w:t>
+      </w:r>
+      <w:r>
+        <w:tab/>
+        <w:t>Artikel 3:41 lid 1 Awb</w:t>
+      </w:r>
+    </w:p>
+  </w:footnote>
+  <w:footnote w:id="455">
+    <w:p>
+      <w:pPr>
+        <w:pStyle w:val="Voetnoottekst"/>
+      </w:pPr>
+      <w:r>
+        <w:rPr>
+          <w:rStyle w:val="Voetnootmarkering"/>
+        </w:rPr>
+        <w:footnoteRef/>
+      </w:r>
+      <w:r>
+        <w:t xml:space="preserve"> </w:t>
+      </w:r>
+      <w:r>
+        <w:tab/>
+        <w:t>Artikel 10.6a Ob</w:t>
+      </w:r>
+    </w:p>
+  </w:footnote>
+  <w:footnote w:id="456">
+    <w:p>
+      <w:pPr>
+        <w:pStyle w:val="Voetnoottekst"/>
+      </w:pPr>
+      <w:r>
+        <w:rPr>
+          <w:rStyle w:val="Voetnootmarkering"/>
+        </w:rPr>
+        <w:footnoteRef/>
+      </w:r>
+      <w:r>
+        <w:t xml:space="preserve"> </w:t>
+      </w:r>
+      <w:r>
+        <w:tab/>
+        <w:t>Artikel 12 Bekendmakingswet</w:t>
+      </w:r>
+    </w:p>
+  </w:footnote>
+  <w:footnote w:id="457">
+    <w:p>
+      <w:pPr>
+        <w:pStyle w:val="Voetnoottekst"/>
+      </w:pPr>
+      <w:r>
+        <w:rPr>
+          <w:rStyle w:val="Voetnootmarkering"/>
+        </w:rPr>
+        <w:footnoteRef/>
+      </w:r>
+      <w:r>
+        <w:t xml:space="preserve"> </w:t>
+      </w:r>
+      <w:r>
+        <w:tab/>
+      </w:r>
+      <w:r>
+        <w:t>Artikel 2.2 onderdeel A onder 2 onder e en onderdeel B onder 2 onder g onderdeel c Invoeringswet Omgevingswet</w:t>
+      </w:r>
+    </w:p>
+  </w:footnote>
+  <w:footnote w:id="458">
+    <w:p>
+      <w:pPr>
+        <w:pStyle w:val="Voetnoottekst"/>
+      </w:pPr>
+      <w:r>
+        <w:rPr>
+          <w:rStyle w:val="Voetnootmarkering"/>
+        </w:rPr>
+        <w:footnoteRef/>
+      </w:r>
+      <w:r>
+        <w:t xml:space="preserve"> </w:t>
+      </w:r>
+      <w:r>
+        <w:tab/>
+        <w:t xml:space="preserve">Kamerstukken II, 2013-2014, </w:t>
+      </w:r>
+      <w:r>
+        <w:t>33962 nr. 3</w:t>
+      </w:r>
+      <w:r>
+        <w:t>, artikel 16.83 (nummering ontwerp)</w:t>
+      </w:r>
+    </w:p>
+  </w:footnote>
+  <w:footnote w:id="459">
+    <w:p>
+      <w:pPr>
+        <w:pStyle w:val="Voetnoottekst"/>
+      </w:pPr>
+      <w:r>
+        <w:rPr>
+          <w:rStyle w:val="Voetnootmarkering"/>
+        </w:rPr>
+        <w:footnoteRef/>
+      </w:r>
+      <w:r>
+        <w:t xml:space="preserve"> </w:t>
+      </w:r>
+      <w:r>
+        <w:tab/>
+        <w:t>Artikel 3:45 Awb</w:t>
+      </w:r>
+    </w:p>
+  </w:footnote>
+  <w:footnote w:id="460">
+    <w:p>
+      <w:pPr>
+        <w:pStyle w:val="Voetnoottekst"/>
+      </w:pPr>
+      <w:r>
+        <w:rPr>
+          <w:rStyle w:val="Voetnootmarkering"/>
+        </w:rPr>
+        <w:footnoteRef/>
+      </w:r>
+      <w:r>
+        <w:t xml:space="preserve"> </w:t>
+      </w:r>
+      <w:r>
+        <w:tab/>
+        <w:t>Artikel 6:7 Awb</w:t>
+      </w:r>
+    </w:p>
+  </w:footnote>
+  <w:footnote w:id="461">
+    <w:p>
+      <w:pPr>
+        <w:pStyle w:val="Voetnoottekst"/>
+      </w:pPr>
+      <w:r>
+        <w:rPr>
+          <w:rStyle w:val="Voetnootmarkering"/>
+        </w:rPr>
+        <w:footnoteRef/>
+      </w:r>
+      <w:r>
+        <w:t xml:space="preserve"> </w:t>
+      </w:r>
+      <w:r>
+        <w:tab/>
+        <w:t>Artikel 6:8 lid 1 Awb</w:t>
+      </w:r>
+    </w:p>
+  </w:footnote>
+  <w:footnote w:id="462">
+    <w:p>
+      <w:pPr>
+        <w:pStyle w:val="Voetnoottekst"/>
+      </w:pPr>
+      <w:r>
+        <w:rPr>
+          <w:rStyle w:val="Voetnootmarkering"/>
+        </w:rPr>
+        <w:footnoteRef/>
+      </w:r>
+      <w:r>
+        <w:t xml:space="preserve"> </w:t>
+      </w:r>
+      <w:r>
+        <w:tab/>
+      </w:r>
+      <w:r>
+        <w:t xml:space="preserve">Artikel </w:t>
+      </w:r>
+      <w:r>
+        <w:t xml:space="preserve">12 </w:t>
+      </w:r>
+      <w:r>
+        <w:t xml:space="preserve">lid 1 </w:t>
+      </w:r>
+      <w:r>
+        <w:t xml:space="preserve">Bekendmakingswet </w:t>
+      </w:r>
+      <w:r>
+        <w:t xml:space="preserve">jo artikel </w:t>
+      </w:r>
+      <w:r>
+        <w:t xml:space="preserve">3.7 </w:t>
+      </w:r>
+      <w:r>
+        <w:t xml:space="preserve">lid 1 onder a en b </w:t>
+      </w:r>
+      <w:r>
+        <w:t>Besluit elektronische publicaties</w:t>
+      </w:r>
+    </w:p>
+  </w:footnote>
+  <w:footnote w:id="463">
+    <w:p>
+      <w:pPr>
+        <w:pStyle w:val="Voetnoottekst"/>
+      </w:pPr>
+      <w:r>
+        <w:rPr>
+          <w:rStyle w:val="Voetnootmarkering"/>
+        </w:rPr>
+        <w:footnoteRef/>
+      </w:r>
+      <w:r>
+        <w:t xml:space="preserve"> </w:t>
+      </w:r>
+      <w:r>
+        <w:tab/>
+        <w:t xml:space="preserve">Artikel </w:t>
+      </w:r>
+      <w:r>
+        <w:t>12 lid 1 Bekendmakingswet</w:t>
+      </w:r>
+    </w:p>
+  </w:footnote>
+  <w:footnote w:id="464">
+    <w:p>
+      <w:pPr>
+        <w:pStyle w:val="Voetnoottekst"/>
+      </w:pPr>
+      <w:r>
+        <w:rPr>
+          <w:rStyle w:val="Voetnootmarkering"/>
+        </w:rPr>
+        <w:footnoteRef/>
+      </w:r>
+      <w:r>
+        <w:t xml:space="preserve"> </w:t>
+      </w:r>
+      <w:r>
+        <w:tab/>
+        <w:t xml:space="preserve">Artikel 3.7 lid 1 onder c </w:t>
+      </w:r>
+      <w:r>
+        <w:t>Besluit elektronische publicaties</w:t>
+      </w:r>
+    </w:p>
+  </w:footnote>
+  <w:footnote w:id="465">
+    <w:p>
+      <w:pPr>
+        <w:pStyle w:val="Voetnoottekst"/>
+      </w:pPr>
+      <w:r>
+        <w:rPr>
+          <w:rStyle w:val="Voetnootmarkering"/>
+        </w:rPr>
+        <w:footnoteRef/>
+      </w:r>
+      <w:r>
+        <w:t xml:space="preserve"> </w:t>
+      </w:r>
+      <w:r>
+        <w:tab/>
+      </w:r>
+      <w:r>
+        <w:t>Artikel 2.2 onderdeel B onder 1 onder d onder f Invoeringswet Omgevingswet</w:t>
+      </w:r>
+    </w:p>
+  </w:footnote>
+  <w:footnote w:id="466">
+    <w:p>
+      <w:pPr>
+        <w:pStyle w:val="Voetnoottekst"/>
+      </w:pPr>
+      <w:r>
+        <w:rPr>
+          <w:rStyle w:val="Voetnootmarkering"/>
+        </w:rPr>
+        <w:footnoteRef/>
+      </w:r>
+      <w:r>
+        <w:t xml:space="preserve"> </w:t>
+      </w:r>
+      <w:r>
+        <w:tab/>
+      </w:r>
+      <w:r>
+        <w:t>Artikel 8:1 Awb</w:t>
+      </w:r>
+    </w:p>
+  </w:footnote>
+  <w:footnote w:id="467">
+    <w:p>
+      <w:pPr>
+        <w:pStyle w:val="Voetnoottekst"/>
+      </w:pPr>
+      <w:r>
+        <w:rPr>
+          <w:rStyle w:val="Voetnootmarkering"/>
+        </w:rPr>
+        <w:footnoteRef/>
+      </w:r>
+      <w:r>
+        <w:t xml:space="preserve"> </w:t>
+      </w:r>
+      <w:r>
+        <w:tab/>
+        <w:t>Artikel 6:7 Awb</w:t>
+      </w:r>
+    </w:p>
+  </w:footnote>
+  <w:footnote w:id="468">
+    <w:p>
+      <w:pPr>
+        <w:pStyle w:val="Voetnoottekst"/>
+      </w:pPr>
+      <w:r>
+        <w:rPr>
+          <w:rStyle w:val="Voetnootmarkering"/>
+        </w:rPr>
+        <w:footnoteRef/>
+      </w:r>
+      <w:r>
+        <w:t xml:space="preserve"> </w:t>
+      </w:r>
+      <w:r>
+        <w:tab/>
+        <w:t>Artikel 6:8 lid 1 Awb</w:t>
+      </w:r>
+    </w:p>
+  </w:footnote>
+  <w:footnote w:id="469">
+    <w:p>
+      <w:pPr>
+        <w:pStyle w:val="Voetnoottekst"/>
+      </w:pPr>
+      <w:r>
+        <w:rPr>
+          <w:rStyle w:val="Voetnootmarkering"/>
+        </w:rPr>
+        <w:footnoteRef/>
+      </w:r>
+      <w:r>
+        <w:t xml:space="preserve"> </w:t>
+      </w:r>
+      <w:r>
+        <w:tab/>
+      </w:r>
+      <w:r>
+        <w:t xml:space="preserve">Artikel 8:81 </w:t>
+      </w:r>
+      <w:r>
+        <w:t xml:space="preserve">lid 1 </w:t>
+      </w:r>
+      <w:r>
+        <w:t>Awb</w:t>
+      </w:r>
+    </w:p>
+  </w:footnote>
+  <w:footnote w:id="470">
+    <w:p>
+      <w:pPr>
+        <w:pStyle w:val="Voetnoottekst"/>
+      </w:pPr>
+      <w:r>
+        <w:rPr>
+          <w:rStyle w:val="Voetnootmarkering"/>
+        </w:rPr>
+        <w:footnoteRef/>
+      </w:r>
+      <w:r>
+        <w:t xml:space="preserve"> </w:t>
+      </w:r>
+      <w:r>
+        <w:tab/>
+      </w:r>
+      <w:r>
+        <w:t xml:space="preserve">Artikel 8:81 </w:t>
+      </w:r>
+      <w:r>
+        <w:t xml:space="preserve">lid 2 </w:t>
+      </w:r>
+      <w:r>
+        <w:t>Awb</w:t>
+      </w:r>
+    </w:p>
+  </w:footnote>
+  <w:footnote w:id="471">
+    <w:p>
+      <w:pPr>
+        <w:pStyle w:val="Voetnoottekst"/>
+      </w:pPr>
+      <w:r>
+        <w:rPr>
+          <w:rStyle w:val="Voetnootmarkering"/>
+        </w:rPr>
+        <w:footnoteRef/>
+      </w:r>
+      <w:r>
+        <w:t xml:space="preserve"> </w:t>
+      </w:r>
+      <w:r>
+        <w:tab/>
+        <w:t>Artikel 8:84 lid 2 Awb</w:t>
+      </w:r>
+    </w:p>
+  </w:footnote>
+  <w:footnote w:id="472">
+    <w:p>
+      <w:pPr>
+        <w:pStyle w:val="Voetnoottekst"/>
+      </w:pPr>
+      <w:r>
+        <w:rPr>
+          <w:rStyle w:val="Voetnootmarkering"/>
+        </w:rPr>
+        <w:footnoteRef/>
+      </w:r>
+      <w:r>
+        <w:t xml:space="preserve"> </w:t>
+      </w:r>
+      <w:r>
+        <w:tab/>
+        <w:t>Artikel 8:86 lid 1 Awb</w:t>
+      </w:r>
+    </w:p>
+  </w:footnote>
+  <w:footnote w:id="473">
+    <w:p>
+      <w:pPr>
+        <w:pStyle w:val="Voetnoottekst"/>
+      </w:pPr>
+      <w:r>
+        <w:rPr>
+          <w:rStyle w:val="Voetnootmarkering"/>
+        </w:rPr>
+        <w:footnoteRef/>
+      </w:r>
+      <w:r>
+        <w:t xml:space="preserve"> </w:t>
+      </w:r>
+      <w:r>
+        <w:tab/>
+        <w:t>Artikel 8:85 lid 1 Awb</w:t>
+      </w:r>
+    </w:p>
+  </w:footnote>
+  <w:footnote w:id="474">
+    <w:p>
+      <w:pPr>
+        <w:pStyle w:val="Voetnoottekst"/>
+      </w:pPr>
+      <w:r>
+        <w:rPr>
+          <w:rStyle w:val="Voetnootmarkering"/>
+        </w:rPr>
+        <w:footnoteRef/>
+      </w:r>
+      <w:r>
+        <w:t xml:space="preserve"> </w:t>
+      </w:r>
+      <w:r>
+        <w:tab/>
+        <w:t>Artikel 8:85 lid 2 Awb</w:t>
+      </w:r>
+    </w:p>
+  </w:footnote>
+  <w:footnote w:id="475">
+    <w:p>
+      <w:pPr>
+        <w:pStyle w:val="Voetnoottekst"/>
+      </w:pPr>
+      <w:r>
+        <w:rPr>
+          <w:rStyle w:val="Voetnootmarkering"/>
+        </w:rPr>
+        <w:footnoteRef/>
+      </w:r>
+      <w:r>
+        <w:t xml:space="preserve"> </w:t>
+      </w:r>
+      <w:r>
+        <w:tab/>
+        <w:t>Artikel 8:87 lid 1 Awb</w:t>
+      </w:r>
+    </w:p>
+  </w:footnote>
+  <w:footnote w:id="476">
+    <w:p>
+      <w:pPr>
+        <w:pStyle w:val="Voetnoottekst"/>
+      </w:pPr>
+      <w:r>
+        <w:rPr>
+          <w:rStyle w:val="Voetnootmarkering"/>
+        </w:rPr>
+        <w:footnoteRef/>
+      </w:r>
+      <w:r>
+        <w:t xml:space="preserve"> </w:t>
+      </w:r>
+      <w:r>
+        <w:tab/>
+        <w:t>Artikel 8:51d Awb</w:t>
+      </w:r>
+    </w:p>
+  </w:footnote>
+  <w:footnote w:id="477">
+    <w:p>
+      <w:pPr>
+        <w:pStyle w:val="Voetnoottekst"/>
+      </w:pPr>
+      <w:r>
+        <w:rPr>
+          <w:rStyle w:val="Voetnootmarkering"/>
+        </w:rPr>
+        <w:footnoteRef/>
+      </w:r>
+      <w:r>
+        <w:t xml:space="preserve"> </w:t>
+      </w:r>
+      <w:r>
+        <w:tab/>
+        <w:t xml:space="preserve">Artikel </w:t>
+      </w:r>
+      <w:r>
+        <w:t>8:51d</w:t>
+      </w:r>
+      <w:r>
+        <w:t xml:space="preserve"> jo 8:51a lid 1 Awb</w:t>
+      </w:r>
+    </w:p>
+  </w:footnote>
+  <w:footnote w:id="478">
+    <w:p>
+      <w:pPr>
+        <w:pStyle w:val="Voetnoottekst"/>
+      </w:pPr>
+      <w:r>
+        <w:rPr>
+          <w:rStyle w:val="Voetnootmarkering"/>
+        </w:rPr>
+        <w:footnoteRef/>
+      </w:r>
+      <w:r>
+        <w:t xml:space="preserve"> </w:t>
+      </w:r>
+      <w:r>
+        <w:tab/>
+        <w:t>Artikel 8:80a lid 1 Awb</w:t>
+      </w:r>
+    </w:p>
+  </w:footnote>
+  <w:footnote w:id="479">
+    <w:p>
+      <w:pPr>
+        <w:pStyle w:val="Voetnoottekst"/>
+      </w:pPr>
+      <w:r>
+        <w:rPr>
+          <w:rStyle w:val="Voetnootmarkering"/>
+        </w:rPr>
+        <w:footnoteRef/>
+      </w:r>
+      <w:r>
+        <w:t xml:space="preserve"> </w:t>
+      </w:r>
+      <w:r>
+        <w:tab/>
+        <w:t>Artikel 8:51d jo 8:51b lid 2 jo 8:51 onder b Awb</w:t>
+      </w:r>
+    </w:p>
+  </w:footnote>
+  <w:footnote w:id="480">
+    <w:p>
+      <w:pPr>
+        <w:pStyle w:val="Voetnoottekst"/>
+      </w:pPr>
+      <w:r>
+        <w:rPr>
+          <w:rStyle w:val="Voetnootmarkering"/>
+        </w:rPr>
+        <w:footnoteRef/>
+      </w:r>
+      <w:r>
+        <w:t xml:space="preserve"> </w:t>
+      </w:r>
+      <w:r>
+        <w:tab/>
+        <w:t>Artikel 8:80b lid 3 Awb</w:t>
+      </w:r>
+    </w:p>
+  </w:footnote>
+  <w:footnote w:id="481">
+    <w:p>
+      <w:pPr>
+        <w:pStyle w:val="Voetnoottekst"/>
+      </w:pPr>
+      <w:r>
+        <w:rPr>
+          <w:rStyle w:val="Voetnootmarkering"/>
+        </w:rPr>
+        <w:footnoteRef/>
+      </w:r>
+      <w:r>
+        <w:t xml:space="preserve"> </w:t>
+      </w:r>
+      <w:r>
+        <w:tab/>
+        <w:t>Artikel 8:80b lid 4 Awb</w:t>
+      </w:r>
+    </w:p>
+  </w:footnote>
+  <w:footnote w:id="482">
+    <w:p>
+      <w:pPr>
+        <w:pStyle w:val="Voetnoottekst"/>
+      </w:pPr>
+      <w:r>
+        <w:rPr>
+          <w:rStyle w:val="Voetnootmarkering"/>
+        </w:rPr>
+        <w:footnoteRef/>
+      </w:r>
+      <w:r>
+        <w:t xml:space="preserve"> </w:t>
+      </w:r>
+      <w:r>
+        <w:tab/>
+        <w:t>Artikel 8:70 Awb</w:t>
+      </w:r>
+    </w:p>
+  </w:footnote>
+  <w:footnote w:id="483">
+    <w:p>
+      <w:pPr>
+        <w:pStyle w:val="Voetnoottekst"/>
+      </w:pPr>
+      <w:r>
+        <w:rPr>
+          <w:rStyle w:val="Voetnootmarkering"/>
+        </w:rPr>
+        <w:footnoteRef/>
+      </w:r>
+      <w:r>
+        <w:t xml:space="preserve"> </w:t>
+      </w:r>
+      <w:r>
+        <w:tab/>
+        <w:t>Artikel 8:72 lid 1 Awb</w:t>
+      </w:r>
+    </w:p>
+  </w:footnote>
+  <w:footnote w:id="484">
+    <w:p>
+      <w:pPr>
+        <w:pStyle w:val="Voetnoottekst"/>
+      </w:pPr>
+      <w:r>
+        <w:rPr>
+          <w:rStyle w:val="Voetnootmarkering"/>
+        </w:rPr>
+        <w:footnoteRef/>
+      </w:r>
+      <w:r>
+        <w:t xml:space="preserve"> </w:t>
+      </w:r>
+      <w:r>
+        <w:tab/>
+        <w:t>Artikel 8:72 lid 2 Awb</w:t>
+      </w:r>
+    </w:p>
+  </w:footnote>
+  <w:footnote w:id="485">
+    <w:p>
+      <w:pPr>
+        <w:pStyle w:val="Voetnoottekst"/>
+      </w:pPr>
+      <w:r>
+        <w:rPr>
+          <w:rStyle w:val="Voetnootmarkering"/>
+        </w:rPr>
+        <w:footnoteRef/>
+      </w:r>
+      <w:r>
+        <w:t xml:space="preserve"> </w:t>
+      </w:r>
+      <w:r>
+        <w:tab/>
+        <w:t>Artikel 8:72 lid 3 Awb</w:t>
+      </w:r>
+    </w:p>
+  </w:footnote>
+  <w:footnote w:id="486">
+    <w:p>
+      <w:pPr>
+        <w:pStyle w:val="Voetnoottekst"/>
+      </w:pPr>
+      <w:r>
+        <w:rPr>
+          <w:rStyle w:val="Voetnootmarkering"/>
+        </w:rPr>
+        <w:footnoteRef/>
+      </w:r>
+      <w:r>
+        <w:t xml:space="preserve"> </w:t>
+      </w:r>
+      <w:r>
+        <w:tab/>
+        <w:t>Artikel 8:72 lid 4 Awb</w:t>
+      </w:r>
+    </w:p>
+  </w:footnote>
+  <w:footnote w:id="487">
+    <w:p>
+      <w:pPr>
+        <w:pStyle w:val="Voetnoottekst"/>
+      </w:pPr>
+      <w:r>
+        <w:rPr>
+          <w:rStyle w:val="Voetnootmarkering"/>
+        </w:rPr>
+        <w:footnoteRef/>
+      </w:r>
+      <w:r>
+        <w:t xml:space="preserve"> </w:t>
+      </w:r>
+      <w:r>
+        <w:tab/>
+        <w:t>Artikel 8:80 lid 1 Awb jo a</w:t>
+      </w:r>
+      <w:r>
+        <w:t>rtikel 3:42 Awb</w:t>
+      </w:r>
+      <w:r>
+        <w:t>,</w:t>
+      </w:r>
+      <w:r>
+        <w:t xml:space="preserve"> artikel 6 </w:t>
+      </w:r>
+      <w:r>
+        <w:t>en</w:t>
+      </w:r>
+      <w:r>
+        <w:t xml:space="preserve"> artikel 2 lid 2 Bekendmakingswet</w:t>
+      </w:r>
+    </w:p>
+  </w:footnote>
+  <w:footnote w:id="488">
+    <w:p>
+      <w:pPr>
+        <w:pStyle w:val="Voetnoottekst"/>
+      </w:pPr>
+      <w:r>
+        <w:rPr>
+          <w:rStyle w:val="Voetnootmarkering"/>
+        </w:rPr>
+        <w:footnoteRef/>
+      </w:r>
+      <w:r>
+        <w:t xml:space="preserve"> </w:t>
+      </w:r>
+      <w:r>
+        <w:tab/>
+        <w:t>Artikel 8:104 jo 8:105 lid 1 Awb</w:t>
+      </w:r>
+    </w:p>
+  </w:footnote>
+  <w:footnote w:id="489">
+    <w:p>
+      <w:pPr>
+        <w:pStyle w:val="Voetnoottekst"/>
+      </w:pPr>
+      <w:r>
+        <w:rPr>
+          <w:rStyle w:val="Voetnootmarkering"/>
+        </w:rPr>
+        <w:footnoteRef/>
+      </w:r>
+      <w:r>
+        <w:t xml:space="preserve"> </w:t>
+      </w:r>
+      <w:r>
+        <w:tab/>
+        <w:t>Artikel 8:108 lid 1 Awb</w:t>
+      </w:r>
+    </w:p>
+  </w:footnote>
+  <w:footnote w:id="490">
+    <w:p>
+      <w:pPr>
+        <w:pStyle w:val="Voetnoottekst"/>
+      </w:pPr>
+      <w:r>
+        <w:rPr>
+          <w:rStyle w:val="Voetnootmarkering"/>
+        </w:rPr>
+        <w:footnoteRef/>
+      </w:r>
+      <w:r>
+        <w:t xml:space="preserve"> </w:t>
+      </w:r>
+      <w:r>
+        <w:tab/>
+      </w:r>
+      <w:r>
+        <w:t xml:space="preserve">Artikel 14.4 lid 1 </w:t>
+      </w:r>
+      <w:r>
+        <w:t xml:space="preserve">onder b </w:t>
+      </w:r>
+      <w:r>
+        <w:t>jo artikel 14.5</w:t>
+      </w:r>
+      <w:r>
+        <w:t xml:space="preserve"> Ob</w:t>
+      </w:r>
+    </w:p>
+  </w:footnote>
+  <w:footnote w:id="491">
+    <w:p>
+      <w:pPr>
+        <w:pStyle w:val="Voetnoottekst"/>
+      </w:pPr>
+      <w:r>
+        <w:rPr>
+          <w:rStyle w:val="Voetnootmarkering"/>
+        </w:rPr>
+        <w:footnoteRef/>
+      </w:r>
+      <w:r>
+        <w:t xml:space="preserve"> </w:t>
+      </w:r>
+      <w:r>
+        <w:tab/>
+        <w:t>Bijlage VIII Ob</w:t>
+      </w:r>
+    </w:p>
+  </w:footnote>
+  <w:footnote w:id="492">
     <w:p>
       <w:pPr>
         <w:pStyle w:val="Voetnoottekst"/>
@@ -14931,7 +15814,7 @@
       </w:r>
     </w:p>
   </w:footnote>
-  <w:footnote w:id="440">
+  <w:footnote w:id="493">
     <w:p>
       <w:pPr>
         <w:pStyle w:val="Voetnoottekst"/>
@@ -14951,7 +15834,7 @@
       </w:r>
     </w:p>
   </w:footnote>
-  <w:footnote w:id="441">
+  <w:footnote w:id="494">
     <w:p>
       <w:pPr>
         <w:pStyle w:val="Voetnoottekst"/>
@@ -14971,7 +15854,7 @@
       </w:r>
     </w:p>
   </w:footnote>
-  <w:footnote w:id="442">
+  <w:footnote w:id="495">
     <w:p>
       <w:pPr>
         <w:pStyle w:val="Voetnoottekst"/>
@@ -14993,27 +15876,27 @@
       </w:r>
     </w:p>
   </w:footnote>
-  <w:footnote w:id="443">
-    <w:p>
-      <w:pPr>
-        <w:pStyle w:val="Voetnoottekst"/>
-      </w:pPr>
-      <w:r>
-        <w:rPr>
-          <w:rStyle w:val="Voetnootmarkering"/>
-        </w:rPr>
-        <w:footnoteRef/>
-      </w:r>
-      <w:r>
-        <w:t xml:space="preserve"> </w:t>
-      </w:r>
-      <w:r>
-        <w:tab/>
-        <w:t xml:space="preserve">Artikel 3:12 lid 1 Awb </w:t>
-      </w:r>
-    </w:p>
-  </w:footnote>
-  <w:footnote w:id="444">
+  <w:footnote w:id="496">
+    <w:p>
+      <w:pPr>
+        <w:pStyle w:val="Voetnoottekst"/>
+      </w:pPr>
+      <w:r>
+        <w:rPr>
+          <w:rStyle w:val="Voetnootmarkering"/>
+        </w:rPr>
+        <w:footnoteRef/>
+      </w:r>
+      <w:r>
+        <w:t xml:space="preserve"> </w:t>
+      </w:r>
+      <w:r>
+        <w:tab/>
+        <w:t>Artikel 3:12 lid 1 Awb</w:t>
+      </w:r>
+    </w:p>
+  </w:footnote>
+  <w:footnote w:id="497">
     <w:p>
       <w:pPr>
         <w:pStyle w:val="Voetnoottekst"/>
@@ -15041,7 +15924,7 @@
       </w:r>
     </w:p>
   </w:footnote>
-  <w:footnote w:id="445">
+  <w:footnote w:id="498">
     <w:p>
       <w:pPr>
         <w:pStyle w:val="Voetnoottekst"/>
@@ -15076,7 +15959,7 @@
       </w:r>
     </w:p>
   </w:footnote>
-  <w:footnote w:id="446">
+  <w:footnote w:id="499">
     <w:p>
       <w:pPr>
         <w:pStyle w:val="Voetnoottekst"/>
@@ -15096,7 +15979,7 @@
       </w:r>
     </w:p>
   </w:footnote>
-  <w:footnote w:id="447">
+  <w:footnote w:id="500">
     <w:p>
       <w:pPr>
         <w:pStyle w:val="Voetnoottekst"/>
@@ -15116,7 +15999,7 @@
       </w:r>
     </w:p>
   </w:footnote>
-  <w:footnote w:id="448">
+  <w:footnote w:id="501">
     <w:p>
       <w:pPr>
         <w:pStyle w:val="Voetnoottekst"/>
@@ -15136,7 +16019,7 @@
       </w:r>
     </w:p>
   </w:footnote>
-  <w:footnote w:id="449">
+  <w:footnote w:id="502">
     <w:p>
       <w:pPr>
         <w:pStyle w:val="Voetnoottekst"/>
@@ -15167,7 +16050,7 @@
       </w:r>
     </w:p>
   </w:footnote>
-  <w:footnote w:id="450">
+  <w:footnote w:id="503">
     <w:p>
       <w:pPr>
         <w:pStyle w:val="Voetnoottekst"/>
@@ -15187,7 +16070,7 @@
       </w:r>
     </w:p>
   </w:footnote>
-  <w:footnote w:id="451">
+  <w:footnote w:id="504">
     <w:p>
       <w:pPr>
         <w:pStyle w:val="Voetnoottekst"/>
@@ -15207,7 +16090,7 @@
       </w:r>
     </w:p>
   </w:footnote>
-  <w:footnote w:id="452">
+  <w:footnote w:id="505">
     <w:p>
       <w:pPr>
         <w:pStyle w:val="Voetnoottekst"/>
@@ -15227,7 +16110,7 @@
       </w:r>
     </w:p>
   </w:footnote>
-  <w:footnote w:id="453">
+  <w:footnote w:id="506">
     <w:p>
       <w:pPr>
         <w:pStyle w:val="Voetnoottekst"/>
@@ -15247,7 +16130,7 @@
       </w:r>
     </w:p>
   </w:footnote>
-  <w:footnote w:id="454">
+  <w:footnote w:id="507">
     <w:p>
       <w:pPr>
         <w:pStyle w:val="Voetnoottekst"/>
@@ -15268,7 +16151,7 @@
       <w:r>
         <w:t xml:space="preserve">rtikel </w:t>
       </w:r>
-      <w:bookmarkStart w:id="1250" w:name="_Hlk91854560"/>
+      <w:bookmarkStart w:id="1255" w:name="_Hlk91854560"/>
       <w:r>
         <w:t xml:space="preserve">2.2, onderdeel </w:t>
       </w:r>
@@ -15293,10 +16176,10 @@
       <w:r>
         <w:t>, Invoeringswet Omgevingswet</w:t>
       </w:r>
-      <w:bookmarkEnd w:id="1250"/>
-    </w:p>
-  </w:footnote>
-  <w:footnote w:id="455">
+      <w:bookmarkEnd w:id="1255"/>
+    </w:p>
+  </w:footnote>
+  <w:footnote w:id="508">
     <w:p>
       <w:pPr>
         <w:pStyle w:val="Voetnoottekst"/>
@@ -15316,7 +16199,7 @@
       </w:r>
     </w:p>
   </w:footnote>
-  <w:footnote w:id="456">
+  <w:footnote w:id="509">
     <w:p>
       <w:pPr>
         <w:pStyle w:val="Voetnoottekst"/>
@@ -15339,7 +16222,7 @@
       </w:r>
     </w:p>
   </w:footnote>
-  <w:footnote w:id="457">
+  <w:footnote w:id="510">
     <w:p>
       <w:pPr>
         <w:pStyle w:val="Voetnoottekst"/>
@@ -15359,7 +16242,7 @@
       </w:r>
     </w:p>
   </w:footnote>
-  <w:footnote w:id="458">
+  <w:footnote w:id="511">
     <w:p>
       <w:pPr>
         <w:pStyle w:val="Voetnoottekst"/>
@@ -15400,7 +16283,7 @@
       </w:r>
     </w:p>
   </w:footnote>
-  <w:footnote w:id="459">
+  <w:footnote w:id="512">
     <w:p>
       <w:pPr>
         <w:pStyle w:val="Voetnoottekst"/>
@@ -15420,7 +16303,7 @@
       </w:r>
     </w:p>
   </w:footnote>
-  <w:footnote w:id="460">
+  <w:footnote w:id="513">
     <w:p>
       <w:pPr>
         <w:pStyle w:val="Voetnoottekst"/>
@@ -15440,7 +16323,7 @@
       </w:r>
     </w:p>
   </w:footnote>
-  <w:footnote w:id="461">
+  <w:footnote w:id="514">
     <w:p>
       <w:pPr>
         <w:pStyle w:val="Voetnoottekst"/>
@@ -15460,7 +16343,7 @@
       </w:r>
     </w:p>
   </w:footnote>
-  <w:footnote w:id="462">
+  <w:footnote w:id="515">
     <w:p>
       <w:pPr>
         <w:pStyle w:val="Voetnoottekst"/>
@@ -15497,7 +16380,7 @@
       </w:r>
     </w:p>
   </w:footnote>
-  <w:footnote w:id="463">
+  <w:footnote w:id="516">
     <w:p>
       <w:pPr>
         <w:pStyle w:val="Voetnoottekst"/>
@@ -15517,7 +16400,7 @@
       </w:r>
     </w:p>
   </w:footnote>
-  <w:footnote w:id="464">
+  <w:footnote w:id="517">
     <w:p>
       <w:pPr>
         <w:pStyle w:val="Voetnoottekst"/>
@@ -15539,7 +16422,7 @@
       </w:r>
     </w:p>
   </w:footnote>
-  <w:footnote w:id="465">
+  <w:footnote w:id="518">
     <w:p>
       <w:pPr>
         <w:pStyle w:val="Voetnoottekst"/>
@@ -15580,7 +16463,7 @@
       </w:r>
     </w:p>
   </w:footnote>
-  <w:footnote w:id="466">
+  <w:footnote w:id="519">
     <w:p>
       <w:pPr>
         <w:pStyle w:val="Voetnoottekst"/>
@@ -15600,7 +16483,7 @@
       </w:r>
     </w:p>
   </w:footnote>
-  <w:footnote w:id="467">
+  <w:footnote w:id="520">
     <w:p>
       <w:pPr>
         <w:pStyle w:val="Voetnoottekst"/>
@@ -15622,7 +16505,7 @@
       </w:r>
     </w:p>
   </w:footnote>
-  <w:footnote w:id="468">
+  <w:footnote w:id="521">
     <w:p>
       <w:pPr>
         <w:pStyle w:val="Voetnoottekst"/>
@@ -15642,7 +16525,7 @@
       </w:r>
     </w:p>
   </w:footnote>
-  <w:footnote w:id="469">
+  <w:footnote w:id="522">
     <w:p>
       <w:pPr>
         <w:pStyle w:val="Voetnoottekst"/>
@@ -15662,7 +16545,7 @@
       </w:r>
     </w:p>
   </w:footnote>
-  <w:footnote w:id="470">
+  <w:footnote w:id="523">
     <w:p>
       <w:pPr>
         <w:pStyle w:val="Voetnoottekst"/>
@@ -15682,7 +16565,7 @@
       </w:r>
     </w:p>
   </w:footnote>
-  <w:footnote w:id="471">
+  <w:footnote w:id="524">
     <w:p>
       <w:pPr>
         <w:pStyle w:val="Voetnoottekst"/>
@@ -15702,7 +16585,7 @@
       </w:r>
     </w:p>
   </w:footnote>
-  <w:footnote w:id="472">
+  <w:footnote w:id="525">
     <w:p>
       <w:pPr>
         <w:pStyle w:val="Voetnoottekst"/>
@@ -15722,7 +16605,7 @@
       </w:r>
     </w:p>
   </w:footnote>
-  <w:footnote w:id="473">
+  <w:footnote w:id="526">
     <w:p>
       <w:pPr>
         <w:pStyle w:val="Voetnoottekst"/>
@@ -15742,7 +16625,7 @@
       </w:r>
     </w:p>
   </w:footnote>
-  <w:footnote w:id="474">
+  <w:footnote w:id="527">
     <w:p>
       <w:pPr>
         <w:pStyle w:val="Voetnoottekst"/>
@@ -15762,7 +16645,7 @@
       </w:r>
     </w:p>
   </w:footnote>
-  <w:footnote w:id="475">
+  <w:footnote w:id="528">
     <w:p>
       <w:pPr>
         <w:pStyle w:val="Voetnoottekst"/>
@@ -15787,7 +16670,7 @@
       </w:r>
     </w:p>
   </w:footnote>
-  <w:footnote w:id="476">
+  <w:footnote w:id="529">
     <w:p>
       <w:pPr>
         <w:pStyle w:val="Voetnoottekst"/>
@@ -15809,7 +16692,7 @@
       </w:r>
     </w:p>
   </w:footnote>
-  <w:footnote w:id="477">
+  <w:footnote w:id="530">
     <w:p>
       <w:pPr>
         <w:pStyle w:val="Voetnoottekst"/>
@@ -15838,7 +16721,7 @@
       </w:r>
     </w:p>
   </w:footnote>
-  <w:footnote w:id="478">
+  <w:footnote w:id="531">
     <w:p>
       <w:pPr>
         <w:pStyle w:val="Voetnoottekst"/>
@@ -15866,7 +16749,7 @@
       </w:r>
     </w:p>
   </w:footnote>
-  <w:footnote w:id="479">
+  <w:footnote w:id="532">
     <w:p>
       <w:pPr>
         <w:pStyle w:val="Voetnoottekst"/>
@@ -16162,7 +17045,7 @@
             <w:rPr>
               <w:noProof/>
             </w:rPr>
-            <w:t>16 november 2023</w:t>
+            <w:t>21 november 2023</w:t>
           </w:r>
           <w:r>
             <w:fldChar w:fldCharType="end"/>
@@ -16306,7 +17189,7 @@
       <w:rPr>
         <w:noProof/>
       </w:rPr>
-      <w:t>16 november 2023</w:t>
+      <w:t>21 november 2023</w:t>
     </w:r>
     <w:r>
       <w:fldChar w:fldCharType="end"/>
@@ -21135,6 +22018,156 @@
     </w:lvlOverride>
   </w:num>
   <w:num w:numId="107" w16cid:durableId="1977251572">
+    <w:abstractNumId w:val="5"/>
+    <w:lvlOverride w:ilvl="0">
+      <w:startOverride w:val="1"/>
+    </w:lvlOverride>
+    <w:lvlOverride w:ilvl="1">
+      <w:startOverride w:val="1"/>
+    </w:lvlOverride>
+    <w:lvlOverride w:ilvl="2">
+      <w:startOverride w:val="1"/>
+    </w:lvlOverride>
+    <w:lvlOverride w:ilvl="3">
+      <w:startOverride w:val="1"/>
+    </w:lvlOverride>
+    <w:lvlOverride w:ilvl="4">
+      <w:startOverride w:val="1"/>
+    </w:lvlOverride>
+    <w:lvlOverride w:ilvl="5">
+      <w:startOverride w:val="1"/>
+    </w:lvlOverride>
+    <w:lvlOverride w:ilvl="6">
+      <w:startOverride w:val="1"/>
+    </w:lvlOverride>
+    <w:lvlOverride w:ilvl="7">
+      <w:startOverride w:val="1"/>
+    </w:lvlOverride>
+    <w:lvlOverride w:ilvl="8">
+      <w:startOverride w:val="1"/>
+    </w:lvlOverride>
+  </w:num>
+  <w:num w:numId="108" w16cid:durableId="31393147">
+    <w:abstractNumId w:val="5"/>
+    <w:lvlOverride w:ilvl="0">
+      <w:startOverride w:val="1"/>
+    </w:lvlOverride>
+    <w:lvlOverride w:ilvl="1">
+      <w:startOverride w:val="1"/>
+    </w:lvlOverride>
+    <w:lvlOverride w:ilvl="2">
+      <w:startOverride w:val="1"/>
+    </w:lvlOverride>
+    <w:lvlOverride w:ilvl="3">
+      <w:startOverride w:val="1"/>
+    </w:lvlOverride>
+    <w:lvlOverride w:ilvl="4">
+      <w:startOverride w:val="1"/>
+    </w:lvlOverride>
+    <w:lvlOverride w:ilvl="5">
+      <w:startOverride w:val="1"/>
+    </w:lvlOverride>
+    <w:lvlOverride w:ilvl="6">
+      <w:startOverride w:val="1"/>
+    </w:lvlOverride>
+    <w:lvlOverride w:ilvl="7">
+      <w:startOverride w:val="1"/>
+    </w:lvlOverride>
+    <w:lvlOverride w:ilvl="8">
+      <w:startOverride w:val="1"/>
+    </w:lvlOverride>
+  </w:num>
+  <w:num w:numId="109" w16cid:durableId="2044089757">
+    <w:abstractNumId w:val="5"/>
+    <w:lvlOverride w:ilvl="0">
+      <w:startOverride w:val="1"/>
+    </w:lvlOverride>
+    <w:lvlOverride w:ilvl="1">
+      <w:startOverride w:val="1"/>
+    </w:lvlOverride>
+    <w:lvlOverride w:ilvl="2">
+      <w:startOverride w:val="1"/>
+    </w:lvlOverride>
+    <w:lvlOverride w:ilvl="3">
+      <w:startOverride w:val="1"/>
+    </w:lvlOverride>
+    <w:lvlOverride w:ilvl="4">
+      <w:startOverride w:val="1"/>
+    </w:lvlOverride>
+    <w:lvlOverride w:ilvl="5">
+      <w:startOverride w:val="1"/>
+    </w:lvlOverride>
+    <w:lvlOverride w:ilvl="6">
+      <w:startOverride w:val="1"/>
+    </w:lvlOverride>
+    <w:lvlOverride w:ilvl="7">
+      <w:startOverride w:val="1"/>
+    </w:lvlOverride>
+    <w:lvlOverride w:ilvl="8">
+      <w:startOverride w:val="1"/>
+    </w:lvlOverride>
+  </w:num>
+  <w:num w:numId="110" w16cid:durableId="988747032">
+    <w:abstractNumId w:val="5"/>
+    <w:lvlOverride w:ilvl="0">
+      <w:startOverride w:val="1"/>
+    </w:lvlOverride>
+    <w:lvlOverride w:ilvl="1">
+      <w:startOverride w:val="1"/>
+    </w:lvlOverride>
+    <w:lvlOverride w:ilvl="2">
+      <w:startOverride w:val="1"/>
+    </w:lvlOverride>
+    <w:lvlOverride w:ilvl="3">
+      <w:startOverride w:val="1"/>
+    </w:lvlOverride>
+    <w:lvlOverride w:ilvl="4">
+      <w:startOverride w:val="1"/>
+    </w:lvlOverride>
+    <w:lvlOverride w:ilvl="5">
+      <w:startOverride w:val="1"/>
+    </w:lvlOverride>
+    <w:lvlOverride w:ilvl="6">
+      <w:startOverride w:val="1"/>
+    </w:lvlOverride>
+    <w:lvlOverride w:ilvl="7">
+      <w:startOverride w:val="1"/>
+    </w:lvlOverride>
+    <w:lvlOverride w:ilvl="8">
+      <w:startOverride w:val="1"/>
+    </w:lvlOverride>
+  </w:num>
+  <w:num w:numId="111" w16cid:durableId="1066414218">
+    <w:abstractNumId w:val="5"/>
+    <w:lvlOverride w:ilvl="0">
+      <w:startOverride w:val="1"/>
+    </w:lvlOverride>
+    <w:lvlOverride w:ilvl="1">
+      <w:startOverride w:val="1"/>
+    </w:lvlOverride>
+    <w:lvlOverride w:ilvl="2">
+      <w:startOverride w:val="1"/>
+    </w:lvlOverride>
+    <w:lvlOverride w:ilvl="3">
+      <w:startOverride w:val="1"/>
+    </w:lvlOverride>
+    <w:lvlOverride w:ilvl="4">
+      <w:startOverride w:val="1"/>
+    </w:lvlOverride>
+    <w:lvlOverride w:ilvl="5">
+      <w:startOverride w:val="1"/>
+    </w:lvlOverride>
+    <w:lvlOverride w:ilvl="6">
+      <w:startOverride w:val="1"/>
+    </w:lvlOverride>
+    <w:lvlOverride w:ilvl="7">
+      <w:startOverride w:val="1"/>
+    </w:lvlOverride>
+    <w:lvlOverride w:ilvl="8">
+      <w:startOverride w:val="1"/>
+    </w:lvlOverride>
+  </w:num>
+  <w:num w:numId="112" w16cid:durableId="2002125411">
     <w:abstractNumId w:val="5"/>
     <w:lvlOverride w:ilvl="0">
       <w:startOverride w:val="1"/>
@@ -37203,6 +38236,15 @@
 </file>
 
 <file path=customXml/item1.xml><?xml version="1.0" encoding="utf-8"?>
+<?mso-contentType ?>
+<FormTemplates xmlns="http://schemas.microsoft.com/sharepoint/v3/contenttype/forms">
+  <Display>DocumentLibraryForm</Display>
+  <Edit>DocumentLibraryForm</Edit>
+  <New>DocumentLibraryForm</New>
+</FormTemplates>
+</file>
+
+<file path=customXml/item2.xml><?xml version="1.0" encoding="utf-8"?>
 <ct:contentTypeSchema xmlns:ct="http://schemas.microsoft.com/office/2006/metadata/contentType" xmlns:ma="http://schemas.microsoft.com/office/2006/metadata/properties/metaAttributes" ct:_="" ma:_="" ma:contentTypeName="Document" ma:contentTypeID="0x0101003ADD3040E3157B4E913BCA65F34844D7" ma:contentTypeVersion="17" ma:contentTypeDescription="Een nieuw document maken." ma:contentTypeScope="" ma:versionID="5df0402cf5a2807e8431a94ca5d5bd34">
   <xsd:schema xmlns:xsd="http://www.w3.org/2001/XMLSchema" xmlns:xs="http://www.w3.org/2001/XMLSchema" xmlns:p="http://schemas.microsoft.com/office/2006/metadata/properties" xmlns:ns2="aafb19fa-82be-411d-a6df-c75e9235a4ea" xmlns:ns3="3dfebdfe-2b22-40ba-8672-9fbc9b4066c4" targetNamespace="http://schemas.microsoft.com/office/2006/metadata/properties" ma:root="true" ma:fieldsID="c932b039a76941b7c20a38465f3ace0c" ns2:_="" ns3:_="">
     <xsd:import namespace="aafb19fa-82be-411d-a6df-c75e9235a4ea"/>
@@ -37451,11 +38493,11 @@
 </ct:contentTypeSchema>
 </file>
 
-<file path=customXml/item2.xml><?xml version="1.0" encoding="utf-8"?>
+<file path=customXml/item3.xml><?xml version="1.0" encoding="utf-8"?>
 <b:Sources xmlns:b="http://schemas.openxmlformats.org/officeDocument/2006/bibliography" xmlns="http://schemas.openxmlformats.org/officeDocument/2006/bibliography" SelectedStyle="/APASixthEditionOfficeOnline.xsl" StyleName="APA"/>
 </file>
 
-<file path=customXml/item3.xml><?xml version="1.0" encoding="utf-8"?>
+<file path=customXml/item4.xml><?xml version="1.0" encoding="utf-8"?>
 <p:properties xmlns:p="http://schemas.microsoft.com/office/2006/metadata/properties" xmlns:xsi="http://www.w3.org/2001/XMLSchema-instance" xmlns:pc="http://schemas.microsoft.com/office/infopath/2007/PartnerControls">
   <documentManagement>
     <SharedWithUsers xmlns="3dfebdfe-2b22-40ba-8672-9fbc9b4066c4">
@@ -37478,16 +38520,15 @@
 </p:properties>
 </file>
 
-<file path=customXml/item4.xml><?xml version="1.0" encoding="utf-8"?>
-<?mso-contentType ?>
-<FormTemplates xmlns="http://schemas.microsoft.com/sharepoint/v3/contenttype/forms">
-  <Display>DocumentLibraryForm</Display>
-  <Edit>DocumentLibraryForm</Edit>
-  <New>DocumentLibraryForm</New>
-</FormTemplates>
+<file path=customXml/itemProps1.xml><?xml version="1.0" encoding="utf-8"?>
+<ds:datastoreItem xmlns:ds="http://schemas.openxmlformats.org/officeDocument/2006/customXml" ds:itemID="{DC449722-D7BA-4619-AAFF-E6701700FEB1}">
+  <ds:schemaRefs>
+    <ds:schemaRef ds:uri="http://schemas.microsoft.com/sharepoint/v3/contenttype/forms"/>
+  </ds:schemaRefs>
+</ds:datastoreItem>
 </file>
 
-<file path=customXml/itemProps1.xml><?xml version="1.0" encoding="utf-8"?>
+<file path=customXml/itemProps2.xml><?xml version="1.0" encoding="utf-8"?>
 <ds:datastoreItem xmlns:ds="http://schemas.openxmlformats.org/officeDocument/2006/customXml" ds:itemID="{97032533-7EB8-4FEC-B1C4-1F8080B9B42B}">
   <ds:schemaRefs>
     <ds:schemaRef ds:uri="http://schemas.microsoft.com/office/2006/metadata/contentType"/>
@@ -37506,7 +38547,7 @@
 </ds:datastoreItem>
 </file>
 
-<file path=customXml/itemProps2.xml><?xml version="1.0" encoding="utf-8"?>
+<file path=customXml/itemProps3.xml><?xml version="1.0" encoding="utf-8"?>
 <ds:datastoreItem xmlns:ds="http://schemas.openxmlformats.org/officeDocument/2006/customXml" ds:itemID="{94DF47DC-3615-41F8-AD7C-26C26883274A}">
   <ds:schemaRefs>
     <ds:schemaRef ds:uri="http://schemas.openxmlformats.org/officeDocument/2006/bibliography"/>
@@ -37514,7 +38555,7 @@
 </ds:datastoreItem>
 </file>
 
-<file path=customXml/itemProps3.xml><?xml version="1.0" encoding="utf-8"?>
+<file path=customXml/itemProps4.xml><?xml version="1.0" encoding="utf-8"?>
 <ds:datastoreItem xmlns:ds="http://schemas.openxmlformats.org/officeDocument/2006/customXml" ds:itemID="{2C6812DD-A0C9-4519-A80C-4AFA48C7A66F}">
   <ds:schemaRefs>
     <ds:schemaRef ds:uri="http://schemas.microsoft.com/office/2006/metadata/properties"/>
@@ -37523,12 +38564,4 @@
     <ds:schemaRef ds:uri="aafb19fa-82be-411d-a6df-c75e9235a4ea"/>
   </ds:schemaRefs>
 </ds:datastoreItem>
-</file>
-
-<file path=customXml/itemProps4.xml><?xml version="1.0" encoding="utf-8"?>
-<ds:datastoreItem xmlns:ds="http://schemas.openxmlformats.org/officeDocument/2006/customXml" ds:itemID="{DC449722-D7BA-4619-AAFF-E6701700FEB1}">
-  <ds:schemaRefs>
-    <ds:schemaRef ds:uri="http://schemas.microsoft.com/sharepoint/v3/contenttype/forms"/>
-  </ds:schemaRefs>
-</ds:datastoreItem>
 </file>